--- a/week 5/THT/105223002_THT5_PrakPBO.docx
+++ b/week 5/THT/105223002_THT5_PrakPBO.docx
@@ -83,6 +83,7 @@
           <w:szCs w:val="36"/>
         </w:rPr>
       </w:pPr>
+      <w:proofErr w:type="spellStart"/>
       <w:r>
         <w:rPr>
           <w:rFonts w:ascii="Times New Roman" w:hAnsi="Times New Roman" w:cs="Times New Roman"/>
@@ -91,7 +92,62 @@
           <w:sz w:val="36"/>
           <w:szCs w:val="36"/>
         </w:rPr>
-        <w:t xml:space="preserve">Object Oriented Programming Java </w:t>
+        <w:t>Object</w:t>
+      </w:r>
+      <w:proofErr w:type="spellEnd"/>
+      <w:r>
+        <w:rPr>
+          <w:rFonts w:ascii="Times New Roman" w:hAnsi="Times New Roman" w:cs="Times New Roman"/>
+          <w:b/>
+          <w:bCs/>
+          <w:sz w:val="36"/>
+          <w:szCs w:val="36"/>
+        </w:rPr>
+        <w:t xml:space="preserve"> </w:t>
+      </w:r>
+      <w:proofErr w:type="spellStart"/>
+      <w:r>
+        <w:rPr>
+          <w:rFonts w:ascii="Times New Roman" w:hAnsi="Times New Roman" w:cs="Times New Roman"/>
+          <w:b/>
+          <w:bCs/>
+          <w:sz w:val="36"/>
+          <w:szCs w:val="36"/>
+        </w:rPr>
+        <w:t>Oriented</w:t>
+      </w:r>
+      <w:proofErr w:type="spellEnd"/>
+      <w:r>
+        <w:rPr>
+          <w:rFonts w:ascii="Times New Roman" w:hAnsi="Times New Roman" w:cs="Times New Roman"/>
+          <w:b/>
+          <w:bCs/>
+          <w:sz w:val="36"/>
+          <w:szCs w:val="36"/>
+        </w:rPr>
+        <w:t xml:space="preserve"> </w:t>
+      </w:r>
+      <w:proofErr w:type="spellStart"/>
+      <w:r>
+        <w:rPr>
+          <w:rFonts w:ascii="Times New Roman" w:hAnsi="Times New Roman" w:cs="Times New Roman"/>
+          <w:b/>
+          <w:bCs/>
+          <w:sz w:val="36"/>
+          <w:szCs w:val="36"/>
+        </w:rPr>
+        <w:t>Programming</w:t>
+      </w:r>
+      <w:proofErr w:type="spellEnd"/>
+      <w:r>
+        <w:rPr>
+          <w:rFonts w:ascii="Times New Roman" w:hAnsi="Times New Roman" w:cs="Times New Roman"/>
+          <w:b/>
+          <w:bCs/>
+          <w:sz w:val="36"/>
+          <w:szCs w:val="36"/>
+        </w:rPr>
+        <w:t xml:space="preserve"> Java </w:t>
       </w:r>
       <w:r>
         <w:rPr>
@@ -395,6 +451,7 @@
     <w:p>
       <w:pPr>
         <w:pStyle w:val="DaftarParagraf"/>
+        <w:ind w:firstLine="720"/>
         <w:jc w:val="both"/>
         <w:rPr>
           <w:rFonts w:ascii="Times New Roman" w:eastAsia="Times New Roman" w:hAnsi="Times New Roman" w:cs="Times New Roman"/>
@@ -410,7 +467,7 @@
           <w:lang w:eastAsia="id-ID"/>
           <w14:ligatures w14:val="none"/>
         </w:rPr>
-        <w:t>Studi kasus praktikum ini adalah pembuatan sistem transaksi penjualan sederhana untuk sebuah toko. Sistem ini dirancang untuk mengelola data pelanggan, produk, dan transaksi penjualan menggunakan konsep Pemrograman Berorientasi Objek (PBO) dalam bahasa Java. Setiap transaksi mencakup informasi pelanggan (nama dan ID), produk (</w:t>
+        <w:t>Studi kasus praktikum ini adalah pembuatan Sistem Manajemen Perpustakaan sederhana untuk mengelola koleksi buku dan aktivitas peminjaman di sebuah perpustakaan. Sistem ini dirancang menggunakan konsep Pemrograman Berorientasi Objek (PBO) dalam bahasa Java untuk memodelkan entitas seperti buku, perpustakaan, dan pengguna</w:t>
       </w:r>
       <w:r>
         <w:rPr>
@@ -419,8 +476,9 @@
           <w:lang w:eastAsia="id-ID"/>
           <w14:ligatures w14:val="none"/>
         </w:rPr>
-        <w:t>nama produk dan kode produk</w:t>
-      </w:r>
+        <w:t xml:space="preserve"> atau </w:t>
+      </w:r>
+      <w:proofErr w:type="spellStart"/>
       <w:r>
         <w:rPr>
           <w:rFonts w:ascii="Times New Roman" w:eastAsia="Times New Roman" w:hAnsi="Times New Roman" w:cs="Times New Roman"/>
@@ -428,8 +486,9 @@
           <w:lang w:eastAsia="id-ID"/>
           <w14:ligatures w14:val="none"/>
         </w:rPr>
-        <w:t>), dan detail transaksi (jumlah pembelian</w:t>
-      </w:r>
+        <w:t>user</w:t>
+      </w:r>
+      <w:proofErr w:type="spellEnd"/>
       <w:r>
         <w:rPr>
           <w:rFonts w:ascii="Times New Roman" w:eastAsia="Times New Roman" w:hAnsi="Times New Roman" w:cs="Times New Roman"/>
@@ -437,21 +496,25 @@
           <w:lang w:eastAsia="id-ID"/>
           <w14:ligatures w14:val="none"/>
         </w:rPr>
-        <w:t xml:space="preserve"> dan</w:t>
-      </w:r>
-      <w:r>
+        <w:t>. Setiap entitas memiliki atribut dan perilaku spesifik, seperti informasi buku (judul, penulis, tahun terbit, status peminjaman), pengelolaan koleksi buku oleh perpustakaan, dan aktivitas peminjaman oleh pengguna (nama dan ID). Program ini mampu menambahkan buku, menampilkan daftar buku, serta memproses peminjaman dan pengembalian buku secara terstruktur.</w:t>
+      </w:r>
+    </w:p>
+    <w:p>
+      <w:pPr>
+        <w:pStyle w:val="DaftarParagraf"/>
+        <w:jc w:val="both"/>
         <w:rPr>
           <w:rFonts w:ascii="Times New Roman" w:eastAsia="Times New Roman" w:hAnsi="Times New Roman" w:cs="Times New Roman"/>
           <w:kern w:val="0"/>
           <w:lang w:eastAsia="id-ID"/>
           <w14:ligatures w14:val="none"/>
         </w:rPr>
-        <w:t xml:space="preserve"> total harga). Program ini harus mampu memvalidasi input, memperbarui stok produk setelah transaksi, dan menampilkan laporan transaksi secara terstruktur.</w:t>
-      </w:r>
+      </w:pPr>
     </w:p>
     <w:p>
       <w:pPr>
         <w:pStyle w:val="DaftarParagraf"/>
+        <w:ind w:firstLine="720"/>
         <w:jc w:val="both"/>
         <w:rPr>
           <w:rFonts w:ascii="Times New Roman" w:eastAsia="Times New Roman" w:hAnsi="Times New Roman" w:cs="Times New Roman"/>
@@ -460,18 +523,17 @@
           <w14:ligatures w14:val="none"/>
         </w:rPr>
       </w:pPr>
-    </w:p>
-    <w:p>
-      <w:pPr>
-        <w:pStyle w:val="DaftarParagraf"/>
-        <w:jc w:val="both"/>
+      <w:proofErr w:type="spellStart"/>
+      <w:r>
         <w:rPr>
           <w:rFonts w:ascii="Times New Roman" w:eastAsia="Times New Roman" w:hAnsi="Times New Roman" w:cs="Times New Roman"/>
           <w:kern w:val="0"/>
           <w:lang w:eastAsia="id-ID"/>
           <w14:ligatures w14:val="none"/>
         </w:rPr>
-      </w:pPr>
+        <w:t>Codingan</w:t>
+      </w:r>
+      <w:proofErr w:type="spellEnd"/>
       <w:r>
         <w:rPr>
           <w:rFonts w:ascii="Times New Roman" w:eastAsia="Times New Roman" w:hAnsi="Times New Roman" w:cs="Times New Roman"/>
@@ -479,7 +541,7 @@
           <w:lang w:eastAsia="id-ID"/>
           <w14:ligatures w14:val="none"/>
         </w:rPr>
-        <w:t>Codingan ini terdiri dari empat kelas yaitu Main.java, Produk.java, Pelanggan.java, dan transaksi.java. Kelas Main.java akan berisi pemanggilan dan pembuatan objek</w:t>
+        <w:t xml:space="preserve"> ini terdiri dari empat kelas utama, yaitu Main.java</w:t>
       </w:r>
       <w:r>
         <w:rPr>
@@ -488,8 +550,9 @@
           <w:lang w:eastAsia="id-ID"/>
           <w14:ligatures w14:val="none"/>
         </w:rPr>
-        <w:t xml:space="preserve"> serta pemanggilan perintah-perintah yang terdapat pada kelas produk, pelanggan, dan transaksi</w:t>
-      </w:r>
+        <w:t xml:space="preserve"> dan </w:t>
+      </w:r>
+      <w:proofErr w:type="spellStart"/>
       <w:r>
         <w:rPr>
           <w:rFonts w:ascii="Times New Roman" w:eastAsia="Times New Roman" w:hAnsi="Times New Roman" w:cs="Times New Roman"/>
@@ -497,8 +560,9 @@
           <w:lang w:eastAsia="id-ID"/>
           <w14:ligatures w14:val="none"/>
         </w:rPr>
-        <w:t xml:space="preserve">. Kemudian </w:t>
-      </w:r>
+        <w:t>package</w:t>
+      </w:r>
+      <w:proofErr w:type="spellEnd"/>
       <w:r>
         <w:rPr>
           <w:rFonts w:ascii="Times New Roman" w:eastAsia="Times New Roman" w:hAnsi="Times New Roman" w:cs="Times New Roman"/>
@@ -506,8 +570,9 @@
           <w:lang w:eastAsia="id-ID"/>
           <w14:ligatures w14:val="none"/>
         </w:rPr>
-        <w:t>ada juga kelas Produk.java yang berisi informasi mengenai method-method dan informasi</w:t>
-      </w:r>
+        <w:t xml:space="preserve"> </w:t>
+      </w:r>
+      <w:proofErr w:type="spellStart"/>
       <w:r>
         <w:rPr>
           <w:rFonts w:ascii="Times New Roman" w:eastAsia="Times New Roman" w:hAnsi="Times New Roman" w:cs="Times New Roman"/>
@@ -515,8 +580,9 @@
           <w:lang w:eastAsia="id-ID"/>
           <w14:ligatures w14:val="none"/>
         </w:rPr>
-        <w:t>-informasi</w:t>
-      </w:r>
+        <w:t>librarysystem</w:t>
+      </w:r>
+      <w:proofErr w:type="spellEnd"/>
       <w:r>
         <w:rPr>
           <w:rFonts w:ascii="Times New Roman" w:eastAsia="Times New Roman" w:hAnsi="Times New Roman" w:cs="Times New Roman"/>
@@ -524,32 +590,27 @@
           <w:lang w:eastAsia="id-ID"/>
           <w14:ligatures w14:val="none"/>
         </w:rPr>
-        <w:t xml:space="preserve"> yang akan disimpan terkait produk. Kemudian ada juga kelas Pelanggan.java yang berisi informasi mengenai method-method dan informasi yang akan disimpan terkait pelanggan. Kemudian yang terakhir ada kelas transaksi yang bertujuan untuk menyimpan semua informasi terkait transaksi dan operasi-operasi yang akan dilakukan dalam transaksi. </w:t>
-      </w:r>
-    </w:p>
-    <w:p>
-      <w:pPr>
-        <w:pStyle w:val="DaftarParagraf"/>
-        <w:jc w:val="both"/>
+        <w:t xml:space="preserve"> </w:t>
+      </w:r>
+      <w:r>
         <w:rPr>
           <w:rFonts w:ascii="Times New Roman" w:eastAsia="Times New Roman" w:hAnsi="Times New Roman" w:cs="Times New Roman"/>
           <w:kern w:val="0"/>
           <w:lang w:eastAsia="id-ID"/>
           <w14:ligatures w14:val="none"/>
         </w:rPr>
-      </w:pPr>
-    </w:p>
-    <w:p>
-      <w:pPr>
-        <w:pStyle w:val="DaftarParagraf"/>
-        <w:jc w:val="both"/>
+        <w:t xml:space="preserve">yang memuat kelas </w:t>
+      </w:r>
+      <w:r>
         <w:rPr>
           <w:rFonts w:ascii="Times New Roman" w:eastAsia="Times New Roman" w:hAnsi="Times New Roman" w:cs="Times New Roman"/>
           <w:kern w:val="0"/>
           <w:lang w:eastAsia="id-ID"/>
           <w14:ligatures w14:val="none"/>
         </w:rPr>
-      </w:pPr>
+        <w:t xml:space="preserve">Buku.java, Perpustakaan.java, dan User.java Kelas Main.java berfungsi sebagai tempat pembuatan objek dan pemanggilan perintah-perintah dari kelas lain. Kelas Buku.java berisi informasi dan metode terkait buku, seperti status peminjaman. Kelas Perpustakaan.java mengelola koleksi buku menggunakan </w:t>
+      </w:r>
+      <w:proofErr w:type="spellStart"/>
       <w:r>
         <w:rPr>
           <w:rFonts w:ascii="Times New Roman" w:eastAsia="Times New Roman" w:hAnsi="Times New Roman" w:cs="Times New Roman"/>
@@ -557,8 +618,9 @@
           <w:lang w:eastAsia="id-ID"/>
           <w14:ligatures w14:val="none"/>
         </w:rPr>
-        <w:t xml:space="preserve">Pembuatan codingan </w:t>
-      </w:r>
+        <w:t>array</w:t>
+      </w:r>
+      <w:proofErr w:type="spellEnd"/>
       <w:r>
         <w:rPr>
           <w:rFonts w:ascii="Times New Roman" w:eastAsia="Times New Roman" w:hAnsi="Times New Roman" w:cs="Times New Roman"/>
@@ -566,8 +628,9 @@
           <w:lang w:eastAsia="id-ID"/>
           <w14:ligatures w14:val="none"/>
         </w:rPr>
-        <w:t xml:space="preserve"> ini </w:t>
-      </w:r>
+        <w:t xml:space="preserve"> </w:t>
+      </w:r>
+      <w:proofErr w:type="spellStart"/>
       <w:r>
         <w:rPr>
           <w:rFonts w:ascii="Times New Roman" w:eastAsia="Times New Roman" w:hAnsi="Times New Roman" w:cs="Times New Roman"/>
@@ -575,8 +638,9 @@
           <w:lang w:eastAsia="id-ID"/>
           <w14:ligatures w14:val="none"/>
         </w:rPr>
-        <w:t>dilandaskan berdasarkan materi yang telah dipelajari selama praktikum. Kemudian k</w:t>
-      </w:r>
+        <w:t>of</w:t>
+      </w:r>
+      <w:proofErr w:type="spellEnd"/>
       <w:r>
         <w:rPr>
           <w:rFonts w:ascii="Times New Roman" w:eastAsia="Times New Roman" w:hAnsi="Times New Roman" w:cs="Times New Roman"/>
@@ -584,8 +648,9 @@
           <w:lang w:eastAsia="id-ID"/>
           <w14:ligatures w14:val="none"/>
         </w:rPr>
-        <w:t xml:space="preserve">arena tidak ada detail spesifik tentang harga produk atau aturan bisnis lainnya dalam modul, </w:t>
-      </w:r>
+        <w:t xml:space="preserve"> </w:t>
+      </w:r>
+      <w:proofErr w:type="spellStart"/>
       <w:r>
         <w:rPr>
           <w:rFonts w:ascii="Times New Roman" w:eastAsia="Times New Roman" w:hAnsi="Times New Roman" w:cs="Times New Roman"/>
@@ -593,8 +658,9 @@
           <w:lang w:eastAsia="id-ID"/>
           <w14:ligatures w14:val="none"/>
         </w:rPr>
-        <w:t xml:space="preserve">maka </w:t>
-      </w:r>
+        <w:t>object</w:t>
+      </w:r>
+      <w:proofErr w:type="spellEnd"/>
       <w:r>
         <w:rPr>
           <w:rFonts w:ascii="Times New Roman" w:eastAsia="Times New Roman" w:hAnsi="Times New Roman" w:cs="Times New Roman"/>
@@ -602,250 +668,13 @@
           <w:lang w:eastAsia="id-ID"/>
           <w14:ligatures w14:val="none"/>
         </w:rPr>
-        <w:t xml:space="preserve">saya </w:t>
-      </w:r>
-      <w:r>
-        <w:rPr>
-          <w:rFonts w:ascii="Times New Roman" w:eastAsia="Times New Roman" w:hAnsi="Times New Roman" w:cs="Times New Roman"/>
-          <w:kern w:val="0"/>
-          <w:lang w:eastAsia="id-ID"/>
-          <w14:ligatures w14:val="none"/>
-        </w:rPr>
-        <w:t xml:space="preserve">akan </w:t>
-      </w:r>
-      <w:r>
-        <w:rPr>
-          <w:rFonts w:ascii="Times New Roman" w:eastAsia="Times New Roman" w:hAnsi="Times New Roman" w:cs="Times New Roman"/>
-          <w:kern w:val="0"/>
-          <w:lang w:eastAsia="id-ID"/>
-          <w14:ligatures w14:val="none"/>
-        </w:rPr>
-        <w:t xml:space="preserve">membuat asumsi sendiri untuk harga produk dan </w:t>
-      </w:r>
-      <w:r>
-        <w:rPr>
-          <w:rFonts w:ascii="Times New Roman" w:eastAsia="Times New Roman" w:hAnsi="Times New Roman" w:cs="Times New Roman"/>
-          <w:kern w:val="0"/>
-          <w:lang w:eastAsia="id-ID"/>
-          <w14:ligatures w14:val="none"/>
-        </w:rPr>
-        <w:t xml:space="preserve">jumlah </w:t>
-      </w:r>
-      <w:r>
-        <w:rPr>
-          <w:rFonts w:ascii="Times New Roman" w:eastAsia="Times New Roman" w:hAnsi="Times New Roman" w:cs="Times New Roman"/>
-          <w:kern w:val="0"/>
-          <w:lang w:eastAsia="id-ID"/>
-          <w14:ligatures w14:val="none"/>
-        </w:rPr>
-        <w:t>stok.</w:t>
+        <w:t xml:space="preserve">, sedangkan kelas User.java merepresentasikan pengguna yang melakukan peminjaman dan pengembalian buku. </w:t>
       </w:r>
     </w:p>
     <w:p>
       <w:pPr>
         <w:pStyle w:val="DaftarParagraf"/>
-        <w:jc w:val="both"/>
-        <w:rPr>
-          <w:rFonts w:ascii="Times New Roman" w:eastAsia="Times New Roman" w:hAnsi="Times New Roman" w:cs="Times New Roman"/>
-          <w:kern w:val="0"/>
-          <w:lang w:eastAsia="id-ID"/>
-          <w14:ligatures w14:val="none"/>
-        </w:rPr>
-      </w:pPr>
-    </w:p>
-    <w:p>
-      <w:pPr>
-        <w:pStyle w:val="DaftarParagraf"/>
-        <w:jc w:val="both"/>
-        <w:rPr>
-          <w:rFonts w:ascii="Times New Roman" w:eastAsia="Times New Roman" w:hAnsi="Times New Roman" w:cs="Times New Roman"/>
-          <w:kern w:val="0"/>
-          <w:lang w:eastAsia="id-ID"/>
-          <w14:ligatures w14:val="none"/>
-        </w:rPr>
-      </w:pPr>
-    </w:p>
-    <w:p>
-      <w:pPr>
-        <w:pStyle w:val="DaftarParagraf"/>
-        <w:jc w:val="both"/>
-        <w:rPr>
-          <w:rFonts w:ascii="Times New Roman" w:eastAsia="Times New Roman" w:hAnsi="Times New Roman" w:cs="Times New Roman"/>
-          <w:kern w:val="0"/>
-          <w:lang w:eastAsia="id-ID"/>
-          <w14:ligatures w14:val="none"/>
-        </w:rPr>
-      </w:pPr>
-    </w:p>
-    <w:p>
-      <w:pPr>
-        <w:pStyle w:val="DaftarParagraf"/>
-        <w:jc w:val="both"/>
-        <w:rPr>
-          <w:rFonts w:ascii="Times New Roman" w:eastAsia="Times New Roman" w:hAnsi="Times New Roman" w:cs="Times New Roman"/>
-          <w:kern w:val="0"/>
-          <w:lang w:eastAsia="id-ID"/>
-          <w14:ligatures w14:val="none"/>
-        </w:rPr>
-      </w:pPr>
-    </w:p>
-    <w:p>
-      <w:pPr>
-        <w:pStyle w:val="DaftarParagraf"/>
-        <w:jc w:val="both"/>
-        <w:rPr>
-          <w:rFonts w:ascii="Times New Roman" w:eastAsia="Times New Roman" w:hAnsi="Times New Roman" w:cs="Times New Roman"/>
-          <w:kern w:val="0"/>
-          <w:lang w:eastAsia="id-ID"/>
-          <w14:ligatures w14:val="none"/>
-        </w:rPr>
-      </w:pPr>
-    </w:p>
-    <w:p>
-      <w:pPr>
-        <w:pStyle w:val="DaftarParagraf"/>
-        <w:jc w:val="both"/>
-        <w:rPr>
-          <w:rFonts w:ascii="Times New Roman" w:eastAsia="Times New Roman" w:hAnsi="Times New Roman" w:cs="Times New Roman"/>
-          <w:kern w:val="0"/>
-          <w:lang w:eastAsia="id-ID"/>
-          <w14:ligatures w14:val="none"/>
-        </w:rPr>
-      </w:pPr>
-    </w:p>
-    <w:p>
-      <w:pPr>
-        <w:pStyle w:val="DaftarParagraf"/>
-        <w:jc w:val="both"/>
-        <w:rPr>
-          <w:rFonts w:ascii="Times New Roman" w:eastAsia="Times New Roman" w:hAnsi="Times New Roman" w:cs="Times New Roman"/>
-          <w:kern w:val="0"/>
-          <w:lang w:eastAsia="id-ID"/>
-          <w14:ligatures w14:val="none"/>
-        </w:rPr>
-      </w:pPr>
-    </w:p>
-    <w:p>
-      <w:pPr>
-        <w:pStyle w:val="DaftarParagraf"/>
-        <w:jc w:val="both"/>
-        <w:rPr>
-          <w:rFonts w:ascii="Times New Roman" w:eastAsia="Times New Roman" w:hAnsi="Times New Roman" w:cs="Times New Roman"/>
-          <w:kern w:val="0"/>
-          <w:lang w:eastAsia="id-ID"/>
-          <w14:ligatures w14:val="none"/>
-        </w:rPr>
-      </w:pPr>
-    </w:p>
-    <w:p>
-      <w:pPr>
-        <w:pStyle w:val="DaftarParagraf"/>
-        <w:jc w:val="both"/>
-        <w:rPr>
-          <w:rFonts w:ascii="Times New Roman" w:eastAsia="Times New Roman" w:hAnsi="Times New Roman" w:cs="Times New Roman"/>
-          <w:kern w:val="0"/>
-          <w:lang w:eastAsia="id-ID"/>
-          <w14:ligatures w14:val="none"/>
-        </w:rPr>
-      </w:pPr>
-    </w:p>
-    <w:p>
-      <w:pPr>
-        <w:pStyle w:val="DaftarParagraf"/>
-        <w:jc w:val="both"/>
-        <w:rPr>
-          <w:rFonts w:ascii="Times New Roman" w:eastAsia="Times New Roman" w:hAnsi="Times New Roman" w:cs="Times New Roman"/>
-          <w:kern w:val="0"/>
-          <w:lang w:eastAsia="id-ID"/>
-          <w14:ligatures w14:val="none"/>
-        </w:rPr>
-      </w:pPr>
-    </w:p>
-    <w:p>
-      <w:pPr>
-        <w:pStyle w:val="DaftarParagraf"/>
-        <w:jc w:val="both"/>
-        <w:rPr>
-          <w:rFonts w:ascii="Times New Roman" w:eastAsia="Times New Roman" w:hAnsi="Times New Roman" w:cs="Times New Roman"/>
-          <w:kern w:val="0"/>
-          <w:lang w:eastAsia="id-ID"/>
-          <w14:ligatures w14:val="none"/>
-        </w:rPr>
-      </w:pPr>
-    </w:p>
-    <w:p>
-      <w:pPr>
-        <w:pStyle w:val="DaftarParagraf"/>
-        <w:jc w:val="both"/>
-        <w:rPr>
-          <w:rFonts w:ascii="Times New Roman" w:eastAsia="Times New Roman" w:hAnsi="Times New Roman" w:cs="Times New Roman"/>
-          <w:kern w:val="0"/>
-          <w:lang w:eastAsia="id-ID"/>
-          <w14:ligatures w14:val="none"/>
-        </w:rPr>
-      </w:pPr>
-    </w:p>
-    <w:p>
-      <w:pPr>
-        <w:pStyle w:val="DaftarParagraf"/>
-        <w:jc w:val="both"/>
-        <w:rPr>
-          <w:rFonts w:ascii="Times New Roman" w:eastAsia="Times New Roman" w:hAnsi="Times New Roman" w:cs="Times New Roman"/>
-          <w:kern w:val="0"/>
-          <w:lang w:eastAsia="id-ID"/>
-          <w14:ligatures w14:val="none"/>
-        </w:rPr>
-      </w:pPr>
-    </w:p>
-    <w:p>
-      <w:pPr>
-        <w:pStyle w:val="DaftarParagraf"/>
-        <w:jc w:val="both"/>
-        <w:rPr>
-          <w:rFonts w:ascii="Times New Roman" w:eastAsia="Times New Roman" w:hAnsi="Times New Roman" w:cs="Times New Roman"/>
-          <w:kern w:val="0"/>
-          <w:lang w:eastAsia="id-ID"/>
-          <w14:ligatures w14:val="none"/>
-        </w:rPr>
-      </w:pPr>
-    </w:p>
-    <w:p>
-      <w:pPr>
-        <w:pStyle w:val="DaftarParagraf"/>
-        <w:jc w:val="both"/>
-        <w:rPr>
-          <w:rFonts w:ascii="Times New Roman" w:eastAsia="Times New Roman" w:hAnsi="Times New Roman" w:cs="Times New Roman"/>
-          <w:kern w:val="0"/>
-          <w:lang w:eastAsia="id-ID"/>
-          <w14:ligatures w14:val="none"/>
-        </w:rPr>
-      </w:pPr>
-    </w:p>
-    <w:p>
-      <w:pPr>
-        <w:pStyle w:val="DaftarParagraf"/>
-        <w:jc w:val="both"/>
-        <w:rPr>
-          <w:rFonts w:ascii="Times New Roman" w:eastAsia="Times New Roman" w:hAnsi="Times New Roman" w:cs="Times New Roman"/>
-          <w:kern w:val="0"/>
-          <w:lang w:eastAsia="id-ID"/>
-          <w14:ligatures w14:val="none"/>
-        </w:rPr>
-      </w:pPr>
-    </w:p>
-    <w:p>
-      <w:pPr>
-        <w:jc w:val="both"/>
-        <w:rPr>
-          <w:rFonts w:ascii="Times New Roman" w:eastAsia="Times New Roman" w:hAnsi="Times New Roman" w:cs="Times New Roman"/>
-          <w:kern w:val="0"/>
-          <w:lang w:eastAsia="id-ID"/>
-          <w14:ligatures w14:val="none"/>
-        </w:rPr>
-      </w:pPr>
-    </w:p>
-    <w:p>
-      <w:pPr>
+        <w:ind w:firstLine="720"/>
         <w:jc w:val="both"/>
         <w:rPr>
           <w:rFonts w:ascii="Times New Roman" w:eastAsia="Times New Roman" w:hAnsi="Times New Roman" w:cs="Times New Roman"/>
@@ -899,10 +728,10 @@
         <w:tblLook w:val="04A0" w:firstRow="1" w:lastRow="0" w:firstColumn="1" w:lastColumn="0" w:noHBand="0" w:noVBand="1"/>
       </w:tblPr>
       <w:tblGrid>
-        <w:gridCol w:w="835"/>
-        <w:gridCol w:w="1984"/>
-        <w:gridCol w:w="2369"/>
-        <w:gridCol w:w="3108"/>
+        <w:gridCol w:w="808"/>
+        <w:gridCol w:w="2213"/>
+        <w:gridCol w:w="2297"/>
+        <w:gridCol w:w="2978"/>
       </w:tblGrid>
       <w:tr>
         <w:trPr>
@@ -910,7 +739,7 @@
         </w:trPr>
         <w:tc>
           <w:tcPr>
-            <w:tcW w:w="835" w:type="dxa"/>
+            <w:tcW w:w="808" w:type="dxa"/>
             <w:vAlign w:val="center"/>
           </w:tcPr>
           <w:p>
@@ -922,6 +751,7 @@
                 <w:bCs/>
               </w:rPr>
             </w:pPr>
+            <w:proofErr w:type="spellStart"/>
             <w:r>
               <w:rPr>
                 <w:rFonts w:ascii="Times New Roman" w:hAnsi="Times New Roman" w:cs="Times New Roman"/>
@@ -930,11 +760,12 @@
               </w:rPr>
               <w:t>No</w:t>
             </w:r>
-          </w:p>
-        </w:tc>
-        <w:tc>
-          <w:tcPr>
-            <w:tcW w:w="1984" w:type="dxa"/>
+            <w:proofErr w:type="spellEnd"/>
+          </w:p>
+        </w:tc>
+        <w:tc>
+          <w:tcPr>
+            <w:tcW w:w="2213" w:type="dxa"/>
             <w:vAlign w:val="center"/>
           </w:tcPr>
           <w:p>
@@ -958,7 +789,7 @@
         </w:tc>
         <w:tc>
           <w:tcPr>
-            <w:tcW w:w="2369" w:type="dxa"/>
+            <w:tcW w:w="2297" w:type="dxa"/>
             <w:vAlign w:val="center"/>
           </w:tcPr>
           <w:p>
@@ -982,7 +813,7 @@
         </w:tc>
         <w:tc>
           <w:tcPr>
-            <w:tcW w:w="3108" w:type="dxa"/>
+            <w:tcW w:w="2978" w:type="dxa"/>
             <w:vAlign w:val="center"/>
           </w:tcPr>
           <w:p>
@@ -1008,7 +839,7 @@
       <w:tr>
         <w:tc>
           <w:tcPr>
-            <w:tcW w:w="835" w:type="dxa"/>
+            <w:tcW w:w="808" w:type="dxa"/>
             <w:vAlign w:val="center"/>
           </w:tcPr>
           <w:p>
@@ -1028,47 +859,49 @@
         </w:tc>
         <w:tc>
           <w:tcPr>
-            <w:tcW w:w="1984" w:type="dxa"/>
-            <w:vAlign w:val="center"/>
-          </w:tcPr>
-          <w:p>
-            <w:pPr>
-              <w:jc w:val="center"/>
-              <w:rPr>
-                <w:rFonts w:ascii="Times New Roman" w:hAnsi="Times New Roman" w:cs="Times New Roman"/>
-              </w:rPr>
-            </w:pPr>
-            <w:r>
-              <w:rPr>
-                <w:rFonts w:ascii="Times New Roman" w:hAnsi="Times New Roman" w:cs="Times New Roman"/>
-              </w:rPr>
-              <w:t>idProduk</w:t>
-            </w:r>
-          </w:p>
-        </w:tc>
-        <w:tc>
-          <w:tcPr>
-            <w:tcW w:w="2369" w:type="dxa"/>
-            <w:vAlign w:val="center"/>
-          </w:tcPr>
-          <w:p>
-            <w:pPr>
-              <w:jc w:val="center"/>
-              <w:rPr>
-                <w:rFonts w:ascii="Times New Roman" w:hAnsi="Times New Roman" w:cs="Times New Roman"/>
-              </w:rPr>
-            </w:pPr>
+            <w:tcW w:w="2213" w:type="dxa"/>
+            <w:vAlign w:val="center"/>
+          </w:tcPr>
+          <w:p>
+            <w:pPr>
+              <w:jc w:val="center"/>
+              <w:rPr>
+                <w:rFonts w:ascii="Times New Roman" w:hAnsi="Times New Roman" w:cs="Times New Roman"/>
+              </w:rPr>
+            </w:pPr>
+            <w:r>
+              <w:rPr>
+                <w:rFonts w:ascii="Times New Roman" w:hAnsi="Times New Roman" w:cs="Times New Roman"/>
+              </w:rPr>
+              <w:t>nama</w:t>
+            </w:r>
+          </w:p>
+        </w:tc>
+        <w:tc>
+          <w:tcPr>
+            <w:tcW w:w="2297" w:type="dxa"/>
+            <w:vAlign w:val="center"/>
+          </w:tcPr>
+          <w:p>
+            <w:pPr>
+              <w:jc w:val="center"/>
+              <w:rPr>
+                <w:rFonts w:ascii="Times New Roman" w:hAnsi="Times New Roman" w:cs="Times New Roman"/>
+              </w:rPr>
+            </w:pPr>
+            <w:proofErr w:type="spellStart"/>
             <w:r>
               <w:rPr>
                 <w:rFonts w:ascii="Times New Roman" w:hAnsi="Times New Roman" w:cs="Times New Roman"/>
               </w:rPr>
               <w:t>String</w:t>
             </w:r>
-          </w:p>
-        </w:tc>
-        <w:tc>
-          <w:tcPr>
-            <w:tcW w:w="3108" w:type="dxa"/>
+            <w:proofErr w:type="spellEnd"/>
+          </w:p>
+        </w:tc>
+        <w:tc>
+          <w:tcPr>
+            <w:tcW w:w="2978" w:type="dxa"/>
             <w:vAlign w:val="center"/>
           </w:tcPr>
           <w:p>
@@ -1082,19 +915,27 @@
               <w:rPr>
                 <w:rFonts w:ascii="Times New Roman" w:hAnsi="Times New Roman" w:cs="Times New Roman"/>
               </w:rPr>
-              <w:t xml:space="preserve">Menyimpan ID unik produk </w:t>
-            </w:r>
-            <w:r>
-              <w:rPr>
-                <w:rFonts w:ascii="Times New Roman" w:hAnsi="Times New Roman" w:cs="Times New Roman"/>
-              </w:rPr>
-              <w:t xml:space="preserve">dan terdapat </w:t>
-            </w:r>
-            <w:r>
-              <w:rPr>
-                <w:rFonts w:ascii="Times New Roman" w:hAnsi="Times New Roman" w:cs="Times New Roman"/>
-              </w:rPr>
-              <w:t>di kelas Produk.</w:t>
+              <w:t xml:space="preserve">Menyimpan </w:t>
+            </w:r>
+            <w:r>
+              <w:rPr>
+                <w:rFonts w:ascii="Times New Roman" w:hAnsi="Times New Roman" w:cs="Times New Roman"/>
+              </w:rPr>
+              <w:t xml:space="preserve">nama </w:t>
+            </w:r>
+            <w:proofErr w:type="spellStart"/>
+            <w:r>
+              <w:rPr>
+                <w:rFonts w:ascii="Times New Roman" w:hAnsi="Times New Roman" w:cs="Times New Roman"/>
+              </w:rPr>
+              <w:t>User</w:t>
+            </w:r>
+            <w:proofErr w:type="spellEnd"/>
+            <w:r>
+              <w:rPr>
+                <w:rFonts w:ascii="Times New Roman" w:hAnsi="Times New Roman" w:cs="Times New Roman"/>
+              </w:rPr>
+              <w:t xml:space="preserve"> yang melakukan peminjaman buku. </w:t>
             </w:r>
           </w:p>
         </w:tc>
@@ -1102,7 +943,7 @@
       <w:tr>
         <w:tc>
           <w:tcPr>
-            <w:tcW w:w="835" w:type="dxa"/>
+            <w:tcW w:w="808" w:type="dxa"/>
             <w:vAlign w:val="center"/>
           </w:tcPr>
           <w:p>
@@ -1122,47 +963,51 @@
         </w:tc>
         <w:tc>
           <w:tcPr>
-            <w:tcW w:w="1984" w:type="dxa"/>
-            <w:vAlign w:val="center"/>
-          </w:tcPr>
-          <w:p>
-            <w:pPr>
-              <w:jc w:val="center"/>
-              <w:rPr>
-                <w:rFonts w:ascii="Times New Roman" w:hAnsi="Times New Roman" w:cs="Times New Roman"/>
-              </w:rPr>
-            </w:pPr>
-            <w:r>
-              <w:rPr>
-                <w:rFonts w:ascii="Times New Roman" w:hAnsi="Times New Roman" w:cs="Times New Roman"/>
-              </w:rPr>
-              <w:t>namaProduk</w:t>
-            </w:r>
-          </w:p>
-        </w:tc>
-        <w:tc>
-          <w:tcPr>
-            <w:tcW w:w="2369" w:type="dxa"/>
-            <w:vAlign w:val="center"/>
-          </w:tcPr>
-          <w:p>
-            <w:pPr>
-              <w:jc w:val="center"/>
-              <w:rPr>
-                <w:rFonts w:ascii="Times New Roman" w:hAnsi="Times New Roman" w:cs="Times New Roman"/>
-              </w:rPr>
-            </w:pPr>
+            <w:tcW w:w="2213" w:type="dxa"/>
+            <w:vAlign w:val="center"/>
+          </w:tcPr>
+          <w:p>
+            <w:pPr>
+              <w:jc w:val="center"/>
+              <w:rPr>
+                <w:rFonts w:ascii="Times New Roman" w:hAnsi="Times New Roman" w:cs="Times New Roman"/>
+              </w:rPr>
+            </w:pPr>
+            <w:proofErr w:type="spellStart"/>
+            <w:r>
+              <w:rPr>
+                <w:rFonts w:ascii="Times New Roman" w:hAnsi="Times New Roman" w:cs="Times New Roman"/>
+              </w:rPr>
+              <w:t>idUser</w:t>
+            </w:r>
+            <w:proofErr w:type="spellEnd"/>
+          </w:p>
+        </w:tc>
+        <w:tc>
+          <w:tcPr>
+            <w:tcW w:w="2297" w:type="dxa"/>
+            <w:vAlign w:val="center"/>
+          </w:tcPr>
+          <w:p>
+            <w:pPr>
+              <w:jc w:val="center"/>
+              <w:rPr>
+                <w:rFonts w:ascii="Times New Roman" w:hAnsi="Times New Roman" w:cs="Times New Roman"/>
+              </w:rPr>
+            </w:pPr>
+            <w:proofErr w:type="spellStart"/>
             <w:r>
               <w:rPr>
                 <w:rFonts w:ascii="Times New Roman" w:hAnsi="Times New Roman" w:cs="Times New Roman"/>
               </w:rPr>
               <w:t>String</w:t>
             </w:r>
-          </w:p>
-        </w:tc>
-        <w:tc>
-          <w:tcPr>
-            <w:tcW w:w="3108" w:type="dxa"/>
+            <w:proofErr w:type="spellEnd"/>
+          </w:p>
+        </w:tc>
+        <w:tc>
+          <w:tcPr>
+            <w:tcW w:w="2978" w:type="dxa"/>
             <w:vAlign w:val="center"/>
           </w:tcPr>
           <w:p>
@@ -1176,19 +1021,21 @@
               <w:rPr>
                 <w:rFonts w:ascii="Times New Roman" w:hAnsi="Times New Roman" w:cs="Times New Roman"/>
               </w:rPr>
-              <w:t xml:space="preserve">Menyimpan nama produk </w:t>
-            </w:r>
-            <w:r>
-              <w:rPr>
-                <w:rFonts w:ascii="Times New Roman" w:hAnsi="Times New Roman" w:cs="Times New Roman"/>
-              </w:rPr>
-              <w:t xml:space="preserve">dan variabel ini terdapat di </w:t>
-            </w:r>
-            <w:r>
-              <w:rPr>
-                <w:rFonts w:ascii="Times New Roman" w:hAnsi="Times New Roman" w:cs="Times New Roman"/>
-              </w:rPr>
-              <w:t>kelas Produk.</w:t>
+              <w:t xml:space="preserve">Menyimpan ID </w:t>
+            </w:r>
+            <w:proofErr w:type="spellStart"/>
+            <w:r>
+              <w:rPr>
+                <w:rFonts w:ascii="Times New Roman" w:hAnsi="Times New Roman" w:cs="Times New Roman"/>
+              </w:rPr>
+              <w:t>User</w:t>
+            </w:r>
+            <w:proofErr w:type="spellEnd"/>
+            <w:r>
+              <w:rPr>
+                <w:rFonts w:ascii="Times New Roman" w:hAnsi="Times New Roman" w:cs="Times New Roman"/>
+              </w:rPr>
+              <w:t xml:space="preserve"> yang melakukan peminjaman buku</w:t>
             </w:r>
           </w:p>
         </w:tc>
@@ -1196,7 +1043,7 @@
       <w:tr>
         <w:tc>
           <w:tcPr>
-            <w:tcW w:w="835" w:type="dxa"/>
+            <w:tcW w:w="808" w:type="dxa"/>
             <w:vAlign w:val="center"/>
           </w:tcPr>
           <w:p>
@@ -1216,47 +1063,49 @@
         </w:tc>
         <w:tc>
           <w:tcPr>
-            <w:tcW w:w="1984" w:type="dxa"/>
-            <w:vAlign w:val="center"/>
-          </w:tcPr>
-          <w:p>
-            <w:pPr>
-              <w:jc w:val="center"/>
-              <w:rPr>
-                <w:rFonts w:ascii="Times New Roman" w:hAnsi="Times New Roman" w:cs="Times New Roman"/>
-              </w:rPr>
-            </w:pPr>
-            <w:r>
-              <w:rPr>
-                <w:rFonts w:ascii="Times New Roman" w:hAnsi="Times New Roman" w:cs="Times New Roman"/>
-              </w:rPr>
-              <w:t>harga</w:t>
-            </w:r>
-          </w:p>
-        </w:tc>
-        <w:tc>
-          <w:tcPr>
-            <w:tcW w:w="2369" w:type="dxa"/>
-            <w:vAlign w:val="center"/>
-          </w:tcPr>
-          <w:p>
-            <w:pPr>
-              <w:jc w:val="center"/>
-              <w:rPr>
-                <w:rFonts w:ascii="Times New Roman" w:hAnsi="Times New Roman" w:cs="Times New Roman"/>
-              </w:rPr>
-            </w:pPr>
-            <w:r>
-              <w:rPr>
-                <w:rFonts w:ascii="Times New Roman" w:hAnsi="Times New Roman" w:cs="Times New Roman"/>
-              </w:rPr>
-              <w:t>double</w:t>
-            </w:r>
-          </w:p>
-        </w:tc>
-        <w:tc>
-          <w:tcPr>
-            <w:tcW w:w="3108" w:type="dxa"/>
+            <w:tcW w:w="2213" w:type="dxa"/>
+            <w:vAlign w:val="center"/>
+          </w:tcPr>
+          <w:p>
+            <w:pPr>
+              <w:jc w:val="center"/>
+              <w:rPr>
+                <w:rFonts w:ascii="Times New Roman" w:hAnsi="Times New Roman" w:cs="Times New Roman"/>
+              </w:rPr>
+            </w:pPr>
+            <w:proofErr w:type="spellStart"/>
+            <w:r>
+              <w:rPr>
+                <w:rFonts w:ascii="Times New Roman" w:hAnsi="Times New Roman" w:cs="Times New Roman"/>
+              </w:rPr>
+              <w:t>koleksiBuku</w:t>
+            </w:r>
+            <w:proofErr w:type="spellEnd"/>
+          </w:p>
+        </w:tc>
+        <w:tc>
+          <w:tcPr>
+            <w:tcW w:w="2297" w:type="dxa"/>
+            <w:vAlign w:val="center"/>
+          </w:tcPr>
+          <w:p>
+            <w:pPr>
+              <w:jc w:val="center"/>
+              <w:rPr>
+                <w:rFonts w:ascii="Times New Roman" w:hAnsi="Times New Roman" w:cs="Times New Roman"/>
+              </w:rPr>
+            </w:pPr>
+            <w:r>
+              <w:rPr>
+                <w:rFonts w:ascii="Times New Roman" w:hAnsi="Times New Roman" w:cs="Times New Roman"/>
+              </w:rPr>
+              <w:t>Buku</w:t>
+            </w:r>
+          </w:p>
+        </w:tc>
+        <w:tc>
+          <w:tcPr>
+            <w:tcW w:w="2978" w:type="dxa"/>
             <w:vAlign w:val="center"/>
           </w:tcPr>
           <w:p>
@@ -1266,23 +1115,19 @@
                 <w:rFonts w:ascii="Times New Roman" w:hAnsi="Times New Roman" w:cs="Times New Roman"/>
               </w:rPr>
             </w:pPr>
-            <w:r>
-              <w:rPr>
-                <w:rFonts w:ascii="Times New Roman" w:hAnsi="Times New Roman" w:cs="Times New Roman"/>
-              </w:rPr>
-              <w:t xml:space="preserve">Menyimpan harga per unit produk </w:t>
-            </w:r>
-            <w:r>
-              <w:rPr>
-                <w:rFonts w:ascii="Times New Roman" w:hAnsi="Times New Roman" w:cs="Times New Roman"/>
-              </w:rPr>
-              <w:t xml:space="preserve">dan variabel ini terdapat </w:t>
-            </w:r>
-            <w:r>
-              <w:rPr>
-                <w:rFonts w:ascii="Times New Roman" w:hAnsi="Times New Roman" w:cs="Times New Roman"/>
-              </w:rPr>
-              <w:t>di kelas Produk.</w:t>
+            <w:proofErr w:type="spellStart"/>
+            <w:r>
+              <w:rPr>
+                <w:rFonts w:ascii="Times New Roman" w:hAnsi="Times New Roman" w:cs="Times New Roman"/>
+              </w:rPr>
+              <w:t>Array</w:t>
+            </w:r>
+            <w:proofErr w:type="spellEnd"/>
+            <w:r>
+              <w:rPr>
+                <w:rFonts w:ascii="Times New Roman" w:hAnsi="Times New Roman" w:cs="Times New Roman"/>
+              </w:rPr>
+              <w:t xml:space="preserve"> yang berfungsi untuk menyimpan daftar buku yang terdapat di perpustakaan.</w:t>
             </w:r>
           </w:p>
         </w:tc>
@@ -1290,7 +1135,7 @@
       <w:tr>
         <w:tc>
           <w:tcPr>
-            <w:tcW w:w="835" w:type="dxa"/>
+            <w:tcW w:w="808" w:type="dxa"/>
             <w:vAlign w:val="center"/>
           </w:tcPr>
           <w:p>
@@ -1310,47 +1155,49 @@
         </w:tc>
         <w:tc>
           <w:tcPr>
-            <w:tcW w:w="1984" w:type="dxa"/>
-            <w:vAlign w:val="center"/>
-          </w:tcPr>
-          <w:p>
-            <w:pPr>
-              <w:jc w:val="center"/>
-              <w:rPr>
-                <w:rFonts w:ascii="Times New Roman" w:hAnsi="Times New Roman" w:cs="Times New Roman"/>
-              </w:rPr>
-            </w:pPr>
-            <w:r>
-              <w:rPr>
-                <w:rFonts w:ascii="Times New Roman" w:hAnsi="Times New Roman" w:cs="Times New Roman"/>
-              </w:rPr>
-              <w:t>stok</w:t>
-            </w:r>
-          </w:p>
-        </w:tc>
-        <w:tc>
-          <w:tcPr>
-            <w:tcW w:w="2369" w:type="dxa"/>
-            <w:vAlign w:val="center"/>
-          </w:tcPr>
-          <w:p>
-            <w:pPr>
-              <w:jc w:val="center"/>
-              <w:rPr>
-                <w:rFonts w:ascii="Times New Roman" w:hAnsi="Times New Roman" w:cs="Times New Roman"/>
-              </w:rPr>
-            </w:pPr>
-            <w:r>
-              <w:rPr>
-                <w:rFonts w:ascii="Times New Roman" w:hAnsi="Times New Roman" w:cs="Times New Roman"/>
-              </w:rPr>
-              <w:t>Int</w:t>
-            </w:r>
-          </w:p>
-        </w:tc>
-        <w:tc>
-          <w:tcPr>
-            <w:tcW w:w="3108" w:type="dxa"/>
+            <w:tcW w:w="2213" w:type="dxa"/>
+            <w:vAlign w:val="center"/>
+          </w:tcPr>
+          <w:p>
+            <w:pPr>
+              <w:jc w:val="center"/>
+              <w:rPr>
+                <w:rFonts w:ascii="Times New Roman" w:hAnsi="Times New Roman" w:cs="Times New Roman"/>
+              </w:rPr>
+            </w:pPr>
+            <w:proofErr w:type="spellStart"/>
+            <w:r>
+              <w:rPr>
+                <w:rFonts w:ascii="Times New Roman" w:hAnsi="Times New Roman" w:cs="Times New Roman"/>
+              </w:rPr>
+              <w:t>jumlahBuku</w:t>
+            </w:r>
+            <w:proofErr w:type="spellEnd"/>
+          </w:p>
+        </w:tc>
+        <w:tc>
+          <w:tcPr>
+            <w:tcW w:w="2297" w:type="dxa"/>
+            <w:vAlign w:val="center"/>
+          </w:tcPr>
+          <w:p>
+            <w:pPr>
+              <w:jc w:val="center"/>
+              <w:rPr>
+                <w:rFonts w:ascii="Times New Roman" w:hAnsi="Times New Roman" w:cs="Times New Roman"/>
+              </w:rPr>
+            </w:pPr>
+            <w:r>
+              <w:rPr>
+                <w:rFonts w:ascii="Times New Roman" w:hAnsi="Times New Roman" w:cs="Times New Roman"/>
+              </w:rPr>
+              <w:t>integer</w:t>
+            </w:r>
+          </w:p>
+        </w:tc>
+        <w:tc>
+          <w:tcPr>
+            <w:tcW w:w="2978" w:type="dxa"/>
             <w:vAlign w:val="center"/>
           </w:tcPr>
           <w:p>
@@ -1364,25 +1211,19 @@
               <w:rPr>
                 <w:rFonts w:ascii="Times New Roman" w:hAnsi="Times New Roman" w:cs="Times New Roman"/>
               </w:rPr>
-              <w:t>Menyimpan jumlah stok produk</w:t>
-            </w:r>
-            <w:r>
-              <w:rPr>
-                <w:rFonts w:ascii="Times New Roman" w:hAnsi="Times New Roman" w:cs="Times New Roman"/>
-              </w:rPr>
-              <w:t xml:space="preserve"> dan variabel ini terdapat</w:t>
-            </w:r>
-            <w:r>
-              <w:rPr>
-                <w:rFonts w:ascii="Times New Roman" w:hAnsi="Times New Roman" w:cs="Times New Roman"/>
-              </w:rPr>
-              <w:t xml:space="preserve"> di kelas Produk</w:t>
-            </w:r>
-            <w:r>
-              <w:rPr>
-                <w:rFonts w:ascii="Times New Roman" w:hAnsi="Times New Roman" w:cs="Times New Roman"/>
-              </w:rPr>
-              <w:t>.</w:t>
+              <w:t>Menyimpan berapa jumlah buku yang ter</w:t>
+            </w:r>
+            <w:r>
+              <w:rPr>
+                <w:rFonts w:ascii="Times New Roman" w:hAnsi="Times New Roman" w:cs="Times New Roman"/>
+              </w:rPr>
+              <w:t>simpan</w:t>
+            </w:r>
+            <w:r>
+              <w:rPr>
+                <w:rFonts w:ascii="Times New Roman" w:hAnsi="Times New Roman" w:cs="Times New Roman"/>
+              </w:rPr>
+              <w:t xml:space="preserve"> di dalam perpustakaan. </w:t>
             </w:r>
           </w:p>
         </w:tc>
@@ -1390,7 +1231,7 @@
       <w:tr>
         <w:tc>
           <w:tcPr>
-            <w:tcW w:w="835" w:type="dxa"/>
+            <w:tcW w:w="808" w:type="dxa"/>
             <w:vAlign w:val="center"/>
           </w:tcPr>
           <w:p>
@@ -1410,47 +1251,47 @@
         </w:tc>
         <w:tc>
           <w:tcPr>
-            <w:tcW w:w="1984" w:type="dxa"/>
-            <w:vAlign w:val="center"/>
-          </w:tcPr>
-          <w:p>
-            <w:pPr>
-              <w:jc w:val="center"/>
-              <w:rPr>
-                <w:rFonts w:ascii="Times New Roman" w:hAnsi="Times New Roman" w:cs="Times New Roman"/>
-              </w:rPr>
-            </w:pPr>
-            <w:r>
-              <w:rPr>
-                <w:rFonts w:ascii="Times New Roman" w:hAnsi="Times New Roman" w:cs="Times New Roman"/>
-              </w:rPr>
-              <w:t>idPelanggan</w:t>
-            </w:r>
-          </w:p>
-        </w:tc>
-        <w:tc>
-          <w:tcPr>
-            <w:tcW w:w="2369" w:type="dxa"/>
-            <w:vAlign w:val="center"/>
-          </w:tcPr>
-          <w:p>
-            <w:pPr>
-              <w:jc w:val="center"/>
-              <w:rPr>
-                <w:rFonts w:ascii="Times New Roman" w:hAnsi="Times New Roman" w:cs="Times New Roman"/>
-              </w:rPr>
-            </w:pPr>
-            <w:r>
-              <w:rPr>
-                <w:rFonts w:ascii="Times New Roman" w:hAnsi="Times New Roman" w:cs="Times New Roman"/>
-              </w:rPr>
-              <w:t>String</w:t>
-            </w:r>
-          </w:p>
-        </w:tc>
-        <w:tc>
-          <w:tcPr>
-            <w:tcW w:w="3108" w:type="dxa"/>
+            <w:tcW w:w="2213" w:type="dxa"/>
+            <w:vAlign w:val="center"/>
+          </w:tcPr>
+          <w:p>
+            <w:pPr>
+              <w:jc w:val="center"/>
+              <w:rPr>
+                <w:rFonts w:ascii="Times New Roman" w:hAnsi="Times New Roman" w:cs="Times New Roman"/>
+              </w:rPr>
+            </w:pPr>
+            <w:r>
+              <w:rPr>
+                <w:rFonts w:ascii="Times New Roman" w:hAnsi="Times New Roman" w:cs="Times New Roman"/>
+              </w:rPr>
+              <w:t>KAPASITAS</w:t>
+            </w:r>
+          </w:p>
+        </w:tc>
+        <w:tc>
+          <w:tcPr>
+            <w:tcW w:w="2297" w:type="dxa"/>
+            <w:vAlign w:val="center"/>
+          </w:tcPr>
+          <w:p>
+            <w:pPr>
+              <w:jc w:val="center"/>
+              <w:rPr>
+                <w:rFonts w:ascii="Times New Roman" w:hAnsi="Times New Roman" w:cs="Times New Roman"/>
+              </w:rPr>
+            </w:pPr>
+            <w:r>
+              <w:rPr>
+                <w:rFonts w:ascii="Times New Roman" w:hAnsi="Times New Roman" w:cs="Times New Roman"/>
+              </w:rPr>
+              <w:t>integer</w:t>
+            </w:r>
+          </w:p>
+        </w:tc>
+        <w:tc>
+          <w:tcPr>
+            <w:tcW w:w="2978" w:type="dxa"/>
             <w:vAlign w:val="center"/>
           </w:tcPr>
           <w:p>
@@ -1464,7 +1305,21 @@
               <w:rPr>
                 <w:rFonts w:ascii="Times New Roman" w:hAnsi="Times New Roman" w:cs="Times New Roman"/>
               </w:rPr>
-              <w:t xml:space="preserve">Menyimpan kode identitas pelanggan. Terdapat di dalam kelas Pelanggan. </w:t>
+              <w:t xml:space="preserve">Ini adalah </w:t>
+            </w:r>
+            <w:proofErr w:type="spellStart"/>
+            <w:r>
+              <w:rPr>
+                <w:rFonts w:ascii="Times New Roman" w:hAnsi="Times New Roman" w:cs="Times New Roman"/>
+              </w:rPr>
+              <w:t>konstansta</w:t>
+            </w:r>
+            <w:proofErr w:type="spellEnd"/>
+            <w:r>
+              <w:rPr>
+                <w:rFonts w:ascii="Times New Roman" w:hAnsi="Times New Roman" w:cs="Times New Roman"/>
+              </w:rPr>
+              <w:t xml:space="preserve"> yang dibuat untuk menyimpan nilai kapasitas dari perpustakaan. </w:t>
             </w:r>
           </w:p>
         </w:tc>
@@ -1472,7 +1327,7 @@
       <w:tr>
         <w:tc>
           <w:tcPr>
-            <w:tcW w:w="835" w:type="dxa"/>
+            <w:tcW w:w="808" w:type="dxa"/>
             <w:vAlign w:val="center"/>
           </w:tcPr>
           <w:p>
@@ -1492,47 +1347,49 @@
         </w:tc>
         <w:tc>
           <w:tcPr>
-            <w:tcW w:w="1984" w:type="dxa"/>
-            <w:vAlign w:val="center"/>
-          </w:tcPr>
-          <w:p>
-            <w:pPr>
-              <w:jc w:val="center"/>
-              <w:rPr>
-                <w:rFonts w:ascii="Times New Roman" w:hAnsi="Times New Roman" w:cs="Times New Roman"/>
-              </w:rPr>
-            </w:pPr>
-            <w:r>
-              <w:rPr>
-                <w:rFonts w:ascii="Times New Roman" w:hAnsi="Times New Roman" w:cs="Times New Roman"/>
-              </w:rPr>
-              <w:t>nama</w:t>
-            </w:r>
-          </w:p>
-        </w:tc>
-        <w:tc>
-          <w:tcPr>
-            <w:tcW w:w="2369" w:type="dxa"/>
-            <w:vAlign w:val="center"/>
-          </w:tcPr>
-          <w:p>
-            <w:pPr>
-              <w:jc w:val="center"/>
-              <w:rPr>
-                <w:rFonts w:ascii="Times New Roman" w:hAnsi="Times New Roman" w:cs="Times New Roman"/>
-              </w:rPr>
-            </w:pPr>
+            <w:tcW w:w="2213" w:type="dxa"/>
+            <w:vAlign w:val="center"/>
+          </w:tcPr>
+          <w:p>
+            <w:pPr>
+              <w:jc w:val="center"/>
+              <w:rPr>
+                <w:rFonts w:ascii="Times New Roman" w:hAnsi="Times New Roman" w:cs="Times New Roman"/>
+              </w:rPr>
+            </w:pPr>
+            <w:r>
+              <w:rPr>
+                <w:rFonts w:ascii="Times New Roman" w:hAnsi="Times New Roman" w:cs="Times New Roman"/>
+              </w:rPr>
+              <w:t>judul</w:t>
+            </w:r>
+          </w:p>
+        </w:tc>
+        <w:tc>
+          <w:tcPr>
+            <w:tcW w:w="2297" w:type="dxa"/>
+            <w:vAlign w:val="center"/>
+          </w:tcPr>
+          <w:p>
+            <w:pPr>
+              <w:jc w:val="center"/>
+              <w:rPr>
+                <w:rFonts w:ascii="Times New Roman" w:hAnsi="Times New Roman" w:cs="Times New Roman"/>
+              </w:rPr>
+            </w:pPr>
+            <w:proofErr w:type="spellStart"/>
             <w:r>
               <w:rPr>
                 <w:rFonts w:ascii="Times New Roman" w:hAnsi="Times New Roman" w:cs="Times New Roman"/>
               </w:rPr>
               <w:t>String</w:t>
             </w:r>
-          </w:p>
-        </w:tc>
-        <w:tc>
-          <w:tcPr>
-            <w:tcW w:w="3108" w:type="dxa"/>
+            <w:proofErr w:type="spellEnd"/>
+          </w:p>
+        </w:tc>
+        <w:tc>
+          <w:tcPr>
+            <w:tcW w:w="2978" w:type="dxa"/>
             <w:vAlign w:val="center"/>
           </w:tcPr>
           <w:p>
@@ -1546,7 +1403,7 @@
               <w:rPr>
                 <w:rFonts w:ascii="Times New Roman" w:hAnsi="Times New Roman" w:cs="Times New Roman"/>
               </w:rPr>
-              <w:t xml:space="preserve">Menyimpan nama pelanggan. Terdapat di dalam kelas pelanggan. </w:t>
+              <w:t xml:space="preserve">Variabel ini bertujuan untuk menyimpan judul buku. </w:t>
             </w:r>
           </w:p>
         </w:tc>
@@ -1557,67 +1414,70 @@
         </w:trPr>
         <w:tc>
           <w:tcPr>
-            <w:tcW w:w="835" w:type="dxa"/>
-            <w:vAlign w:val="center"/>
-          </w:tcPr>
-          <w:p>
-            <w:pPr>
-              <w:jc w:val="center"/>
-              <w:rPr>
-                <w:rFonts w:ascii="Times New Roman" w:hAnsi="Times New Roman" w:cs="Times New Roman"/>
-              </w:rPr>
-            </w:pPr>
-            <w:r>
-              <w:rPr>
-                <w:rFonts w:ascii="Times New Roman" w:hAnsi="Times New Roman" w:cs="Times New Roman"/>
-              </w:rPr>
+            <w:tcW w:w="808" w:type="dxa"/>
+            <w:vAlign w:val="center"/>
+          </w:tcPr>
+          <w:p>
+            <w:pPr>
+              <w:jc w:val="center"/>
+              <w:rPr>
+                <w:rFonts w:ascii="Times New Roman" w:hAnsi="Times New Roman" w:cs="Times New Roman"/>
+              </w:rPr>
+            </w:pPr>
+            <w:r>
+              <w:rPr>
+                <w:rFonts w:ascii="Times New Roman" w:hAnsi="Times New Roman" w:cs="Times New Roman"/>
+              </w:rPr>
+              <w:lastRenderedPageBreak/>
               <w:t>7</w:t>
             </w:r>
           </w:p>
         </w:tc>
         <w:tc>
           <w:tcPr>
-            <w:tcW w:w="1984" w:type="dxa"/>
-            <w:vAlign w:val="center"/>
-          </w:tcPr>
-          <w:p>
-            <w:pPr>
-              <w:jc w:val="center"/>
-              <w:rPr>
-                <w:rFonts w:ascii="Times New Roman" w:hAnsi="Times New Roman" w:cs="Times New Roman"/>
-              </w:rPr>
-            </w:pPr>
-            <w:r>
-              <w:rPr>
-                <w:rFonts w:ascii="Times New Roman" w:hAnsi="Times New Roman" w:cs="Times New Roman"/>
-              </w:rPr>
-              <w:t>email</w:t>
-            </w:r>
-          </w:p>
-        </w:tc>
-        <w:tc>
-          <w:tcPr>
-            <w:tcW w:w="2369" w:type="dxa"/>
-            <w:vAlign w:val="center"/>
-          </w:tcPr>
-          <w:p>
-            <w:pPr>
-              <w:jc w:val="center"/>
-              <w:rPr>
-                <w:rFonts w:ascii="Times New Roman" w:hAnsi="Times New Roman" w:cs="Times New Roman"/>
-              </w:rPr>
-            </w:pPr>
+            <w:tcW w:w="2213" w:type="dxa"/>
+            <w:vAlign w:val="center"/>
+          </w:tcPr>
+          <w:p>
+            <w:pPr>
+              <w:jc w:val="center"/>
+              <w:rPr>
+                <w:rFonts w:ascii="Times New Roman" w:hAnsi="Times New Roman" w:cs="Times New Roman"/>
+              </w:rPr>
+            </w:pPr>
+            <w:r>
+              <w:rPr>
+                <w:rFonts w:ascii="Times New Roman" w:hAnsi="Times New Roman" w:cs="Times New Roman"/>
+              </w:rPr>
+              <w:t>penulis</w:t>
+            </w:r>
+          </w:p>
+        </w:tc>
+        <w:tc>
+          <w:tcPr>
+            <w:tcW w:w="2297" w:type="dxa"/>
+            <w:vAlign w:val="center"/>
+          </w:tcPr>
+          <w:p>
+            <w:pPr>
+              <w:jc w:val="center"/>
+              <w:rPr>
+                <w:rFonts w:ascii="Times New Roman" w:hAnsi="Times New Roman" w:cs="Times New Roman"/>
+              </w:rPr>
+            </w:pPr>
+            <w:proofErr w:type="spellStart"/>
             <w:r>
               <w:rPr>
                 <w:rFonts w:ascii="Times New Roman" w:hAnsi="Times New Roman" w:cs="Times New Roman"/>
               </w:rPr>
               <w:t>String</w:t>
             </w:r>
-          </w:p>
-        </w:tc>
-        <w:tc>
-          <w:tcPr>
-            <w:tcW w:w="3108" w:type="dxa"/>
+            <w:proofErr w:type="spellEnd"/>
+          </w:p>
+        </w:tc>
+        <w:tc>
+          <w:tcPr>
+            <w:tcW w:w="2978" w:type="dxa"/>
             <w:vAlign w:val="center"/>
           </w:tcPr>
           <w:p>
@@ -1631,7 +1491,7 @@
               <w:rPr>
                 <w:rFonts w:ascii="Times New Roman" w:hAnsi="Times New Roman" w:cs="Times New Roman"/>
               </w:rPr>
-              <w:t xml:space="preserve">Menyimpan alamat email pelanggan. Terdapat di dalam kelas Pelanggan. </w:t>
+              <w:t>Variabel ini bertujuan untuk menyimpan nama penulis</w:t>
             </w:r>
           </w:p>
         </w:tc>
@@ -1642,7 +1502,7 @@
         </w:trPr>
         <w:tc>
           <w:tcPr>
-            <w:tcW w:w="835" w:type="dxa"/>
+            <w:tcW w:w="808" w:type="dxa"/>
             <w:vAlign w:val="center"/>
           </w:tcPr>
           <w:p>
@@ -1662,47 +1522,49 @@
         </w:tc>
         <w:tc>
           <w:tcPr>
-            <w:tcW w:w="1984" w:type="dxa"/>
-            <w:vAlign w:val="center"/>
-          </w:tcPr>
-          <w:p>
-            <w:pPr>
-              <w:jc w:val="center"/>
-              <w:rPr>
-                <w:rFonts w:ascii="Times New Roman" w:hAnsi="Times New Roman" w:cs="Times New Roman"/>
-              </w:rPr>
-            </w:pPr>
-            <w:r>
-              <w:rPr>
-                <w:rFonts w:ascii="Times New Roman" w:hAnsi="Times New Roman" w:cs="Times New Roman"/>
-              </w:rPr>
-              <w:t>saldo</w:t>
-            </w:r>
-          </w:p>
-        </w:tc>
-        <w:tc>
-          <w:tcPr>
-            <w:tcW w:w="2369" w:type="dxa"/>
-            <w:vAlign w:val="center"/>
-          </w:tcPr>
-          <w:p>
-            <w:pPr>
-              <w:jc w:val="center"/>
-              <w:rPr>
-                <w:rFonts w:ascii="Times New Roman" w:hAnsi="Times New Roman" w:cs="Times New Roman"/>
-              </w:rPr>
-            </w:pPr>
-            <w:r>
-              <w:rPr>
-                <w:rFonts w:ascii="Times New Roman" w:hAnsi="Times New Roman" w:cs="Times New Roman"/>
-              </w:rPr>
-              <w:t>double</w:t>
-            </w:r>
-          </w:p>
-        </w:tc>
-        <w:tc>
-          <w:tcPr>
-            <w:tcW w:w="3108" w:type="dxa"/>
+            <w:tcW w:w="2213" w:type="dxa"/>
+            <w:vAlign w:val="center"/>
+          </w:tcPr>
+          <w:p>
+            <w:pPr>
+              <w:jc w:val="center"/>
+              <w:rPr>
+                <w:rFonts w:ascii="Times New Roman" w:hAnsi="Times New Roman" w:cs="Times New Roman"/>
+              </w:rPr>
+            </w:pPr>
+            <w:proofErr w:type="spellStart"/>
+            <w:r>
+              <w:rPr>
+                <w:rFonts w:ascii="Times New Roman" w:hAnsi="Times New Roman" w:cs="Times New Roman"/>
+              </w:rPr>
+              <w:t>tahunTerbit</w:t>
+            </w:r>
+            <w:proofErr w:type="spellEnd"/>
+          </w:p>
+        </w:tc>
+        <w:tc>
+          <w:tcPr>
+            <w:tcW w:w="2297" w:type="dxa"/>
+            <w:vAlign w:val="center"/>
+          </w:tcPr>
+          <w:p>
+            <w:pPr>
+              <w:jc w:val="center"/>
+              <w:rPr>
+                <w:rFonts w:ascii="Times New Roman" w:hAnsi="Times New Roman" w:cs="Times New Roman"/>
+              </w:rPr>
+            </w:pPr>
+            <w:r>
+              <w:rPr>
+                <w:rFonts w:ascii="Times New Roman" w:hAnsi="Times New Roman" w:cs="Times New Roman"/>
+              </w:rPr>
+              <w:t>integer</w:t>
+            </w:r>
+          </w:p>
+        </w:tc>
+        <w:tc>
+          <w:tcPr>
+            <w:tcW w:w="2978" w:type="dxa"/>
             <w:vAlign w:val="center"/>
           </w:tcPr>
           <w:p>
@@ -1716,31 +1578,7 @@
               <w:rPr>
                 <w:rFonts w:ascii="Times New Roman" w:hAnsi="Times New Roman" w:cs="Times New Roman"/>
               </w:rPr>
-              <w:t xml:space="preserve">Menyimpan </w:t>
-            </w:r>
-            <w:r>
-              <w:rPr>
-                <w:rFonts w:ascii="Times New Roman" w:hAnsi="Times New Roman" w:cs="Times New Roman"/>
-              </w:rPr>
-              <w:t xml:space="preserve">jumlah saldo yang dimiliki </w:t>
-            </w:r>
-            <w:r>
-              <w:rPr>
-                <w:rFonts w:ascii="Times New Roman" w:hAnsi="Times New Roman" w:cs="Times New Roman"/>
-              </w:rPr>
-              <w:t xml:space="preserve">pelanggan </w:t>
-            </w:r>
-            <w:r>
-              <w:rPr>
-                <w:rFonts w:ascii="Times New Roman" w:hAnsi="Times New Roman" w:cs="Times New Roman"/>
-              </w:rPr>
-              <w:t xml:space="preserve">dan variabel ini terdapat </w:t>
-            </w:r>
-            <w:r>
-              <w:rPr>
-                <w:rFonts w:ascii="Times New Roman" w:hAnsi="Times New Roman" w:cs="Times New Roman"/>
-              </w:rPr>
-              <w:t>di kelas Pelanggan.</w:t>
+              <w:t>Variabel ini bertujuan untuk menyimpan tahun terbit dari buku yang disimpan</w:t>
             </w:r>
           </w:p>
         </w:tc>
@@ -1748,7 +1586,7 @@
       <w:tr>
         <w:tc>
           <w:tcPr>
-            <w:tcW w:w="835" w:type="dxa"/>
+            <w:tcW w:w="808" w:type="dxa"/>
             <w:vAlign w:val="center"/>
           </w:tcPr>
           <w:p>
@@ -1768,47 +1606,51 @@
         </w:tc>
         <w:tc>
           <w:tcPr>
-            <w:tcW w:w="1984" w:type="dxa"/>
-            <w:vAlign w:val="center"/>
-          </w:tcPr>
-          <w:p>
-            <w:pPr>
-              <w:jc w:val="center"/>
-              <w:rPr>
-                <w:rFonts w:ascii="Times New Roman" w:hAnsi="Times New Roman" w:cs="Times New Roman"/>
-              </w:rPr>
-            </w:pPr>
-            <w:r>
-              <w:rPr>
-                <w:rFonts w:ascii="Times New Roman" w:hAnsi="Times New Roman" w:cs="Times New Roman"/>
-              </w:rPr>
-              <w:t>idTransaksi</w:t>
-            </w:r>
-          </w:p>
-        </w:tc>
-        <w:tc>
-          <w:tcPr>
-            <w:tcW w:w="2369" w:type="dxa"/>
-            <w:vAlign w:val="center"/>
-          </w:tcPr>
-          <w:p>
-            <w:pPr>
-              <w:jc w:val="center"/>
-              <w:rPr>
-                <w:rFonts w:ascii="Times New Roman" w:hAnsi="Times New Roman" w:cs="Times New Roman"/>
-              </w:rPr>
-            </w:pPr>
-            <w:r>
-              <w:rPr>
-                <w:rFonts w:ascii="Times New Roman" w:hAnsi="Times New Roman" w:cs="Times New Roman"/>
-              </w:rPr>
-              <w:t>String</w:t>
-            </w:r>
-          </w:p>
-        </w:tc>
-        <w:tc>
-          <w:tcPr>
-            <w:tcW w:w="3108" w:type="dxa"/>
+            <w:tcW w:w="2213" w:type="dxa"/>
+            <w:vAlign w:val="center"/>
+          </w:tcPr>
+          <w:p>
+            <w:pPr>
+              <w:jc w:val="center"/>
+              <w:rPr>
+                <w:rFonts w:ascii="Times New Roman" w:hAnsi="Times New Roman" w:cs="Times New Roman"/>
+              </w:rPr>
+            </w:pPr>
+            <w:proofErr w:type="spellStart"/>
+            <w:r>
+              <w:rPr>
+                <w:rFonts w:ascii="Times New Roman" w:hAnsi="Times New Roman" w:cs="Times New Roman"/>
+              </w:rPr>
+              <w:t>statusDipijam</w:t>
+            </w:r>
+            <w:proofErr w:type="spellEnd"/>
+          </w:p>
+        </w:tc>
+        <w:tc>
+          <w:tcPr>
+            <w:tcW w:w="2297" w:type="dxa"/>
+            <w:vAlign w:val="center"/>
+          </w:tcPr>
+          <w:p>
+            <w:pPr>
+              <w:jc w:val="center"/>
+              <w:rPr>
+                <w:rFonts w:ascii="Times New Roman" w:hAnsi="Times New Roman" w:cs="Times New Roman"/>
+              </w:rPr>
+            </w:pPr>
+            <w:proofErr w:type="spellStart"/>
+            <w:r>
+              <w:rPr>
+                <w:rFonts w:ascii="Times New Roman" w:hAnsi="Times New Roman" w:cs="Times New Roman"/>
+              </w:rPr>
+              <w:t>boolean</w:t>
+            </w:r>
+            <w:proofErr w:type="spellEnd"/>
+          </w:p>
+        </w:tc>
+        <w:tc>
+          <w:tcPr>
+            <w:tcW w:w="2978" w:type="dxa"/>
             <w:vAlign w:val="center"/>
           </w:tcPr>
           <w:p>
@@ -1822,31 +1664,13 @@
               <w:rPr>
                 <w:rFonts w:ascii="Times New Roman" w:hAnsi="Times New Roman" w:cs="Times New Roman"/>
               </w:rPr>
-              <w:t xml:space="preserve">Menyimpan </w:t>
-            </w:r>
-            <w:r>
-              <w:rPr>
-                <w:rFonts w:ascii="Times New Roman" w:hAnsi="Times New Roman" w:cs="Times New Roman"/>
-              </w:rPr>
-              <w:t>kode</w:t>
-            </w:r>
-            <w:r>
-              <w:rPr>
-                <w:rFonts w:ascii="Times New Roman" w:hAnsi="Times New Roman" w:cs="Times New Roman"/>
-              </w:rPr>
-              <w:t xml:space="preserve"> identfik</w:t>
-            </w:r>
-            <w:r>
-              <w:rPr>
-                <w:rFonts w:ascii="Times New Roman" w:hAnsi="Times New Roman" w:cs="Times New Roman"/>
-              </w:rPr>
-              <w:t>a</w:t>
-            </w:r>
-            <w:r>
-              <w:rPr>
-                <w:rFonts w:ascii="Times New Roman" w:hAnsi="Times New Roman" w:cs="Times New Roman"/>
-              </w:rPr>
-              <w:t>si transaksi yang terdapat di dalam kelas Transaksi</w:t>
+              <w:t xml:space="preserve">Variabel ini diciptakan untuk menyimpan variabel kebenaran apakah buku ini </w:t>
+            </w:r>
+            <w:r>
+              <w:rPr>
+                <w:rFonts w:ascii="Times New Roman" w:hAnsi="Times New Roman" w:cs="Times New Roman"/>
+              </w:rPr>
+              <w:t xml:space="preserve">benar sedang dipinjam ataukah tidak. </w:t>
             </w:r>
           </w:p>
         </w:tc>
@@ -1854,7 +1678,7 @@
       <w:tr>
         <w:tc>
           <w:tcPr>
-            <w:tcW w:w="835" w:type="dxa"/>
+            <w:tcW w:w="808" w:type="dxa"/>
             <w:vAlign w:val="center"/>
           </w:tcPr>
           <w:p>
@@ -1874,47 +1698,49 @@
         </w:tc>
         <w:tc>
           <w:tcPr>
-            <w:tcW w:w="1984" w:type="dxa"/>
-            <w:vAlign w:val="center"/>
-          </w:tcPr>
-          <w:p>
-            <w:pPr>
-              <w:jc w:val="center"/>
-              <w:rPr>
-                <w:rFonts w:ascii="Times New Roman" w:hAnsi="Times New Roman" w:cs="Times New Roman"/>
-              </w:rPr>
-            </w:pPr>
-            <w:r>
-              <w:rPr>
-                <w:rFonts w:ascii="Times New Roman" w:hAnsi="Times New Roman" w:cs="Times New Roman"/>
-              </w:rPr>
-              <w:t>pelanggan</w:t>
-            </w:r>
-          </w:p>
-        </w:tc>
-        <w:tc>
-          <w:tcPr>
-            <w:tcW w:w="2369" w:type="dxa"/>
-            <w:vAlign w:val="center"/>
-          </w:tcPr>
-          <w:p>
-            <w:pPr>
-              <w:jc w:val="center"/>
-              <w:rPr>
-                <w:rFonts w:ascii="Times New Roman" w:hAnsi="Times New Roman" w:cs="Times New Roman"/>
-              </w:rPr>
-            </w:pPr>
-            <w:r>
-              <w:rPr>
-                <w:rFonts w:ascii="Times New Roman" w:hAnsi="Times New Roman" w:cs="Times New Roman"/>
-              </w:rPr>
-              <w:t>Pelanggan (Kelas)</w:t>
-            </w:r>
-          </w:p>
-        </w:tc>
-        <w:tc>
-          <w:tcPr>
-            <w:tcW w:w="3108" w:type="dxa"/>
+            <w:tcW w:w="2213" w:type="dxa"/>
+            <w:vAlign w:val="center"/>
+          </w:tcPr>
+          <w:p>
+            <w:pPr>
+              <w:jc w:val="center"/>
+              <w:rPr>
+                <w:rFonts w:ascii="Times New Roman" w:hAnsi="Times New Roman" w:cs="Times New Roman"/>
+              </w:rPr>
+            </w:pPr>
+            <w:proofErr w:type="spellStart"/>
+            <w:r>
+              <w:rPr>
+                <w:rFonts w:ascii="Times New Roman" w:hAnsi="Times New Roman" w:cs="Times New Roman"/>
+              </w:rPr>
+              <w:t>jumlahBukuTersedia</w:t>
+            </w:r>
+            <w:proofErr w:type="spellEnd"/>
+          </w:p>
+        </w:tc>
+        <w:tc>
+          <w:tcPr>
+            <w:tcW w:w="2297" w:type="dxa"/>
+            <w:vAlign w:val="center"/>
+          </w:tcPr>
+          <w:p>
+            <w:pPr>
+              <w:jc w:val="center"/>
+              <w:rPr>
+                <w:rFonts w:ascii="Times New Roman" w:hAnsi="Times New Roman" w:cs="Times New Roman"/>
+              </w:rPr>
+            </w:pPr>
+            <w:r>
+              <w:rPr>
+                <w:rFonts w:ascii="Times New Roman" w:hAnsi="Times New Roman" w:cs="Times New Roman"/>
+              </w:rPr>
+              <w:t>integer</w:t>
+            </w:r>
+          </w:p>
+        </w:tc>
+        <w:tc>
+          <w:tcPr>
+            <w:tcW w:w="2978" w:type="dxa"/>
             <w:vAlign w:val="center"/>
           </w:tcPr>
           <w:p>
@@ -1928,13 +1754,33 @@
               <w:rPr>
                 <w:rFonts w:ascii="Times New Roman" w:hAnsi="Times New Roman" w:cs="Times New Roman"/>
               </w:rPr>
-              <w:t xml:space="preserve">Menyimpan </w:t>
-            </w:r>
-            <w:r>
-              <w:rPr>
-                <w:rFonts w:ascii="Times New Roman" w:hAnsi="Times New Roman" w:cs="Times New Roman"/>
-              </w:rPr>
-              <w:t>informasi terkait pelanggan yang melakukan transaksi. Variabel ini terdapat di dalam kelas Transaksi</w:t>
+              <w:t xml:space="preserve">Variabel ini diciptakan untuk menyimpan </w:t>
+            </w:r>
+            <w:r>
+              <w:rPr>
+                <w:rFonts w:ascii="Times New Roman" w:hAnsi="Times New Roman" w:cs="Times New Roman"/>
+              </w:rPr>
+              <w:t xml:space="preserve">total sudah berapa banyak </w:t>
+            </w:r>
+            <w:proofErr w:type="spellStart"/>
+            <w:r>
+              <w:rPr>
+                <w:rFonts w:ascii="Times New Roman" w:hAnsi="Times New Roman" w:cs="Times New Roman"/>
+              </w:rPr>
+              <w:t>object</w:t>
+            </w:r>
+            <w:proofErr w:type="spellEnd"/>
+            <w:r>
+              <w:rPr>
+                <w:rFonts w:ascii="Times New Roman" w:hAnsi="Times New Roman" w:cs="Times New Roman"/>
+              </w:rPr>
+              <w:t xml:space="preserve"> buku yang dibuat</w:t>
+            </w:r>
+            <w:r>
+              <w:rPr>
+                <w:rFonts w:ascii="Times New Roman" w:hAnsi="Times New Roman" w:cs="Times New Roman"/>
+              </w:rPr>
+              <w:t xml:space="preserve">. </w:t>
             </w:r>
           </w:p>
         </w:tc>
@@ -1942,7 +1788,7 @@
       <w:tr>
         <w:tc>
           <w:tcPr>
-            <w:tcW w:w="835" w:type="dxa"/>
+            <w:tcW w:w="808" w:type="dxa"/>
             <w:vAlign w:val="center"/>
           </w:tcPr>
           <w:p>
@@ -1962,47 +1808,47 @@
         </w:tc>
         <w:tc>
           <w:tcPr>
-            <w:tcW w:w="1984" w:type="dxa"/>
-            <w:vAlign w:val="center"/>
-          </w:tcPr>
-          <w:p>
-            <w:pPr>
-              <w:jc w:val="center"/>
-              <w:rPr>
-                <w:rFonts w:ascii="Times New Roman" w:hAnsi="Times New Roman" w:cs="Times New Roman"/>
-              </w:rPr>
-            </w:pPr>
-            <w:r>
-              <w:rPr>
-                <w:rFonts w:ascii="Times New Roman" w:hAnsi="Times New Roman" w:cs="Times New Roman"/>
-              </w:rPr>
-              <w:t>Produk</w:t>
-            </w:r>
-          </w:p>
-        </w:tc>
-        <w:tc>
-          <w:tcPr>
-            <w:tcW w:w="2369" w:type="dxa"/>
-            <w:vAlign w:val="center"/>
-          </w:tcPr>
-          <w:p>
-            <w:pPr>
-              <w:jc w:val="center"/>
-              <w:rPr>
-                <w:rFonts w:ascii="Times New Roman" w:hAnsi="Times New Roman" w:cs="Times New Roman"/>
-              </w:rPr>
-            </w:pPr>
-            <w:r>
-              <w:rPr>
-                <w:rFonts w:ascii="Times New Roman" w:hAnsi="Times New Roman" w:cs="Times New Roman"/>
-              </w:rPr>
-              <w:t>Produk (Kelas)</w:t>
-            </w:r>
-          </w:p>
-        </w:tc>
-        <w:tc>
-          <w:tcPr>
-            <w:tcW w:w="3108" w:type="dxa"/>
+            <w:tcW w:w="2213" w:type="dxa"/>
+            <w:vAlign w:val="center"/>
+          </w:tcPr>
+          <w:p>
+            <w:pPr>
+              <w:jc w:val="center"/>
+              <w:rPr>
+                <w:rFonts w:ascii="Times New Roman" w:hAnsi="Times New Roman" w:cs="Times New Roman"/>
+              </w:rPr>
+            </w:pPr>
+            <w:r>
+              <w:rPr>
+                <w:rFonts w:ascii="Times New Roman" w:hAnsi="Times New Roman" w:cs="Times New Roman"/>
+              </w:rPr>
+              <w:t>buku1</w:t>
+            </w:r>
+          </w:p>
+        </w:tc>
+        <w:tc>
+          <w:tcPr>
+            <w:tcW w:w="2297" w:type="dxa"/>
+            <w:vAlign w:val="center"/>
+          </w:tcPr>
+          <w:p>
+            <w:pPr>
+              <w:jc w:val="center"/>
+              <w:rPr>
+                <w:rFonts w:ascii="Times New Roman" w:hAnsi="Times New Roman" w:cs="Times New Roman"/>
+              </w:rPr>
+            </w:pPr>
+            <w:r>
+              <w:rPr>
+                <w:rFonts w:ascii="Times New Roman" w:hAnsi="Times New Roman" w:cs="Times New Roman"/>
+              </w:rPr>
+              <w:t>Buku</w:t>
+            </w:r>
+          </w:p>
+        </w:tc>
+        <w:tc>
+          <w:tcPr>
+            <w:tcW w:w="2978" w:type="dxa"/>
             <w:vAlign w:val="center"/>
           </w:tcPr>
           <w:p>
@@ -2016,7 +1862,21 @@
               <w:rPr>
                 <w:rFonts w:ascii="Times New Roman" w:hAnsi="Times New Roman" w:cs="Times New Roman"/>
               </w:rPr>
-              <w:t>Menyimpan informasi terkait produk yang dibeli oleh pelanggan. Variabel ini terdapat di dalam kelas Transaksi</w:t>
+              <w:t xml:space="preserve">Untuk menyimpan </w:t>
+            </w:r>
+            <w:proofErr w:type="spellStart"/>
+            <w:r>
+              <w:rPr>
+                <w:rFonts w:ascii="Times New Roman" w:hAnsi="Times New Roman" w:cs="Times New Roman"/>
+              </w:rPr>
+              <w:t>object-object</w:t>
+            </w:r>
+            <w:proofErr w:type="spellEnd"/>
+            <w:r>
+              <w:rPr>
+                <w:rFonts w:ascii="Times New Roman" w:hAnsi="Times New Roman" w:cs="Times New Roman"/>
+              </w:rPr>
+              <w:t xml:space="preserve"> dari data-data pada buku pertama.</w:t>
             </w:r>
           </w:p>
         </w:tc>
@@ -2024,7 +1884,7 @@
       <w:tr>
         <w:tc>
           <w:tcPr>
-            <w:tcW w:w="835" w:type="dxa"/>
+            <w:tcW w:w="808" w:type="dxa"/>
             <w:vAlign w:val="center"/>
           </w:tcPr>
           <w:p>
@@ -2044,47 +1904,59 @@
         </w:tc>
         <w:tc>
           <w:tcPr>
-            <w:tcW w:w="1984" w:type="dxa"/>
-            <w:vAlign w:val="center"/>
-          </w:tcPr>
-          <w:p>
-            <w:pPr>
-              <w:jc w:val="center"/>
-              <w:rPr>
-                <w:rFonts w:ascii="Times New Roman" w:hAnsi="Times New Roman" w:cs="Times New Roman"/>
-              </w:rPr>
-            </w:pPr>
-            <w:r>
-              <w:rPr>
-                <w:rFonts w:ascii="Times New Roman" w:hAnsi="Times New Roman" w:cs="Times New Roman"/>
-              </w:rPr>
-              <w:t>jumlahBeli</w:t>
-            </w:r>
-          </w:p>
-        </w:tc>
-        <w:tc>
-          <w:tcPr>
-            <w:tcW w:w="2369" w:type="dxa"/>
-            <w:vAlign w:val="center"/>
-          </w:tcPr>
-          <w:p>
-            <w:pPr>
-              <w:jc w:val="center"/>
-              <w:rPr>
-                <w:rFonts w:ascii="Times New Roman" w:hAnsi="Times New Roman" w:cs="Times New Roman"/>
-              </w:rPr>
-            </w:pPr>
-            <w:r>
-              <w:rPr>
-                <w:rFonts w:ascii="Times New Roman" w:hAnsi="Times New Roman" w:cs="Times New Roman"/>
-              </w:rPr>
-              <w:t>Int</w:t>
-            </w:r>
-          </w:p>
-        </w:tc>
-        <w:tc>
-          <w:tcPr>
-            <w:tcW w:w="3108" w:type="dxa"/>
+            <w:tcW w:w="2213" w:type="dxa"/>
+            <w:vAlign w:val="center"/>
+          </w:tcPr>
+          <w:p>
+            <w:pPr>
+              <w:jc w:val="center"/>
+              <w:rPr>
+                <w:rFonts w:ascii="Times New Roman" w:hAnsi="Times New Roman" w:cs="Times New Roman"/>
+              </w:rPr>
+            </w:pPr>
+            <w:r>
+              <w:rPr>
+                <w:rFonts w:ascii="Times New Roman" w:hAnsi="Times New Roman" w:cs="Times New Roman"/>
+              </w:rPr>
+              <w:t>b</w:t>
+            </w:r>
+            <w:r>
+              <w:rPr>
+                <w:rFonts w:ascii="Times New Roman" w:hAnsi="Times New Roman" w:cs="Times New Roman"/>
+              </w:rPr>
+              <w:t>uku</w:t>
+            </w:r>
+            <w:r>
+              <w:rPr>
+                <w:rFonts w:ascii="Times New Roman" w:hAnsi="Times New Roman" w:cs="Times New Roman"/>
+              </w:rPr>
+              <w:t>2</w:t>
+            </w:r>
+          </w:p>
+        </w:tc>
+        <w:tc>
+          <w:tcPr>
+            <w:tcW w:w="2297" w:type="dxa"/>
+            <w:vAlign w:val="center"/>
+          </w:tcPr>
+          <w:p>
+            <w:pPr>
+              <w:jc w:val="center"/>
+              <w:rPr>
+                <w:rFonts w:ascii="Times New Roman" w:hAnsi="Times New Roman" w:cs="Times New Roman"/>
+              </w:rPr>
+            </w:pPr>
+            <w:r>
+              <w:rPr>
+                <w:rFonts w:ascii="Times New Roman" w:hAnsi="Times New Roman" w:cs="Times New Roman"/>
+              </w:rPr>
+              <w:t>Buku</w:t>
+            </w:r>
+          </w:p>
+        </w:tc>
+        <w:tc>
+          <w:tcPr>
+            <w:tcW w:w="2978" w:type="dxa"/>
             <w:vAlign w:val="center"/>
           </w:tcPr>
           <w:p>
@@ -2098,7 +1970,21 @@
               <w:rPr>
                 <w:rFonts w:ascii="Times New Roman" w:hAnsi="Times New Roman" w:cs="Times New Roman"/>
               </w:rPr>
-              <w:t xml:space="preserve">Menyimpan informasi mengenai jumlah barang yang dibeli. Variabel ini terdapat di dalam kelas Transaksi </w:t>
+              <w:t xml:space="preserve">Untuk menyimpan </w:t>
+            </w:r>
+            <w:proofErr w:type="spellStart"/>
+            <w:r>
+              <w:rPr>
+                <w:rFonts w:ascii="Times New Roman" w:hAnsi="Times New Roman" w:cs="Times New Roman"/>
+              </w:rPr>
+              <w:t>object-object</w:t>
+            </w:r>
+            <w:proofErr w:type="spellEnd"/>
+            <w:r>
+              <w:rPr>
+                <w:rFonts w:ascii="Times New Roman" w:hAnsi="Times New Roman" w:cs="Times New Roman"/>
+              </w:rPr>
+              <w:t xml:space="preserve"> dari data-data pada buku kedua.</w:t>
             </w:r>
           </w:p>
         </w:tc>
@@ -2106,7 +1992,7 @@
       <w:tr>
         <w:tc>
           <w:tcPr>
-            <w:tcW w:w="835" w:type="dxa"/>
+            <w:tcW w:w="808" w:type="dxa"/>
             <w:vAlign w:val="center"/>
           </w:tcPr>
           <w:p>
@@ -2126,47 +2012,59 @@
         </w:tc>
         <w:tc>
           <w:tcPr>
-            <w:tcW w:w="1984" w:type="dxa"/>
-            <w:vAlign w:val="center"/>
-          </w:tcPr>
-          <w:p>
-            <w:pPr>
-              <w:jc w:val="center"/>
-              <w:rPr>
-                <w:rFonts w:ascii="Times New Roman" w:hAnsi="Times New Roman" w:cs="Times New Roman"/>
-              </w:rPr>
-            </w:pPr>
-            <w:r>
-              <w:rPr>
-                <w:rFonts w:ascii="Times New Roman" w:hAnsi="Times New Roman" w:cs="Times New Roman"/>
-              </w:rPr>
-              <w:t>totalHarga</w:t>
-            </w:r>
-          </w:p>
-        </w:tc>
-        <w:tc>
-          <w:tcPr>
-            <w:tcW w:w="2369" w:type="dxa"/>
-            <w:vAlign w:val="center"/>
-          </w:tcPr>
-          <w:p>
-            <w:pPr>
-              <w:jc w:val="center"/>
-              <w:rPr>
-                <w:rFonts w:ascii="Times New Roman" w:hAnsi="Times New Roman" w:cs="Times New Roman"/>
-              </w:rPr>
-            </w:pPr>
-            <w:r>
-              <w:rPr>
-                <w:rFonts w:ascii="Times New Roman" w:hAnsi="Times New Roman" w:cs="Times New Roman"/>
-              </w:rPr>
-              <w:t>Double</w:t>
-            </w:r>
-          </w:p>
-        </w:tc>
-        <w:tc>
-          <w:tcPr>
-            <w:tcW w:w="3108" w:type="dxa"/>
+            <w:tcW w:w="2213" w:type="dxa"/>
+            <w:vAlign w:val="center"/>
+          </w:tcPr>
+          <w:p>
+            <w:pPr>
+              <w:jc w:val="center"/>
+              <w:rPr>
+                <w:rFonts w:ascii="Times New Roman" w:hAnsi="Times New Roman" w:cs="Times New Roman"/>
+              </w:rPr>
+            </w:pPr>
+            <w:r>
+              <w:rPr>
+                <w:rFonts w:ascii="Times New Roman" w:hAnsi="Times New Roman" w:cs="Times New Roman"/>
+              </w:rPr>
+              <w:t>b</w:t>
+            </w:r>
+            <w:r>
+              <w:rPr>
+                <w:rFonts w:ascii="Times New Roman" w:hAnsi="Times New Roman" w:cs="Times New Roman"/>
+              </w:rPr>
+              <w:t>uku</w:t>
+            </w:r>
+            <w:r>
+              <w:rPr>
+                <w:rFonts w:ascii="Times New Roman" w:hAnsi="Times New Roman" w:cs="Times New Roman"/>
+              </w:rPr>
+              <w:t>3</w:t>
+            </w:r>
+          </w:p>
+        </w:tc>
+        <w:tc>
+          <w:tcPr>
+            <w:tcW w:w="2297" w:type="dxa"/>
+            <w:vAlign w:val="center"/>
+          </w:tcPr>
+          <w:p>
+            <w:pPr>
+              <w:jc w:val="center"/>
+              <w:rPr>
+                <w:rFonts w:ascii="Times New Roman" w:hAnsi="Times New Roman" w:cs="Times New Roman"/>
+              </w:rPr>
+            </w:pPr>
+            <w:r>
+              <w:rPr>
+                <w:rFonts w:ascii="Times New Roman" w:hAnsi="Times New Roman" w:cs="Times New Roman"/>
+              </w:rPr>
+              <w:t>Buku</w:t>
+            </w:r>
+          </w:p>
+        </w:tc>
+        <w:tc>
+          <w:tcPr>
+            <w:tcW w:w="2978" w:type="dxa"/>
             <w:vAlign w:val="center"/>
           </w:tcPr>
           <w:p>
@@ -2180,14 +2078,21 @@
               <w:rPr>
                 <w:rFonts w:ascii="Times New Roman" w:hAnsi="Times New Roman" w:cs="Times New Roman"/>
               </w:rPr>
-              <w:t xml:space="preserve">Menyimpan informasi mengenai jumlah total harga yang harus dubayarkan oleh </w:t>
-            </w:r>
-            <w:r>
-              <w:rPr>
-                <w:rFonts w:ascii="Times New Roman" w:hAnsi="Times New Roman" w:cs="Times New Roman"/>
-              </w:rPr>
-              <w:lastRenderedPageBreak/>
-              <w:t>pelanggan. Variabel ini terdapat di dalam kelas Transaksi.</w:t>
+              <w:t xml:space="preserve">Untuk menyimpan </w:t>
+            </w:r>
+            <w:proofErr w:type="spellStart"/>
+            <w:r>
+              <w:rPr>
+                <w:rFonts w:ascii="Times New Roman" w:hAnsi="Times New Roman" w:cs="Times New Roman"/>
+              </w:rPr>
+              <w:t>object</w:t>
+            </w:r>
+            <w:proofErr w:type="spellEnd"/>
+            <w:r>
+              <w:rPr>
+                <w:rFonts w:ascii="Times New Roman" w:hAnsi="Times New Roman" w:cs="Times New Roman"/>
+              </w:rPr>
+              <w:t xml:space="preserve"> dari data-data pada buku ketiga.</w:t>
             </w:r>
           </w:p>
         </w:tc>
@@ -2195,68 +2100,67 @@
       <w:tr>
         <w:tc>
           <w:tcPr>
-            <w:tcW w:w="835" w:type="dxa"/>
-            <w:vAlign w:val="center"/>
-          </w:tcPr>
-          <w:p>
-            <w:pPr>
-              <w:jc w:val="center"/>
-              <w:rPr>
-                <w:rFonts w:ascii="Times New Roman" w:hAnsi="Times New Roman" w:cs="Times New Roman"/>
-              </w:rPr>
-            </w:pPr>
-            <w:r>
-              <w:rPr>
-                <w:rFonts w:ascii="Times New Roman" w:hAnsi="Times New Roman" w:cs="Times New Roman"/>
-              </w:rPr>
-              <w:lastRenderedPageBreak/>
+            <w:tcW w:w="808" w:type="dxa"/>
+            <w:vAlign w:val="center"/>
+          </w:tcPr>
+          <w:p>
+            <w:pPr>
+              <w:jc w:val="center"/>
+              <w:rPr>
+                <w:rFonts w:ascii="Times New Roman" w:hAnsi="Times New Roman" w:cs="Times New Roman"/>
+              </w:rPr>
+            </w:pPr>
+            <w:r>
+              <w:rPr>
+                <w:rFonts w:ascii="Times New Roman" w:hAnsi="Times New Roman" w:cs="Times New Roman"/>
+              </w:rPr>
               <w:t>14</w:t>
             </w:r>
           </w:p>
         </w:tc>
         <w:tc>
           <w:tcPr>
-            <w:tcW w:w="1984" w:type="dxa"/>
-            <w:vAlign w:val="center"/>
-          </w:tcPr>
-          <w:p>
-            <w:pPr>
-              <w:jc w:val="center"/>
-              <w:rPr>
-                <w:rFonts w:ascii="Times New Roman" w:hAnsi="Times New Roman" w:cs="Times New Roman"/>
-              </w:rPr>
-            </w:pPr>
-            <w:r>
-              <w:rPr>
-                <w:rFonts w:ascii="Times New Roman" w:hAnsi="Times New Roman" w:cs="Times New Roman"/>
-              </w:rPr>
-              <w:t>Produk1</w:t>
-            </w:r>
-          </w:p>
-        </w:tc>
-        <w:tc>
-          <w:tcPr>
-            <w:tcW w:w="2369" w:type="dxa"/>
-            <w:vAlign w:val="center"/>
-          </w:tcPr>
-          <w:p>
-            <w:pPr>
-              <w:jc w:val="center"/>
-              <w:rPr>
-                <w:rFonts w:ascii="Times New Roman" w:hAnsi="Times New Roman" w:cs="Times New Roman"/>
-              </w:rPr>
-            </w:pPr>
-            <w:r>
-              <w:rPr>
-                <w:rFonts w:ascii="Times New Roman" w:hAnsi="Times New Roman" w:cs="Times New Roman"/>
-              </w:rPr>
-              <w:t>Produk</w:t>
-            </w:r>
-          </w:p>
-        </w:tc>
-        <w:tc>
-          <w:tcPr>
-            <w:tcW w:w="3108" w:type="dxa"/>
+            <w:tcW w:w="2213" w:type="dxa"/>
+            <w:vAlign w:val="center"/>
+          </w:tcPr>
+          <w:p>
+            <w:pPr>
+              <w:jc w:val="center"/>
+              <w:rPr>
+                <w:rFonts w:ascii="Times New Roman" w:hAnsi="Times New Roman" w:cs="Times New Roman"/>
+              </w:rPr>
+            </w:pPr>
+            <w:r>
+              <w:rPr>
+                <w:rFonts w:ascii="Times New Roman" w:hAnsi="Times New Roman" w:cs="Times New Roman"/>
+              </w:rPr>
+              <w:t>perpustakaan</w:t>
+            </w:r>
+          </w:p>
+        </w:tc>
+        <w:tc>
+          <w:tcPr>
+            <w:tcW w:w="2297" w:type="dxa"/>
+            <w:vAlign w:val="center"/>
+          </w:tcPr>
+          <w:p>
+            <w:pPr>
+              <w:jc w:val="center"/>
+              <w:rPr>
+                <w:rFonts w:ascii="Times New Roman" w:hAnsi="Times New Roman" w:cs="Times New Roman"/>
+              </w:rPr>
+            </w:pPr>
+            <w:r>
+              <w:rPr>
+                <w:rFonts w:ascii="Times New Roman" w:hAnsi="Times New Roman" w:cs="Times New Roman"/>
+              </w:rPr>
+              <w:t>Perpustakaan</w:t>
+            </w:r>
+          </w:p>
+        </w:tc>
+        <w:tc>
+          <w:tcPr>
+            <w:tcW w:w="2978" w:type="dxa"/>
             <w:vAlign w:val="center"/>
           </w:tcPr>
           <w:p>
@@ -2270,7 +2174,77 @@
               <w:rPr>
                 <w:rFonts w:ascii="Times New Roman" w:hAnsi="Times New Roman" w:cs="Times New Roman"/>
               </w:rPr>
-              <w:t>Ini adalah variabel yang akan menampun nilai object product ke - 1</w:t>
+              <w:t xml:space="preserve">Sebagai </w:t>
+            </w:r>
+            <w:proofErr w:type="spellStart"/>
+            <w:r>
+              <w:rPr>
+                <w:rFonts w:ascii="Times New Roman" w:hAnsi="Times New Roman" w:cs="Times New Roman"/>
+              </w:rPr>
+              <w:t>array</w:t>
+            </w:r>
+            <w:proofErr w:type="spellEnd"/>
+            <w:r>
+              <w:rPr>
+                <w:rFonts w:ascii="Times New Roman" w:hAnsi="Times New Roman" w:cs="Times New Roman"/>
+              </w:rPr>
+              <w:t xml:space="preserve"> </w:t>
+            </w:r>
+            <w:proofErr w:type="spellStart"/>
+            <w:r>
+              <w:rPr>
+                <w:rFonts w:ascii="Times New Roman" w:hAnsi="Times New Roman" w:cs="Times New Roman"/>
+              </w:rPr>
+              <w:t>of</w:t>
+            </w:r>
+            <w:proofErr w:type="spellEnd"/>
+            <w:r>
+              <w:rPr>
+                <w:rFonts w:ascii="Times New Roman" w:hAnsi="Times New Roman" w:cs="Times New Roman"/>
+              </w:rPr>
+              <w:t xml:space="preserve"> </w:t>
+            </w:r>
+            <w:proofErr w:type="spellStart"/>
+            <w:r>
+              <w:rPr>
+                <w:rFonts w:ascii="Times New Roman" w:hAnsi="Times New Roman" w:cs="Times New Roman"/>
+              </w:rPr>
+              <w:t>objects</w:t>
+            </w:r>
+            <w:proofErr w:type="spellEnd"/>
+            <w:r>
+              <w:rPr>
+                <w:rFonts w:ascii="Times New Roman" w:hAnsi="Times New Roman" w:cs="Times New Roman"/>
+              </w:rPr>
+              <w:t xml:space="preserve">. Dalam hal ini </w:t>
+            </w:r>
+            <w:proofErr w:type="spellStart"/>
+            <w:r>
+              <w:rPr>
+                <w:rFonts w:ascii="Times New Roman" w:hAnsi="Times New Roman" w:cs="Times New Roman"/>
+              </w:rPr>
+              <w:t>array</w:t>
+            </w:r>
+            <w:proofErr w:type="spellEnd"/>
+            <w:r>
+              <w:rPr>
+                <w:rFonts w:ascii="Times New Roman" w:hAnsi="Times New Roman" w:cs="Times New Roman"/>
+              </w:rPr>
+              <w:t xml:space="preserve"> ini bertujuan untuk menyimpan </w:t>
+            </w:r>
+            <w:proofErr w:type="spellStart"/>
+            <w:r>
+              <w:rPr>
+                <w:rFonts w:ascii="Times New Roman" w:hAnsi="Times New Roman" w:cs="Times New Roman"/>
+              </w:rPr>
+              <w:t>object-object</w:t>
+            </w:r>
+            <w:proofErr w:type="spellEnd"/>
+            <w:r>
+              <w:rPr>
+                <w:rFonts w:ascii="Times New Roman" w:hAnsi="Times New Roman" w:cs="Times New Roman"/>
+              </w:rPr>
+              <w:t xml:space="preserve"> buku</w:t>
             </w:r>
           </w:p>
         </w:tc>
@@ -2278,7 +2252,7 @@
       <w:tr>
         <w:tc>
           <w:tcPr>
-            <w:tcW w:w="835" w:type="dxa"/>
+            <w:tcW w:w="808" w:type="dxa"/>
             <w:vAlign w:val="center"/>
           </w:tcPr>
           <w:p>
@@ -2298,47 +2272,49 @@
         </w:tc>
         <w:tc>
           <w:tcPr>
-            <w:tcW w:w="1984" w:type="dxa"/>
-            <w:vAlign w:val="center"/>
-          </w:tcPr>
-          <w:p>
-            <w:pPr>
-              <w:jc w:val="center"/>
-              <w:rPr>
-                <w:rFonts w:ascii="Times New Roman" w:hAnsi="Times New Roman" w:cs="Times New Roman"/>
-              </w:rPr>
-            </w:pPr>
-            <w:r>
-              <w:rPr>
-                <w:rFonts w:ascii="Times New Roman" w:hAnsi="Times New Roman" w:cs="Times New Roman"/>
-              </w:rPr>
-              <w:t>Produk2</w:t>
-            </w:r>
-          </w:p>
-        </w:tc>
-        <w:tc>
-          <w:tcPr>
-            <w:tcW w:w="2369" w:type="dxa"/>
-            <w:vAlign w:val="center"/>
-          </w:tcPr>
-          <w:p>
-            <w:pPr>
-              <w:jc w:val="center"/>
-              <w:rPr>
-                <w:rFonts w:ascii="Times New Roman" w:hAnsi="Times New Roman" w:cs="Times New Roman"/>
-              </w:rPr>
-            </w:pPr>
-            <w:r>
-              <w:rPr>
-                <w:rFonts w:ascii="Times New Roman" w:hAnsi="Times New Roman" w:cs="Times New Roman"/>
-              </w:rPr>
-              <w:t>Produk</w:t>
-            </w:r>
-          </w:p>
-        </w:tc>
-        <w:tc>
-          <w:tcPr>
-            <w:tcW w:w="3108" w:type="dxa"/>
+            <w:tcW w:w="2213" w:type="dxa"/>
+            <w:vAlign w:val="center"/>
+          </w:tcPr>
+          <w:p>
+            <w:pPr>
+              <w:jc w:val="center"/>
+              <w:rPr>
+                <w:rFonts w:ascii="Times New Roman" w:hAnsi="Times New Roman" w:cs="Times New Roman"/>
+              </w:rPr>
+            </w:pPr>
+            <w:r>
+              <w:rPr>
+                <w:rFonts w:ascii="Times New Roman" w:hAnsi="Times New Roman" w:cs="Times New Roman"/>
+              </w:rPr>
+              <w:t>user1</w:t>
+            </w:r>
+          </w:p>
+        </w:tc>
+        <w:tc>
+          <w:tcPr>
+            <w:tcW w:w="2297" w:type="dxa"/>
+            <w:vAlign w:val="center"/>
+          </w:tcPr>
+          <w:p>
+            <w:pPr>
+              <w:jc w:val="center"/>
+              <w:rPr>
+                <w:rFonts w:ascii="Times New Roman" w:hAnsi="Times New Roman" w:cs="Times New Roman"/>
+              </w:rPr>
+            </w:pPr>
+            <w:proofErr w:type="spellStart"/>
+            <w:r>
+              <w:rPr>
+                <w:rFonts w:ascii="Times New Roman" w:hAnsi="Times New Roman" w:cs="Times New Roman"/>
+              </w:rPr>
+              <w:t>User</w:t>
+            </w:r>
+            <w:proofErr w:type="spellEnd"/>
+          </w:p>
+        </w:tc>
+        <w:tc>
+          <w:tcPr>
+            <w:tcW w:w="2978" w:type="dxa"/>
             <w:vAlign w:val="center"/>
           </w:tcPr>
           <w:p>
@@ -2352,696 +2328,21 @@
               <w:rPr>
                 <w:rFonts w:ascii="Times New Roman" w:hAnsi="Times New Roman" w:cs="Times New Roman"/>
               </w:rPr>
-              <w:t>Ini adalah variabel yang akan menampun nilai object product ke - 2</w:t>
-            </w:r>
-          </w:p>
-        </w:tc>
-      </w:tr>
-      <w:tr>
-        <w:tc>
-          <w:tcPr>
-            <w:tcW w:w="835" w:type="dxa"/>
-            <w:vAlign w:val="center"/>
-          </w:tcPr>
-          <w:p>
-            <w:pPr>
-              <w:jc w:val="center"/>
-              <w:rPr>
-                <w:rFonts w:ascii="Times New Roman" w:hAnsi="Times New Roman" w:cs="Times New Roman"/>
-              </w:rPr>
-            </w:pPr>
-            <w:r>
-              <w:rPr>
-                <w:rFonts w:ascii="Times New Roman" w:hAnsi="Times New Roman" w:cs="Times New Roman"/>
-              </w:rPr>
-              <w:t>16</w:t>
-            </w:r>
-          </w:p>
-        </w:tc>
-        <w:tc>
-          <w:tcPr>
-            <w:tcW w:w="1984" w:type="dxa"/>
-            <w:vAlign w:val="center"/>
-          </w:tcPr>
-          <w:p>
-            <w:pPr>
-              <w:jc w:val="center"/>
-              <w:rPr>
-                <w:rFonts w:ascii="Times New Roman" w:hAnsi="Times New Roman" w:cs="Times New Roman"/>
-              </w:rPr>
-            </w:pPr>
-            <w:r>
-              <w:rPr>
-                <w:rFonts w:ascii="Times New Roman" w:hAnsi="Times New Roman" w:cs="Times New Roman"/>
-              </w:rPr>
-              <w:t>pelanggan1</w:t>
-            </w:r>
-          </w:p>
-        </w:tc>
-        <w:tc>
-          <w:tcPr>
-            <w:tcW w:w="2369" w:type="dxa"/>
-            <w:vAlign w:val="center"/>
-          </w:tcPr>
-          <w:p>
-            <w:pPr>
-              <w:jc w:val="center"/>
-              <w:rPr>
-                <w:rFonts w:ascii="Times New Roman" w:hAnsi="Times New Roman" w:cs="Times New Roman"/>
-              </w:rPr>
-            </w:pPr>
-            <w:r>
-              <w:rPr>
-                <w:rFonts w:ascii="Times New Roman" w:hAnsi="Times New Roman" w:cs="Times New Roman"/>
-              </w:rPr>
-              <w:t>Pelanggan</w:t>
-            </w:r>
-          </w:p>
-        </w:tc>
-        <w:tc>
-          <w:tcPr>
-            <w:tcW w:w="3108" w:type="dxa"/>
-            <w:vAlign w:val="center"/>
-          </w:tcPr>
-          <w:p>
-            <w:pPr>
-              <w:jc w:val="both"/>
-              <w:rPr>
-                <w:rFonts w:ascii="Times New Roman" w:hAnsi="Times New Roman" w:cs="Times New Roman"/>
-              </w:rPr>
-            </w:pPr>
-            <w:r>
-              <w:rPr>
-                <w:rFonts w:ascii="Times New Roman" w:hAnsi="Times New Roman" w:cs="Times New Roman"/>
-              </w:rPr>
-              <w:t>Ini adalah variabel yang akan menampun nilai object pelanggan ke - 1</w:t>
-            </w:r>
-          </w:p>
-        </w:tc>
-      </w:tr>
-      <w:tr>
-        <w:tc>
-          <w:tcPr>
-            <w:tcW w:w="835" w:type="dxa"/>
-            <w:vAlign w:val="center"/>
-          </w:tcPr>
-          <w:p>
-            <w:pPr>
-              <w:jc w:val="center"/>
-              <w:rPr>
-                <w:rFonts w:ascii="Times New Roman" w:hAnsi="Times New Roman" w:cs="Times New Roman"/>
-              </w:rPr>
-            </w:pPr>
-            <w:r>
-              <w:rPr>
-                <w:rFonts w:ascii="Times New Roman" w:hAnsi="Times New Roman" w:cs="Times New Roman"/>
-              </w:rPr>
-              <w:t>17</w:t>
-            </w:r>
-          </w:p>
-        </w:tc>
-        <w:tc>
-          <w:tcPr>
-            <w:tcW w:w="1984" w:type="dxa"/>
-            <w:vAlign w:val="center"/>
-          </w:tcPr>
-          <w:p>
-            <w:pPr>
-              <w:jc w:val="center"/>
-              <w:rPr>
-                <w:rFonts w:ascii="Times New Roman" w:hAnsi="Times New Roman" w:cs="Times New Roman"/>
-              </w:rPr>
-            </w:pPr>
-            <w:r>
-              <w:rPr>
-                <w:rFonts w:ascii="Times New Roman" w:hAnsi="Times New Roman" w:cs="Times New Roman"/>
-              </w:rPr>
-              <w:t>pelanggan2</w:t>
-            </w:r>
-          </w:p>
-        </w:tc>
-        <w:tc>
-          <w:tcPr>
-            <w:tcW w:w="2369" w:type="dxa"/>
-            <w:vAlign w:val="center"/>
-          </w:tcPr>
-          <w:p>
-            <w:pPr>
-              <w:jc w:val="center"/>
-              <w:rPr>
-                <w:rFonts w:ascii="Times New Roman" w:hAnsi="Times New Roman" w:cs="Times New Roman"/>
-              </w:rPr>
-            </w:pPr>
-            <w:r>
-              <w:rPr>
-                <w:rFonts w:ascii="Times New Roman" w:hAnsi="Times New Roman" w:cs="Times New Roman"/>
-              </w:rPr>
-              <w:t>Pelanggan</w:t>
-            </w:r>
-          </w:p>
-        </w:tc>
-        <w:tc>
-          <w:tcPr>
-            <w:tcW w:w="3108" w:type="dxa"/>
-            <w:vAlign w:val="center"/>
-          </w:tcPr>
-          <w:p>
-            <w:pPr>
-              <w:jc w:val="both"/>
-              <w:rPr>
-                <w:rFonts w:ascii="Times New Roman" w:hAnsi="Times New Roman" w:cs="Times New Roman"/>
-              </w:rPr>
-            </w:pPr>
-            <w:r>
-              <w:rPr>
-                <w:rFonts w:ascii="Times New Roman" w:hAnsi="Times New Roman" w:cs="Times New Roman"/>
-              </w:rPr>
-              <w:t>Ini adalah variabel yang akan menampun nilai object pelanggan ke - 2</w:t>
-            </w:r>
-          </w:p>
-        </w:tc>
-      </w:tr>
-      <w:tr>
-        <w:tc>
-          <w:tcPr>
-            <w:tcW w:w="835" w:type="dxa"/>
-            <w:vAlign w:val="center"/>
-          </w:tcPr>
-          <w:p>
-            <w:pPr>
-              <w:jc w:val="center"/>
-              <w:rPr>
-                <w:rFonts w:ascii="Times New Roman" w:hAnsi="Times New Roman" w:cs="Times New Roman"/>
-              </w:rPr>
-            </w:pPr>
-            <w:r>
-              <w:rPr>
-                <w:rFonts w:ascii="Times New Roman" w:hAnsi="Times New Roman" w:cs="Times New Roman"/>
-              </w:rPr>
-              <w:t>18</w:t>
-            </w:r>
-          </w:p>
-        </w:tc>
-        <w:tc>
-          <w:tcPr>
-            <w:tcW w:w="1984" w:type="dxa"/>
-            <w:vAlign w:val="center"/>
-          </w:tcPr>
-          <w:p>
-            <w:pPr>
-              <w:jc w:val="center"/>
-              <w:rPr>
-                <w:rFonts w:ascii="Times New Roman" w:hAnsi="Times New Roman" w:cs="Times New Roman"/>
-              </w:rPr>
-            </w:pPr>
-            <w:r>
-              <w:rPr>
-                <w:rFonts w:ascii="Times New Roman" w:hAnsi="Times New Roman" w:cs="Times New Roman"/>
-              </w:rPr>
-              <w:t>transaksi1</w:t>
-            </w:r>
-          </w:p>
-        </w:tc>
-        <w:tc>
-          <w:tcPr>
-            <w:tcW w:w="2369" w:type="dxa"/>
-            <w:vAlign w:val="center"/>
-          </w:tcPr>
-          <w:p>
-            <w:pPr>
-              <w:jc w:val="center"/>
-              <w:rPr>
-                <w:rFonts w:ascii="Times New Roman" w:hAnsi="Times New Roman" w:cs="Times New Roman"/>
-              </w:rPr>
-            </w:pPr>
-            <w:r>
-              <w:rPr>
-                <w:rFonts w:ascii="Times New Roman" w:hAnsi="Times New Roman" w:cs="Times New Roman"/>
-              </w:rPr>
-              <w:t>Transaksi</w:t>
-            </w:r>
-          </w:p>
-        </w:tc>
-        <w:tc>
-          <w:tcPr>
-            <w:tcW w:w="3108" w:type="dxa"/>
-            <w:vAlign w:val="center"/>
-          </w:tcPr>
-          <w:p>
-            <w:pPr>
-              <w:jc w:val="both"/>
-              <w:rPr>
-                <w:rFonts w:ascii="Times New Roman" w:hAnsi="Times New Roman" w:cs="Times New Roman"/>
-              </w:rPr>
-            </w:pPr>
-            <w:r>
-              <w:rPr>
-                <w:rFonts w:ascii="Times New Roman" w:hAnsi="Times New Roman" w:cs="Times New Roman"/>
-              </w:rPr>
-              <w:t>Ini adalah variabel yang akan menampun nilai object transaksi ke - 1</w:t>
-            </w:r>
-          </w:p>
-        </w:tc>
-      </w:tr>
-      <w:tr>
-        <w:tc>
-          <w:tcPr>
-            <w:tcW w:w="835" w:type="dxa"/>
-            <w:vAlign w:val="center"/>
-          </w:tcPr>
-          <w:p>
-            <w:pPr>
-              <w:jc w:val="center"/>
-              <w:rPr>
-                <w:rFonts w:ascii="Times New Roman" w:hAnsi="Times New Roman" w:cs="Times New Roman"/>
-              </w:rPr>
-            </w:pPr>
-            <w:r>
-              <w:rPr>
-                <w:rFonts w:ascii="Times New Roman" w:hAnsi="Times New Roman" w:cs="Times New Roman"/>
-              </w:rPr>
-              <w:t>19</w:t>
-            </w:r>
-          </w:p>
-        </w:tc>
-        <w:tc>
-          <w:tcPr>
-            <w:tcW w:w="1984" w:type="dxa"/>
-            <w:vAlign w:val="center"/>
-          </w:tcPr>
-          <w:p>
-            <w:pPr>
-              <w:jc w:val="center"/>
-              <w:rPr>
-                <w:rFonts w:ascii="Times New Roman" w:hAnsi="Times New Roman" w:cs="Times New Roman"/>
-              </w:rPr>
-            </w:pPr>
-            <w:r>
-              <w:rPr>
-                <w:rFonts w:ascii="Times New Roman" w:hAnsi="Times New Roman" w:cs="Times New Roman"/>
-              </w:rPr>
-              <w:t>t</w:t>
-            </w:r>
-            <w:r>
-              <w:rPr>
-                <w:rFonts w:ascii="Times New Roman" w:hAnsi="Times New Roman" w:cs="Times New Roman"/>
-              </w:rPr>
-              <w:t>ransaksi</w:t>
-            </w:r>
-            <w:r>
-              <w:rPr>
-                <w:rFonts w:ascii="Times New Roman" w:hAnsi="Times New Roman" w:cs="Times New Roman"/>
-              </w:rPr>
-              <w:t>2</w:t>
-            </w:r>
-          </w:p>
-        </w:tc>
-        <w:tc>
-          <w:tcPr>
-            <w:tcW w:w="2369" w:type="dxa"/>
-            <w:vAlign w:val="center"/>
-          </w:tcPr>
-          <w:p>
-            <w:pPr>
-              <w:jc w:val="center"/>
-              <w:rPr>
-                <w:rFonts w:ascii="Times New Roman" w:hAnsi="Times New Roman" w:cs="Times New Roman"/>
-              </w:rPr>
-            </w:pPr>
-            <w:r>
-              <w:rPr>
-                <w:rFonts w:ascii="Times New Roman" w:hAnsi="Times New Roman" w:cs="Times New Roman"/>
-              </w:rPr>
-              <w:t>Transaksi</w:t>
-            </w:r>
-          </w:p>
-        </w:tc>
-        <w:tc>
-          <w:tcPr>
-            <w:tcW w:w="3108" w:type="dxa"/>
-            <w:vAlign w:val="center"/>
-          </w:tcPr>
-          <w:p>
-            <w:pPr>
-              <w:jc w:val="both"/>
-              <w:rPr>
-                <w:rFonts w:ascii="Times New Roman" w:hAnsi="Times New Roman" w:cs="Times New Roman"/>
-              </w:rPr>
-            </w:pPr>
-            <w:r>
-              <w:rPr>
-                <w:rFonts w:ascii="Times New Roman" w:hAnsi="Times New Roman" w:cs="Times New Roman"/>
-              </w:rPr>
-              <w:t>Ini adalah variabel yang akan menampun nilai object transaksi ke - 2</w:t>
-            </w:r>
-          </w:p>
-        </w:tc>
-      </w:tr>
-      <w:tr>
-        <w:tc>
-          <w:tcPr>
-            <w:tcW w:w="835" w:type="dxa"/>
-            <w:vAlign w:val="center"/>
-          </w:tcPr>
-          <w:p>
-            <w:pPr>
-              <w:jc w:val="center"/>
-              <w:rPr>
-                <w:rFonts w:ascii="Times New Roman" w:hAnsi="Times New Roman" w:cs="Times New Roman"/>
-              </w:rPr>
-            </w:pPr>
-            <w:r>
-              <w:rPr>
-                <w:rFonts w:ascii="Times New Roman" w:hAnsi="Times New Roman" w:cs="Times New Roman"/>
-              </w:rPr>
-              <w:t>20</w:t>
-            </w:r>
-          </w:p>
-        </w:tc>
-        <w:tc>
-          <w:tcPr>
-            <w:tcW w:w="1984" w:type="dxa"/>
-            <w:vAlign w:val="center"/>
-          </w:tcPr>
-          <w:p>
-            <w:pPr>
-              <w:jc w:val="center"/>
-              <w:rPr>
-                <w:rFonts w:ascii="Times New Roman" w:hAnsi="Times New Roman" w:cs="Times New Roman"/>
-              </w:rPr>
-            </w:pPr>
-            <w:r>
-              <w:rPr>
-                <w:rFonts w:ascii="Times New Roman" w:hAnsi="Times New Roman" w:cs="Times New Roman"/>
-              </w:rPr>
-              <w:t>t</w:t>
-            </w:r>
-            <w:r>
-              <w:rPr>
-                <w:rFonts w:ascii="Times New Roman" w:hAnsi="Times New Roman" w:cs="Times New Roman"/>
-              </w:rPr>
-              <w:t>ransaksi</w:t>
-            </w:r>
-            <w:r>
-              <w:rPr>
-                <w:rFonts w:ascii="Times New Roman" w:hAnsi="Times New Roman" w:cs="Times New Roman"/>
-              </w:rPr>
-              <w:t>3</w:t>
-            </w:r>
-          </w:p>
-        </w:tc>
-        <w:tc>
-          <w:tcPr>
-            <w:tcW w:w="2369" w:type="dxa"/>
-            <w:vAlign w:val="center"/>
-          </w:tcPr>
-          <w:p>
-            <w:pPr>
-              <w:jc w:val="center"/>
-              <w:rPr>
-                <w:rFonts w:ascii="Times New Roman" w:hAnsi="Times New Roman" w:cs="Times New Roman"/>
-              </w:rPr>
-            </w:pPr>
-            <w:r>
-              <w:rPr>
-                <w:rFonts w:ascii="Times New Roman" w:hAnsi="Times New Roman" w:cs="Times New Roman"/>
-              </w:rPr>
-              <w:t>Transaksi</w:t>
-            </w:r>
-          </w:p>
-        </w:tc>
-        <w:tc>
-          <w:tcPr>
-            <w:tcW w:w="3108" w:type="dxa"/>
-            <w:vAlign w:val="center"/>
-          </w:tcPr>
-          <w:p>
-            <w:pPr>
-              <w:jc w:val="both"/>
-              <w:rPr>
-                <w:rFonts w:ascii="Times New Roman" w:hAnsi="Times New Roman" w:cs="Times New Roman"/>
-              </w:rPr>
-            </w:pPr>
-            <w:r>
-              <w:rPr>
-                <w:rFonts w:ascii="Times New Roman" w:hAnsi="Times New Roman" w:cs="Times New Roman"/>
-              </w:rPr>
-              <w:t>Ini adalah variabel yang akan menampun nilai object transaksi ke - 3</w:t>
-            </w:r>
-          </w:p>
-        </w:tc>
-      </w:tr>
-      <w:tr>
-        <w:trPr>
-          <w:trHeight w:val="63"/>
-        </w:trPr>
-        <w:tc>
-          <w:tcPr>
-            <w:tcW w:w="835" w:type="dxa"/>
-            <w:vAlign w:val="center"/>
-          </w:tcPr>
-          <w:p>
-            <w:pPr>
-              <w:jc w:val="center"/>
-              <w:rPr>
-                <w:rFonts w:ascii="Times New Roman" w:hAnsi="Times New Roman" w:cs="Times New Roman"/>
-              </w:rPr>
-            </w:pPr>
-            <w:r>
-              <w:rPr>
-                <w:rFonts w:ascii="Times New Roman" w:hAnsi="Times New Roman" w:cs="Times New Roman"/>
-              </w:rPr>
-              <w:t>21</w:t>
-            </w:r>
-          </w:p>
-        </w:tc>
-        <w:tc>
-          <w:tcPr>
-            <w:tcW w:w="1984" w:type="dxa"/>
-            <w:vAlign w:val="center"/>
-          </w:tcPr>
-          <w:p>
-            <w:pPr>
-              <w:jc w:val="center"/>
-              <w:rPr>
-                <w:rFonts w:ascii="Times New Roman" w:hAnsi="Times New Roman" w:cs="Times New Roman"/>
-              </w:rPr>
-            </w:pPr>
-            <w:r>
-              <w:rPr>
-                <w:rFonts w:ascii="Times New Roman" w:hAnsi="Times New Roman" w:cs="Times New Roman"/>
-              </w:rPr>
-              <w:t>jumlah</w:t>
-            </w:r>
-          </w:p>
-        </w:tc>
-        <w:tc>
-          <w:tcPr>
-            <w:tcW w:w="2369" w:type="dxa"/>
-            <w:vAlign w:val="center"/>
-          </w:tcPr>
-          <w:p>
-            <w:pPr>
-              <w:jc w:val="center"/>
-              <w:rPr>
-                <w:rFonts w:ascii="Times New Roman" w:hAnsi="Times New Roman" w:cs="Times New Roman"/>
-              </w:rPr>
-            </w:pPr>
-            <w:r>
-              <w:rPr>
-                <w:rFonts w:ascii="Times New Roman" w:hAnsi="Times New Roman" w:cs="Times New Roman"/>
-              </w:rPr>
-              <w:t>int</w:t>
-            </w:r>
-          </w:p>
-        </w:tc>
-        <w:tc>
-          <w:tcPr>
-            <w:tcW w:w="3108" w:type="dxa"/>
-            <w:vAlign w:val="center"/>
-          </w:tcPr>
-          <w:p>
-            <w:pPr>
-              <w:jc w:val="both"/>
-              <w:rPr>
-                <w:rFonts w:ascii="Times New Roman" w:hAnsi="Times New Roman" w:cs="Times New Roman"/>
-              </w:rPr>
-            </w:pPr>
-            <w:r>
-              <w:rPr>
-                <w:rFonts w:ascii="Times New Roman" w:hAnsi="Times New Roman" w:cs="Times New Roman"/>
-              </w:rPr>
-              <w:t xml:space="preserve">Menyimpan nilai jumlah barang yang telah dibeli pelanggan terdapat di dalam kelas Produk. </w:t>
-            </w:r>
-          </w:p>
-        </w:tc>
-      </w:tr>
-      <w:tr>
-        <w:trPr>
-          <w:trHeight w:val="63"/>
-        </w:trPr>
-        <w:tc>
-          <w:tcPr>
-            <w:tcW w:w="835" w:type="dxa"/>
-            <w:vAlign w:val="center"/>
-          </w:tcPr>
-          <w:p>
-            <w:pPr>
-              <w:jc w:val="center"/>
-              <w:rPr>
-                <w:rFonts w:ascii="Times New Roman" w:hAnsi="Times New Roman" w:cs="Times New Roman"/>
-              </w:rPr>
-            </w:pPr>
-            <w:r>
-              <w:rPr>
-                <w:rFonts w:ascii="Times New Roman" w:hAnsi="Times New Roman" w:cs="Times New Roman"/>
-              </w:rPr>
-              <w:t>22</w:t>
-            </w:r>
-          </w:p>
-        </w:tc>
-        <w:tc>
-          <w:tcPr>
-            <w:tcW w:w="1984" w:type="dxa"/>
-            <w:vAlign w:val="center"/>
-          </w:tcPr>
-          <w:p>
-            <w:pPr>
-              <w:jc w:val="center"/>
-              <w:rPr>
-                <w:rFonts w:ascii="Times New Roman" w:hAnsi="Times New Roman" w:cs="Times New Roman"/>
-              </w:rPr>
-            </w:pPr>
-            <w:r>
-              <w:rPr>
-                <w:rFonts w:ascii="Times New Roman" w:hAnsi="Times New Roman" w:cs="Times New Roman"/>
-              </w:rPr>
-              <w:t>jumlah</w:t>
-            </w:r>
-          </w:p>
-        </w:tc>
-        <w:tc>
-          <w:tcPr>
-            <w:tcW w:w="2369" w:type="dxa"/>
-            <w:vAlign w:val="center"/>
-          </w:tcPr>
-          <w:p>
-            <w:pPr>
-              <w:jc w:val="center"/>
-              <w:rPr>
-                <w:rFonts w:ascii="Times New Roman" w:hAnsi="Times New Roman" w:cs="Times New Roman"/>
-              </w:rPr>
-            </w:pPr>
-            <w:r>
-              <w:rPr>
-                <w:rFonts w:ascii="Times New Roman" w:hAnsi="Times New Roman" w:cs="Times New Roman"/>
-              </w:rPr>
-              <w:t>double</w:t>
-            </w:r>
-          </w:p>
-        </w:tc>
-        <w:tc>
-          <w:tcPr>
-            <w:tcW w:w="3108" w:type="dxa"/>
-            <w:vAlign w:val="center"/>
-          </w:tcPr>
-          <w:p>
-            <w:pPr>
-              <w:jc w:val="both"/>
-              <w:rPr>
-                <w:rFonts w:ascii="Times New Roman" w:hAnsi="Times New Roman" w:cs="Times New Roman"/>
-              </w:rPr>
-            </w:pPr>
-            <w:r>
-              <w:rPr>
-                <w:rFonts w:ascii="Times New Roman" w:hAnsi="Times New Roman" w:cs="Times New Roman"/>
-              </w:rPr>
-              <w:t>Menyimpan nilai saldo yang ingin dikurangkan dari  saldo rekening pelanggan terdapat di dalam kelas Pelanggan.</w:t>
-            </w:r>
-          </w:p>
-        </w:tc>
-      </w:tr>
-      <w:tr>
-        <w:trPr>
-          <w:trHeight w:val="63"/>
-        </w:trPr>
-        <w:tc>
-          <w:tcPr>
-            <w:tcW w:w="835" w:type="dxa"/>
-            <w:vAlign w:val="center"/>
-          </w:tcPr>
-          <w:p>
-            <w:pPr>
-              <w:jc w:val="center"/>
-              <w:rPr>
-                <w:rFonts w:ascii="Times New Roman" w:hAnsi="Times New Roman" w:cs="Times New Roman"/>
-              </w:rPr>
-            </w:pPr>
-            <w:r>
-              <w:rPr>
-                <w:rFonts w:ascii="Times New Roman" w:hAnsi="Times New Roman" w:cs="Times New Roman"/>
-              </w:rPr>
-              <w:t>23</w:t>
-            </w:r>
-          </w:p>
-        </w:tc>
-        <w:tc>
-          <w:tcPr>
-            <w:tcW w:w="1984" w:type="dxa"/>
-            <w:vAlign w:val="center"/>
-          </w:tcPr>
-          <w:p>
-            <w:pPr>
-              <w:jc w:val="center"/>
-              <w:rPr>
-                <w:rFonts w:ascii="Times New Roman" w:hAnsi="Times New Roman" w:cs="Times New Roman"/>
-              </w:rPr>
-            </w:pPr>
-            <w:r>
-              <w:rPr>
-                <w:rFonts w:ascii="Times New Roman" w:hAnsi="Times New Roman" w:cs="Times New Roman"/>
-              </w:rPr>
-              <w:t>jumlah</w:t>
-            </w:r>
-          </w:p>
-        </w:tc>
-        <w:tc>
-          <w:tcPr>
-            <w:tcW w:w="2369" w:type="dxa"/>
-            <w:vAlign w:val="center"/>
-          </w:tcPr>
-          <w:p>
-            <w:pPr>
-              <w:jc w:val="center"/>
-              <w:rPr>
-                <w:rFonts w:ascii="Times New Roman" w:hAnsi="Times New Roman" w:cs="Times New Roman"/>
-              </w:rPr>
-            </w:pPr>
-            <w:r>
-              <w:rPr>
-                <w:rFonts w:ascii="Times New Roman" w:hAnsi="Times New Roman" w:cs="Times New Roman"/>
-              </w:rPr>
-              <w:t>double</w:t>
-            </w:r>
-          </w:p>
-        </w:tc>
-        <w:tc>
-          <w:tcPr>
-            <w:tcW w:w="3108" w:type="dxa"/>
-            <w:vAlign w:val="center"/>
-          </w:tcPr>
-          <w:p>
-            <w:pPr>
-              <w:jc w:val="both"/>
-              <w:rPr>
-                <w:rFonts w:ascii="Times New Roman" w:hAnsi="Times New Roman" w:cs="Times New Roman"/>
-              </w:rPr>
-            </w:pPr>
-            <w:r>
-              <w:rPr>
-                <w:rFonts w:ascii="Times New Roman" w:hAnsi="Times New Roman" w:cs="Times New Roman"/>
-              </w:rPr>
-              <w:t>Menyimpan nilai saldo yang ingin ditambahkan pada saldo rekening pelanggan terdapaat di dalam kelas Pelanggan.</w:t>
+              <w:t xml:space="preserve">Untuk menyimpan data-data terkait </w:t>
+            </w:r>
+            <w:proofErr w:type="spellStart"/>
+            <w:r>
+              <w:rPr>
+                <w:rFonts w:ascii="Times New Roman" w:hAnsi="Times New Roman" w:cs="Times New Roman"/>
+              </w:rPr>
+              <w:t>user</w:t>
+            </w:r>
+            <w:proofErr w:type="spellEnd"/>
+            <w:r>
+              <w:rPr>
+                <w:rFonts w:ascii="Times New Roman" w:hAnsi="Times New Roman" w:cs="Times New Roman"/>
+              </w:rPr>
+              <w:t xml:space="preserve"> atau orang yang ingin meminjam buku.</w:t>
             </w:r>
           </w:p>
         </w:tc>
@@ -3084,14 +2385,34 @@
           <w:bCs/>
         </w:rPr>
       </w:pPr>
+      <w:proofErr w:type="spellStart"/>
       <w:r>
         <w:rPr>
           <w:rFonts w:ascii="Times New Roman" w:hAnsi="Times New Roman" w:cs="Times New Roman"/>
           <w:b/>
           <w:bCs/>
         </w:rPr>
-        <w:t>Constructor dan Method</w:t>
-      </w:r>
+        <w:t>Constructor</w:t>
+      </w:r>
+      <w:proofErr w:type="spellEnd"/>
+      <w:r>
+        <w:rPr>
+          <w:rFonts w:ascii="Times New Roman" w:hAnsi="Times New Roman" w:cs="Times New Roman"/>
+          <w:b/>
+          <w:bCs/>
+        </w:rPr>
+        <w:t xml:space="preserve"> dan </w:t>
+      </w:r>
+      <w:proofErr w:type="spellStart"/>
+      <w:r>
+        <w:rPr>
+          <w:rFonts w:ascii="Times New Roman" w:hAnsi="Times New Roman" w:cs="Times New Roman"/>
+          <w:b/>
+          <w:bCs/>
+        </w:rPr>
+        <w:t>Method</w:t>
+      </w:r>
+      <w:proofErr w:type="spellEnd"/>
     </w:p>
     <w:tbl>
       <w:tblPr>
@@ -3101,9 +2422,9 @@
         <w:tblLook w:val="04A0" w:firstRow="1" w:lastRow="0" w:firstColumn="1" w:lastColumn="0" w:noHBand="0" w:noVBand="1"/>
       </w:tblPr>
       <w:tblGrid>
-        <w:gridCol w:w="2687"/>
-        <w:gridCol w:w="1790"/>
-        <w:gridCol w:w="3819"/>
+        <w:gridCol w:w="2639"/>
+        <w:gridCol w:w="1598"/>
+        <w:gridCol w:w="4059"/>
       </w:tblGrid>
       <w:tr>
         <w:trPr>
@@ -3139,6 +2460,7 @@
               </w:rPr>
               <w:t xml:space="preserve"> </w:t>
             </w:r>
+            <w:proofErr w:type="spellStart"/>
             <w:r>
               <w:rPr>
                 <w:rFonts w:ascii="Times New Roman" w:hAnsi="Times New Roman" w:cs="Times New Roman"/>
@@ -3147,6 +2469,7 @@
               </w:rPr>
               <w:t>Method</w:t>
             </w:r>
+            <w:proofErr w:type="spellEnd"/>
           </w:p>
         </w:tc>
         <w:tc>
@@ -3169,30 +2492,40 @@
                 <w:b/>
                 <w:bCs/>
               </w:rPr>
-              <w:t>Jenis Method</w:t>
-            </w:r>
-          </w:p>
-        </w:tc>
-        <w:tc>
-          <w:tcPr>
-            <w:tcW w:w="4059" w:type="dxa"/>
-            <w:vAlign w:val="center"/>
-          </w:tcPr>
-          <w:p>
-            <w:pPr>
-              <w:jc w:val="center"/>
+              <w:t xml:space="preserve">Jenis </w:t>
+            </w:r>
+            <w:proofErr w:type="spellStart"/>
+            <w:r>
               <w:rPr>
                 <w:rFonts w:ascii="Times New Roman" w:hAnsi="Times New Roman" w:cs="Times New Roman"/>
                 <w:b/>
                 <w:bCs/>
               </w:rPr>
-            </w:pPr>
-            <w:r>
+              <w:t>Method</w:t>
+            </w:r>
+            <w:proofErr w:type="spellEnd"/>
+          </w:p>
+        </w:tc>
+        <w:tc>
+          <w:tcPr>
+            <w:tcW w:w="4059" w:type="dxa"/>
+            <w:vAlign w:val="center"/>
+          </w:tcPr>
+          <w:p>
+            <w:pPr>
+              <w:jc w:val="center"/>
               <w:rPr>
                 <w:rFonts w:ascii="Times New Roman" w:hAnsi="Times New Roman" w:cs="Times New Roman"/>
                 <w:b/>
                 <w:bCs/>
               </w:rPr>
+            </w:pPr>
+            <w:r>
+              <w:rPr>
+                <w:rFonts w:ascii="Times New Roman" w:hAnsi="Times New Roman" w:cs="Times New Roman"/>
+                <w:b/>
+                <w:bCs/>
+              </w:rPr>
               <w:t>Fungsi</w:t>
             </w:r>
           </w:p>
@@ -3212,12 +2545,14 @@
                 <w:rFonts w:ascii="Times New Roman" w:hAnsi="Times New Roman" w:cs="Times New Roman"/>
               </w:rPr>
             </w:pPr>
-            <w:r>
-              <w:rPr>
-                <w:rFonts w:ascii="Times New Roman" w:hAnsi="Times New Roman" w:cs="Times New Roman"/>
-              </w:rPr>
-              <w:t>Pelanggan</w:t>
-            </w:r>
+            <w:proofErr w:type="spellStart"/>
+            <w:r>
+              <w:rPr>
+                <w:rFonts w:ascii="Times New Roman" w:hAnsi="Times New Roman" w:cs="Times New Roman"/>
+              </w:rPr>
+              <w:t>User</w:t>
+            </w:r>
+            <w:proofErr w:type="spellEnd"/>
           </w:p>
         </w:tc>
         <w:tc>
@@ -3233,12 +2568,14 @@
                 <w:rFonts w:ascii="Times New Roman" w:hAnsi="Times New Roman" w:cs="Times New Roman"/>
               </w:rPr>
             </w:pPr>
+            <w:proofErr w:type="spellStart"/>
             <w:r>
               <w:rPr>
                 <w:rFonts w:ascii="Times New Roman" w:hAnsi="Times New Roman" w:cs="Times New Roman"/>
               </w:rPr>
               <w:t>Constructor</w:t>
             </w:r>
+            <w:proofErr w:type="spellEnd"/>
           </w:p>
         </w:tc>
         <w:tc>
@@ -3258,7 +2595,35 @@
               <w:rPr>
                 <w:rFonts w:ascii="Times New Roman" w:hAnsi="Times New Roman" w:cs="Times New Roman"/>
               </w:rPr>
-              <w:t>Untuk membuat objek pelanggan</w:t>
+              <w:t xml:space="preserve">Membuat </w:t>
+            </w:r>
+            <w:proofErr w:type="spellStart"/>
+            <w:r>
+              <w:rPr>
+                <w:rFonts w:ascii="Times New Roman" w:hAnsi="Times New Roman" w:cs="Times New Roman"/>
+              </w:rPr>
+              <w:t>object</w:t>
+            </w:r>
+            <w:proofErr w:type="spellEnd"/>
+            <w:r>
+              <w:rPr>
+                <w:rFonts w:ascii="Times New Roman" w:hAnsi="Times New Roman" w:cs="Times New Roman"/>
+              </w:rPr>
+              <w:t xml:space="preserve"> </w:t>
+            </w:r>
+            <w:proofErr w:type="spellStart"/>
+            <w:r>
+              <w:rPr>
+                <w:rFonts w:ascii="Times New Roman" w:hAnsi="Times New Roman" w:cs="Times New Roman"/>
+              </w:rPr>
+              <w:t>User</w:t>
+            </w:r>
+            <w:proofErr w:type="spellEnd"/>
+            <w:r>
+              <w:rPr>
+                <w:rFonts w:ascii="Times New Roman" w:hAnsi="Times New Roman" w:cs="Times New Roman"/>
+              </w:rPr>
+              <w:t xml:space="preserve"> atau peminjam buku.</w:t>
             </w:r>
           </w:p>
         </w:tc>
@@ -3276,12 +2641,14 @@
                 <w:rFonts w:ascii="Times New Roman" w:hAnsi="Times New Roman" w:cs="Times New Roman"/>
               </w:rPr>
             </w:pPr>
-            <w:r>
-              <w:rPr>
-                <w:rFonts w:ascii="Times New Roman" w:hAnsi="Times New Roman" w:cs="Times New Roman"/>
-              </w:rPr>
-              <w:t>TampilkanInfoPelanggan</w:t>
-            </w:r>
+            <w:proofErr w:type="spellStart"/>
+            <w:r>
+              <w:rPr>
+                <w:rFonts w:ascii="Times New Roman" w:hAnsi="Times New Roman" w:cs="Times New Roman"/>
+              </w:rPr>
+              <w:t>pinjamBuku</w:t>
+            </w:r>
+            <w:proofErr w:type="spellEnd"/>
           </w:p>
         </w:tc>
         <w:tc>
@@ -3300,8 +2667,30 @@
               <w:rPr>
                 <w:rFonts w:ascii="Times New Roman" w:hAnsi="Times New Roman" w:cs="Times New Roman"/>
               </w:rPr>
-              <w:t>Method/Proedur</w:t>
-            </w:r>
+              <w:t xml:space="preserve">Prosedur atau </w:t>
+            </w:r>
+            <w:proofErr w:type="spellStart"/>
+            <w:r>
+              <w:rPr>
+                <w:rFonts w:ascii="Times New Roman" w:hAnsi="Times New Roman" w:cs="Times New Roman"/>
+              </w:rPr>
+              <w:t>void</w:t>
+            </w:r>
+            <w:proofErr w:type="spellEnd"/>
+            <w:r>
+              <w:rPr>
+                <w:rFonts w:ascii="Times New Roman" w:hAnsi="Times New Roman" w:cs="Times New Roman"/>
+              </w:rPr>
+              <w:t xml:space="preserve"> atau </w:t>
+            </w:r>
+            <w:proofErr w:type="spellStart"/>
+            <w:r>
+              <w:rPr>
+                <w:rFonts w:ascii="Times New Roman" w:hAnsi="Times New Roman" w:cs="Times New Roman"/>
+              </w:rPr>
+              <w:t>method</w:t>
+            </w:r>
+            <w:proofErr w:type="spellEnd"/>
           </w:p>
         </w:tc>
         <w:tc>
@@ -3320,7 +2709,77 @@
               <w:rPr>
                 <w:rFonts w:ascii="Times New Roman" w:hAnsi="Times New Roman" w:cs="Times New Roman"/>
               </w:rPr>
-              <w:t xml:space="preserve">Untuk menampilkan informasi terkait pelanggan </w:t>
+              <w:t xml:space="preserve">Memberikan </w:t>
+            </w:r>
+            <w:proofErr w:type="spellStart"/>
+            <w:r>
+              <w:rPr>
+                <w:rFonts w:ascii="Times New Roman" w:hAnsi="Times New Roman" w:cs="Times New Roman"/>
+              </w:rPr>
+              <w:t>output</w:t>
+            </w:r>
+            <w:proofErr w:type="spellEnd"/>
+            <w:r>
+              <w:rPr>
+                <w:rFonts w:ascii="Times New Roman" w:hAnsi="Times New Roman" w:cs="Times New Roman"/>
+              </w:rPr>
+              <w:t xml:space="preserve"> berupa teks yang </w:t>
+            </w:r>
+            <w:proofErr w:type="spellStart"/>
+            <w:r>
+              <w:rPr>
+                <w:rFonts w:ascii="Times New Roman" w:hAnsi="Times New Roman" w:cs="Times New Roman"/>
+              </w:rPr>
+              <w:t>diprint</w:t>
+            </w:r>
+            <w:proofErr w:type="spellEnd"/>
+            <w:r>
+              <w:rPr>
+                <w:rFonts w:ascii="Times New Roman" w:hAnsi="Times New Roman" w:cs="Times New Roman"/>
+              </w:rPr>
+              <w:t xml:space="preserve"> di terminal tentang </w:t>
+            </w:r>
+            <w:proofErr w:type="spellStart"/>
+            <w:r>
+              <w:rPr>
+                <w:rFonts w:ascii="Times New Roman" w:hAnsi="Times New Roman" w:cs="Times New Roman"/>
+              </w:rPr>
+              <w:t>user</w:t>
+            </w:r>
+            <w:proofErr w:type="spellEnd"/>
+            <w:r>
+              <w:rPr>
+                <w:rFonts w:ascii="Times New Roman" w:hAnsi="Times New Roman" w:cs="Times New Roman"/>
+              </w:rPr>
+              <w:t xml:space="preserve"> ini meminjam buku dan memanggil fungsi pinjam buku untuk kemudian memberikan keterangan </w:t>
+            </w:r>
+            <w:proofErr w:type="spellStart"/>
+            <w:r>
+              <w:rPr>
+                <w:rFonts w:ascii="Times New Roman" w:hAnsi="Times New Roman" w:cs="Times New Roman"/>
+              </w:rPr>
+              <w:t>statusDipinjam</w:t>
+            </w:r>
+            <w:proofErr w:type="spellEnd"/>
+            <w:r>
+              <w:rPr>
+                <w:rFonts w:ascii="Times New Roman" w:hAnsi="Times New Roman" w:cs="Times New Roman"/>
+              </w:rPr>
+              <w:t xml:space="preserve"> pada buku menjadi </w:t>
+            </w:r>
+            <w:proofErr w:type="spellStart"/>
+            <w:r>
+              <w:rPr>
+                <w:rFonts w:ascii="Times New Roman" w:hAnsi="Times New Roman" w:cs="Times New Roman"/>
+              </w:rPr>
+              <w:t>true</w:t>
+            </w:r>
+            <w:proofErr w:type="spellEnd"/>
+            <w:r>
+              <w:rPr>
+                <w:rFonts w:ascii="Times New Roman" w:hAnsi="Times New Roman" w:cs="Times New Roman"/>
+              </w:rPr>
+              <w:t xml:space="preserve">. </w:t>
             </w:r>
           </w:p>
         </w:tc>
@@ -3338,12 +2797,14 @@
                 <w:rFonts w:ascii="Times New Roman" w:hAnsi="Times New Roman" w:cs="Times New Roman"/>
               </w:rPr>
             </w:pPr>
-            <w:r>
-              <w:rPr>
-                <w:rFonts w:ascii="Times New Roman" w:hAnsi="Times New Roman" w:cs="Times New Roman"/>
-              </w:rPr>
-              <w:t>topUpSaldo</w:t>
-            </w:r>
+            <w:proofErr w:type="spellStart"/>
+            <w:r>
+              <w:rPr>
+                <w:rFonts w:ascii="Times New Roman" w:hAnsi="Times New Roman" w:cs="Times New Roman"/>
+              </w:rPr>
+              <w:t>kembalikanBuku</w:t>
+            </w:r>
+            <w:proofErr w:type="spellEnd"/>
           </w:p>
         </w:tc>
         <w:tc>
@@ -3362,7 +2823,7 @@
               <w:rPr>
                 <w:rFonts w:ascii="Times New Roman" w:hAnsi="Times New Roman" w:cs="Times New Roman"/>
               </w:rPr>
-              <w:t>Method/Proedur</w:t>
+              <w:t>Prosedur atau void atau method</w:t>
             </w:r>
           </w:p>
         </w:tc>
@@ -3382,7 +2843,90 @@
               <w:rPr>
                 <w:rFonts w:ascii="Times New Roman" w:hAnsi="Times New Roman" w:cs="Times New Roman"/>
               </w:rPr>
-              <w:t xml:space="preserve">Untuk menambahkan saldo pelanggan </w:t>
+              <w:t xml:space="preserve">Memberikan </w:t>
+            </w:r>
+            <w:proofErr w:type="spellStart"/>
+            <w:r>
+              <w:rPr>
+                <w:rFonts w:ascii="Times New Roman" w:hAnsi="Times New Roman" w:cs="Times New Roman"/>
+              </w:rPr>
+              <w:t>output</w:t>
+            </w:r>
+            <w:proofErr w:type="spellEnd"/>
+            <w:r>
+              <w:rPr>
+                <w:rFonts w:ascii="Times New Roman" w:hAnsi="Times New Roman" w:cs="Times New Roman"/>
+              </w:rPr>
+              <w:t xml:space="preserve"> berupa teks yang </w:t>
+            </w:r>
+            <w:proofErr w:type="spellStart"/>
+            <w:r>
+              <w:rPr>
+                <w:rFonts w:ascii="Times New Roman" w:hAnsi="Times New Roman" w:cs="Times New Roman"/>
+              </w:rPr>
+              <w:t>diprint</w:t>
+            </w:r>
+            <w:proofErr w:type="spellEnd"/>
+            <w:r>
+              <w:rPr>
+                <w:rFonts w:ascii="Times New Roman" w:hAnsi="Times New Roman" w:cs="Times New Roman"/>
+              </w:rPr>
+              <w:t xml:space="preserve"> di terminal tentang </w:t>
+            </w:r>
+            <w:proofErr w:type="spellStart"/>
+            <w:r>
+              <w:rPr>
+                <w:rFonts w:ascii="Times New Roman" w:hAnsi="Times New Roman" w:cs="Times New Roman"/>
+              </w:rPr>
+              <w:t>user</w:t>
+            </w:r>
+            <w:proofErr w:type="spellEnd"/>
+            <w:r>
+              <w:rPr>
+                <w:rFonts w:ascii="Times New Roman" w:hAnsi="Times New Roman" w:cs="Times New Roman"/>
+              </w:rPr>
+              <w:t xml:space="preserve"> ini telah mengembalikan buku</w:t>
+            </w:r>
+            <w:r>
+              <w:rPr>
+                <w:rFonts w:ascii="Times New Roman" w:hAnsi="Times New Roman" w:cs="Times New Roman"/>
+              </w:rPr>
+              <w:t xml:space="preserve"> dan memanggil fungsi pinjam buku untuk kemudian </w:t>
+            </w:r>
+            <w:r>
+              <w:rPr>
+                <w:rFonts w:ascii="Times New Roman" w:hAnsi="Times New Roman" w:cs="Times New Roman"/>
+              </w:rPr>
+              <w:lastRenderedPageBreak/>
+              <w:t xml:space="preserve">memberikan keterangan </w:t>
+            </w:r>
+            <w:proofErr w:type="spellStart"/>
+            <w:r>
+              <w:rPr>
+                <w:rFonts w:ascii="Times New Roman" w:hAnsi="Times New Roman" w:cs="Times New Roman"/>
+              </w:rPr>
+              <w:t>statusDipinjam</w:t>
+            </w:r>
+            <w:proofErr w:type="spellEnd"/>
+            <w:r>
+              <w:rPr>
+                <w:rFonts w:ascii="Times New Roman" w:hAnsi="Times New Roman" w:cs="Times New Roman"/>
+              </w:rPr>
+              <w:t xml:space="preserve"> pada buku menjadi </w:t>
+            </w:r>
+            <w:proofErr w:type="spellStart"/>
+            <w:r>
+              <w:rPr>
+                <w:rFonts w:ascii="Times New Roman" w:hAnsi="Times New Roman" w:cs="Times New Roman"/>
+              </w:rPr>
+              <w:t>false</w:t>
+            </w:r>
+            <w:proofErr w:type="spellEnd"/>
+            <w:r>
+              <w:rPr>
+                <w:rFonts w:ascii="Times New Roman" w:hAnsi="Times New Roman" w:cs="Times New Roman"/>
+              </w:rPr>
+              <w:t>.</w:t>
             </w:r>
           </w:p>
         </w:tc>
@@ -3405,7 +2949,7 @@
                 <w:rFonts w:ascii="Times New Roman" w:hAnsi="Times New Roman" w:cs="Times New Roman"/>
               </w:rPr>
               <w:lastRenderedPageBreak/>
-              <w:t>kurangiSaldo</w:t>
+              <w:t>perpustakaan</w:t>
             </w:r>
           </w:p>
         </w:tc>
@@ -3421,12 +2965,14 @@
                 <w:rFonts w:ascii="Times New Roman" w:hAnsi="Times New Roman" w:cs="Times New Roman"/>
               </w:rPr>
             </w:pPr>
-            <w:r>
-              <w:rPr>
-                <w:rFonts w:ascii="Times New Roman" w:hAnsi="Times New Roman" w:cs="Times New Roman"/>
-              </w:rPr>
-              <w:t>Fungsi</w:t>
-            </w:r>
+            <w:proofErr w:type="spellStart"/>
+            <w:r>
+              <w:rPr>
+                <w:rFonts w:ascii="Times New Roman" w:hAnsi="Times New Roman" w:cs="Times New Roman"/>
+              </w:rPr>
+              <w:t>Constructor</w:t>
+            </w:r>
+            <w:proofErr w:type="spellEnd"/>
           </w:p>
         </w:tc>
         <w:tc>
@@ -3445,19 +2991,63 @@
               <w:rPr>
                 <w:rFonts w:ascii="Times New Roman" w:hAnsi="Times New Roman" w:cs="Times New Roman"/>
               </w:rPr>
-              <w:t>Ini adalah fungsi u</w:t>
-            </w:r>
-            <w:r>
-              <w:rPr>
-                <w:rFonts w:ascii="Times New Roman" w:hAnsi="Times New Roman" w:cs="Times New Roman"/>
-              </w:rPr>
-              <w:t>ntuk mengurangi saldo pelanggan</w:t>
-            </w:r>
-            <w:r>
-              <w:rPr>
-                <w:rFonts w:ascii="Times New Roman" w:hAnsi="Times New Roman" w:cs="Times New Roman"/>
-              </w:rPr>
-              <w:t xml:space="preserve"> dan mengembalikan nilai boolean </w:t>
+              <w:t xml:space="preserve">Membuat </w:t>
+            </w:r>
+            <w:proofErr w:type="spellStart"/>
+            <w:r>
+              <w:rPr>
+                <w:rFonts w:ascii="Times New Roman" w:hAnsi="Times New Roman" w:cs="Times New Roman"/>
+              </w:rPr>
+              <w:t>array</w:t>
+            </w:r>
+            <w:proofErr w:type="spellEnd"/>
+            <w:r>
+              <w:rPr>
+                <w:rFonts w:ascii="Times New Roman" w:hAnsi="Times New Roman" w:cs="Times New Roman"/>
+              </w:rPr>
+              <w:t xml:space="preserve"> </w:t>
+            </w:r>
+            <w:proofErr w:type="spellStart"/>
+            <w:r>
+              <w:rPr>
+                <w:rFonts w:ascii="Times New Roman" w:hAnsi="Times New Roman" w:cs="Times New Roman"/>
+              </w:rPr>
+              <w:t>of</w:t>
+            </w:r>
+            <w:proofErr w:type="spellEnd"/>
+            <w:r>
+              <w:rPr>
+                <w:rFonts w:ascii="Times New Roman" w:hAnsi="Times New Roman" w:cs="Times New Roman"/>
+              </w:rPr>
+              <w:t xml:space="preserve"> </w:t>
+            </w:r>
+            <w:proofErr w:type="spellStart"/>
+            <w:r>
+              <w:rPr>
+                <w:rFonts w:ascii="Times New Roman" w:hAnsi="Times New Roman" w:cs="Times New Roman"/>
+              </w:rPr>
+              <w:t>object</w:t>
+            </w:r>
+            <w:proofErr w:type="spellEnd"/>
+            <w:r>
+              <w:rPr>
+                <w:rFonts w:ascii="Times New Roman" w:hAnsi="Times New Roman" w:cs="Times New Roman"/>
+              </w:rPr>
+              <w:t xml:space="preserve"> buku yang disebut dengan </w:t>
+            </w:r>
+            <w:proofErr w:type="spellStart"/>
+            <w:r>
+              <w:rPr>
+                <w:rFonts w:ascii="Times New Roman" w:hAnsi="Times New Roman" w:cs="Times New Roman"/>
+              </w:rPr>
+              <w:t>object</w:t>
+            </w:r>
+            <w:proofErr w:type="spellEnd"/>
+            <w:r>
+              <w:rPr>
+                <w:rFonts w:ascii="Times New Roman" w:hAnsi="Times New Roman" w:cs="Times New Roman"/>
+              </w:rPr>
+              <w:t xml:space="preserve"> perpustakaan. </w:t>
             </w:r>
           </w:p>
         </w:tc>
@@ -3475,12 +3065,14 @@
                 <w:rFonts w:ascii="Times New Roman" w:hAnsi="Times New Roman" w:cs="Times New Roman"/>
               </w:rPr>
             </w:pPr>
-            <w:r>
-              <w:rPr>
-                <w:rFonts w:ascii="Times New Roman" w:hAnsi="Times New Roman" w:cs="Times New Roman"/>
-              </w:rPr>
-              <w:t>getSaldo</w:t>
-            </w:r>
+            <w:proofErr w:type="spellStart"/>
+            <w:r>
+              <w:rPr>
+                <w:rFonts w:ascii="Times New Roman" w:hAnsi="Times New Roman" w:cs="Times New Roman"/>
+              </w:rPr>
+              <w:t>tambahkanBuku</w:t>
+            </w:r>
+            <w:proofErr w:type="spellEnd"/>
           </w:p>
         </w:tc>
         <w:tc>
@@ -3499,7 +3091,7 @@
               <w:rPr>
                 <w:rFonts w:ascii="Times New Roman" w:hAnsi="Times New Roman" w:cs="Times New Roman"/>
               </w:rPr>
-              <w:t>Fungsi</w:t>
+              <w:t>Prosedur atau void atau method</w:t>
             </w:r>
           </w:p>
         </w:tc>
@@ -3519,7 +3111,21 @@
               <w:rPr>
                 <w:rFonts w:ascii="Times New Roman" w:hAnsi="Times New Roman" w:cs="Times New Roman"/>
               </w:rPr>
-              <w:t>Ini adalah fungsi untuk mengembalikan nilai saldo pelanggan.</w:t>
+              <w:t xml:space="preserve">Menambahkan buku </w:t>
+            </w:r>
+            <w:proofErr w:type="spellStart"/>
+            <w:r>
+              <w:rPr>
+                <w:rFonts w:ascii="Times New Roman" w:hAnsi="Times New Roman" w:cs="Times New Roman"/>
+              </w:rPr>
+              <w:t>kedalam</w:t>
+            </w:r>
+            <w:proofErr w:type="spellEnd"/>
+            <w:r>
+              <w:rPr>
+                <w:rFonts w:ascii="Times New Roman" w:hAnsi="Times New Roman" w:cs="Times New Roman"/>
+              </w:rPr>
+              <w:t xml:space="preserve"> koleksi buku yang dimiliki di perpustakaan. </w:t>
             </w:r>
           </w:p>
         </w:tc>
@@ -3537,12 +3143,14 @@
                 <w:rFonts w:ascii="Times New Roman" w:hAnsi="Times New Roman" w:cs="Times New Roman"/>
               </w:rPr>
             </w:pPr>
-            <w:r>
-              <w:rPr>
-                <w:rFonts w:ascii="Times New Roman" w:hAnsi="Times New Roman" w:cs="Times New Roman"/>
-              </w:rPr>
-              <w:t>getIdPelanggan</w:t>
-            </w:r>
+            <w:proofErr w:type="spellStart"/>
+            <w:r>
+              <w:rPr>
+                <w:rFonts w:ascii="Times New Roman" w:hAnsi="Times New Roman" w:cs="Times New Roman"/>
+              </w:rPr>
+              <w:t>tampilkanBuku</w:t>
+            </w:r>
+            <w:proofErr w:type="spellEnd"/>
           </w:p>
         </w:tc>
         <w:tc>
@@ -3561,7 +3169,7 @@
               <w:rPr>
                 <w:rFonts w:ascii="Times New Roman" w:hAnsi="Times New Roman" w:cs="Times New Roman"/>
               </w:rPr>
-              <w:t>Fungsi</w:t>
+              <w:t>Prosedur atau void atau method</w:t>
             </w:r>
           </w:p>
         </w:tc>
@@ -3581,7 +3189,7 @@
               <w:rPr>
                 <w:rFonts w:ascii="Times New Roman" w:hAnsi="Times New Roman" w:cs="Times New Roman"/>
               </w:rPr>
-              <w:t>Ini adalah fungsi untuk mengembalikan nilai ID pelanggan.</w:t>
+              <w:t xml:space="preserve">Menampilkan daftar buku di perpustakaan. </w:t>
             </w:r>
           </w:p>
         </w:tc>
@@ -3603,7 +3211,7 @@
               <w:rPr>
                 <w:rFonts w:ascii="Times New Roman" w:hAnsi="Times New Roman" w:cs="Times New Roman"/>
               </w:rPr>
-              <w:t>getNama</w:t>
+              <w:t>Buku</w:t>
             </w:r>
           </w:p>
         </w:tc>
@@ -3619,12 +3227,14 @@
                 <w:rFonts w:ascii="Times New Roman" w:hAnsi="Times New Roman" w:cs="Times New Roman"/>
               </w:rPr>
             </w:pPr>
-            <w:r>
-              <w:rPr>
-                <w:rFonts w:ascii="Times New Roman" w:hAnsi="Times New Roman" w:cs="Times New Roman"/>
-              </w:rPr>
-              <w:t>Fungsi</w:t>
-            </w:r>
+            <w:proofErr w:type="spellStart"/>
+            <w:r>
+              <w:rPr>
+                <w:rFonts w:ascii="Times New Roman" w:hAnsi="Times New Roman" w:cs="Times New Roman"/>
+              </w:rPr>
+              <w:t>Constructor</w:t>
+            </w:r>
+            <w:proofErr w:type="spellEnd"/>
           </w:p>
         </w:tc>
         <w:tc>
@@ -3643,7 +3253,21 @@
               <w:rPr>
                 <w:rFonts w:ascii="Times New Roman" w:hAnsi="Times New Roman" w:cs="Times New Roman"/>
               </w:rPr>
-              <w:t>Ini adalah fungsi untuk mengembalikan nilai nama pelanggan.</w:t>
+              <w:t xml:space="preserve">Membuat </w:t>
+            </w:r>
+            <w:proofErr w:type="spellStart"/>
+            <w:r>
+              <w:rPr>
+                <w:rFonts w:ascii="Times New Roman" w:hAnsi="Times New Roman" w:cs="Times New Roman"/>
+              </w:rPr>
+              <w:t>object</w:t>
+            </w:r>
+            <w:proofErr w:type="spellEnd"/>
+            <w:r>
+              <w:rPr>
+                <w:rFonts w:ascii="Times New Roman" w:hAnsi="Times New Roman" w:cs="Times New Roman"/>
+              </w:rPr>
+              <w:t xml:space="preserve"> buku.</w:t>
             </w:r>
           </w:p>
         </w:tc>
@@ -3661,12 +3285,14 @@
                 <w:rFonts w:ascii="Times New Roman" w:hAnsi="Times New Roman" w:cs="Times New Roman"/>
               </w:rPr>
             </w:pPr>
-            <w:r>
-              <w:rPr>
-                <w:rFonts w:ascii="Times New Roman" w:hAnsi="Times New Roman" w:cs="Times New Roman"/>
-              </w:rPr>
-              <w:t>Transaksi</w:t>
-            </w:r>
+            <w:proofErr w:type="spellStart"/>
+            <w:r>
+              <w:rPr>
+                <w:rFonts w:ascii="Times New Roman" w:hAnsi="Times New Roman" w:cs="Times New Roman"/>
+              </w:rPr>
+              <w:t>getJudul</w:t>
+            </w:r>
+            <w:proofErr w:type="spellEnd"/>
           </w:p>
         </w:tc>
         <w:tc>
@@ -3685,7 +3311,7 @@
               <w:rPr>
                 <w:rFonts w:ascii="Times New Roman" w:hAnsi="Times New Roman" w:cs="Times New Roman"/>
               </w:rPr>
-              <w:t>Constructor</w:t>
+              <w:t xml:space="preserve">Fungsi </w:t>
             </w:r>
           </w:p>
         </w:tc>
@@ -3705,19 +3331,7 @@
               <w:rPr>
                 <w:rFonts w:ascii="Times New Roman" w:hAnsi="Times New Roman" w:cs="Times New Roman"/>
               </w:rPr>
-              <w:t>Untuk mem</w:t>
-            </w:r>
-            <w:r>
-              <w:rPr>
-                <w:rFonts w:ascii="Times New Roman" w:hAnsi="Times New Roman" w:cs="Times New Roman"/>
-              </w:rPr>
-              <w:t>buat</w:t>
-            </w:r>
-            <w:r>
-              <w:rPr>
-                <w:rFonts w:ascii="Times New Roman" w:hAnsi="Times New Roman" w:cs="Times New Roman"/>
-              </w:rPr>
-              <w:t xml:space="preserve"> objek transaksi</w:t>
+              <w:t>Mengembalikan nilai judul</w:t>
             </w:r>
           </w:p>
         </w:tc>
@@ -3735,12 +3349,14 @@
                 <w:rFonts w:ascii="Times New Roman" w:hAnsi="Times New Roman" w:cs="Times New Roman"/>
               </w:rPr>
             </w:pPr>
-            <w:r>
-              <w:rPr>
-                <w:rFonts w:ascii="Times New Roman" w:hAnsi="Times New Roman" w:cs="Times New Roman"/>
-              </w:rPr>
-              <w:t>prosesTransaksi</w:t>
-            </w:r>
+            <w:proofErr w:type="spellStart"/>
+            <w:r>
+              <w:rPr>
+                <w:rFonts w:ascii="Times New Roman" w:hAnsi="Times New Roman" w:cs="Times New Roman"/>
+              </w:rPr>
+              <w:t>getPenulis</w:t>
+            </w:r>
+            <w:proofErr w:type="spellEnd"/>
           </w:p>
         </w:tc>
         <w:tc>
@@ -3759,7 +3375,7 @@
               <w:rPr>
                 <w:rFonts w:ascii="Times New Roman" w:hAnsi="Times New Roman" w:cs="Times New Roman"/>
               </w:rPr>
-              <w:t>Fungsi</w:t>
+              <w:t xml:space="preserve">Fungsi </w:t>
             </w:r>
           </w:p>
         </w:tc>
@@ -3779,7 +3395,7 @@
               <w:rPr>
                 <w:rFonts w:ascii="Times New Roman" w:hAnsi="Times New Roman" w:cs="Times New Roman"/>
               </w:rPr>
-              <w:t>Ini adalah fungsi untuk melakukan validasi apakah transaksinya dapat dilakukan dengan cara memanggil method kurangiStok dan mengembalikan nilai boolean.</w:t>
+              <w:t>Mengembalikan nilai penulis</w:t>
             </w:r>
           </w:p>
         </w:tc>
@@ -3797,18 +3413,14 @@
                 <w:rFonts w:ascii="Times New Roman" w:hAnsi="Times New Roman" w:cs="Times New Roman"/>
               </w:rPr>
             </w:pPr>
-            <w:r>
-              <w:rPr>
-                <w:rFonts w:ascii="Times New Roman" w:hAnsi="Times New Roman" w:cs="Times New Roman"/>
-              </w:rPr>
-              <w:t>t</w:t>
-            </w:r>
-            <w:r>
-              <w:rPr>
-                <w:rFonts w:ascii="Times New Roman" w:hAnsi="Times New Roman" w:cs="Times New Roman"/>
-              </w:rPr>
-              <w:t>ampilkanDetailTransaksi</w:t>
-            </w:r>
+            <w:proofErr w:type="spellStart"/>
+            <w:r>
+              <w:rPr>
+                <w:rFonts w:ascii="Times New Roman" w:hAnsi="Times New Roman" w:cs="Times New Roman"/>
+              </w:rPr>
+              <w:t>getTahunTerbit</w:t>
+            </w:r>
+            <w:proofErr w:type="spellEnd"/>
           </w:p>
         </w:tc>
         <w:tc>
@@ -3827,7 +3439,7 @@
               <w:rPr>
                 <w:rFonts w:ascii="Times New Roman" w:hAnsi="Times New Roman" w:cs="Times New Roman"/>
               </w:rPr>
-              <w:t>Method/Proedur</w:t>
+              <w:t xml:space="preserve">Fungsi </w:t>
             </w:r>
           </w:p>
         </w:tc>
@@ -3847,7 +3459,7 @@
               <w:rPr>
                 <w:rFonts w:ascii="Times New Roman" w:hAnsi="Times New Roman" w:cs="Times New Roman"/>
               </w:rPr>
-              <w:t xml:space="preserve">Method ini bertujuan untuk mengeluarkan informasi detail terkait transaksi. Mirip dengan nota atau struk pembelian sederhana. </w:t>
+              <w:t>Mengembalikan nilai tahun terbit</w:t>
             </w:r>
           </w:p>
         </w:tc>
@@ -3865,12 +3477,14 @@
                 <w:rFonts w:ascii="Times New Roman" w:hAnsi="Times New Roman" w:cs="Times New Roman"/>
               </w:rPr>
             </w:pPr>
-            <w:r>
-              <w:rPr>
-                <w:rFonts w:ascii="Times New Roman" w:hAnsi="Times New Roman" w:cs="Times New Roman"/>
-              </w:rPr>
-              <w:t>Produk</w:t>
-            </w:r>
+            <w:proofErr w:type="spellStart"/>
+            <w:r>
+              <w:rPr>
+                <w:rFonts w:ascii="Times New Roman" w:hAnsi="Times New Roman" w:cs="Times New Roman"/>
+              </w:rPr>
+              <w:t>isStatusDipinjam</w:t>
+            </w:r>
+            <w:proofErr w:type="spellEnd"/>
           </w:p>
         </w:tc>
         <w:tc>
@@ -3889,7 +3503,7 @@
               <w:rPr>
                 <w:rFonts w:ascii="Times New Roman" w:hAnsi="Times New Roman" w:cs="Times New Roman"/>
               </w:rPr>
-              <w:t>Constructor</w:t>
+              <w:t xml:space="preserve">Fungsi </w:t>
             </w:r>
           </w:p>
         </w:tc>
@@ -3909,7 +3523,7 @@
               <w:rPr>
                 <w:rFonts w:ascii="Times New Roman" w:hAnsi="Times New Roman" w:cs="Times New Roman"/>
               </w:rPr>
-              <w:t>Untuk membuat objek produk</w:t>
+              <w:t>Mengembalikan nilai status buku apakah dipinjam atau tidak</w:t>
             </w:r>
           </w:p>
         </w:tc>
@@ -3927,12 +3541,14 @@
                 <w:rFonts w:ascii="Times New Roman" w:hAnsi="Times New Roman" w:cs="Times New Roman"/>
               </w:rPr>
             </w:pPr>
-            <w:r>
-              <w:rPr>
-                <w:rFonts w:ascii="Times New Roman" w:hAnsi="Times New Roman" w:cs="Times New Roman"/>
-              </w:rPr>
-              <w:t>tampilkanInfoProduk</w:t>
-            </w:r>
+            <w:proofErr w:type="spellStart"/>
+            <w:r>
+              <w:rPr>
+                <w:rFonts w:ascii="Times New Roman" w:hAnsi="Times New Roman" w:cs="Times New Roman"/>
+              </w:rPr>
+              <w:t>getJumlahBukuTersedia</w:t>
+            </w:r>
+            <w:proofErr w:type="spellEnd"/>
           </w:p>
         </w:tc>
         <w:tc>
@@ -3951,7 +3567,7 @@
               <w:rPr>
                 <w:rFonts w:ascii="Times New Roman" w:hAnsi="Times New Roman" w:cs="Times New Roman"/>
               </w:rPr>
-              <w:t>Method</w:t>
+              <w:t xml:space="preserve">Fungsi </w:t>
             </w:r>
           </w:p>
         </w:tc>
@@ -3971,7 +3587,7 @@
               <w:rPr>
                 <w:rFonts w:ascii="Times New Roman" w:hAnsi="Times New Roman" w:cs="Times New Roman"/>
               </w:rPr>
-              <w:t xml:space="preserve">Method ini bertujuan untuk menampilkan indormasi produk </w:t>
+              <w:t>Mengembalikan jumlah buku yang tersedia.</w:t>
             </w:r>
           </w:p>
         </w:tc>
@@ -3989,12 +3605,14 @@
                 <w:rFonts w:ascii="Times New Roman" w:hAnsi="Times New Roman" w:cs="Times New Roman"/>
               </w:rPr>
             </w:pPr>
-            <w:r>
-              <w:rPr>
-                <w:rFonts w:ascii="Times New Roman" w:hAnsi="Times New Roman" w:cs="Times New Roman"/>
-              </w:rPr>
-              <w:t>kurangiStok</w:t>
-            </w:r>
+            <w:proofErr w:type="spellStart"/>
+            <w:r>
+              <w:rPr>
+                <w:rFonts w:ascii="Times New Roman" w:hAnsi="Times New Roman" w:cs="Times New Roman"/>
+              </w:rPr>
+              <w:t>setJudul</w:t>
+            </w:r>
+            <w:proofErr w:type="spellEnd"/>
           </w:p>
         </w:tc>
         <w:tc>
@@ -4013,7 +3631,7 @@
               <w:rPr>
                 <w:rFonts w:ascii="Times New Roman" w:hAnsi="Times New Roman" w:cs="Times New Roman"/>
               </w:rPr>
-              <w:t>Function</w:t>
+              <w:t xml:space="preserve">Fungsi </w:t>
             </w:r>
           </w:p>
         </w:tc>
@@ -4029,17 +3647,19 @@
                 <w:rFonts w:ascii="Times New Roman" w:hAnsi="Times New Roman" w:cs="Times New Roman"/>
               </w:rPr>
             </w:pPr>
-            <w:r>
-              <w:rPr>
-                <w:rFonts w:ascii="Times New Roman" w:hAnsi="Times New Roman" w:cs="Times New Roman"/>
-              </w:rPr>
-              <w:t xml:space="preserve">Fungsi ini bertujuan untuk mengurangi jumlah stok </w:t>
-            </w:r>
-            <w:r>
-              <w:rPr>
-                <w:rFonts w:ascii="Times New Roman" w:hAnsi="Times New Roman" w:cs="Times New Roman"/>
-              </w:rPr>
-              <w:t>barang kemudian mengembalikan nilai boolean</w:t>
+            <w:proofErr w:type="spellStart"/>
+            <w:r>
+              <w:rPr>
+                <w:rFonts w:ascii="Times New Roman" w:hAnsi="Times New Roman" w:cs="Times New Roman"/>
+              </w:rPr>
+              <w:t>Menginput</w:t>
+            </w:r>
+            <w:proofErr w:type="spellEnd"/>
+            <w:r>
+              <w:rPr>
+                <w:rFonts w:ascii="Times New Roman" w:hAnsi="Times New Roman" w:cs="Times New Roman"/>
+              </w:rPr>
+              <w:t xml:space="preserve"> atau mengganti nilai judul</w:t>
             </w:r>
           </w:p>
         </w:tc>
@@ -4057,12 +3677,14 @@
                 <w:rFonts w:ascii="Times New Roman" w:hAnsi="Times New Roman" w:cs="Times New Roman"/>
               </w:rPr>
             </w:pPr>
-            <w:r>
-              <w:rPr>
-                <w:rFonts w:ascii="Times New Roman" w:hAnsi="Times New Roman" w:cs="Times New Roman"/>
-              </w:rPr>
-              <w:t>getHarga</w:t>
-            </w:r>
+            <w:proofErr w:type="spellStart"/>
+            <w:r>
+              <w:rPr>
+                <w:rFonts w:ascii="Times New Roman" w:hAnsi="Times New Roman" w:cs="Times New Roman"/>
+              </w:rPr>
+              <w:t>setPenulis</w:t>
+            </w:r>
+            <w:proofErr w:type="spellEnd"/>
           </w:p>
         </w:tc>
         <w:tc>
@@ -4081,7 +3703,7 @@
               <w:rPr>
                 <w:rFonts w:ascii="Times New Roman" w:hAnsi="Times New Roman" w:cs="Times New Roman"/>
               </w:rPr>
-              <w:t>Function</w:t>
+              <w:t xml:space="preserve">Fungsi </w:t>
             </w:r>
           </w:p>
         </w:tc>
@@ -4097,11 +3719,19 @@
                 <w:rFonts w:ascii="Times New Roman" w:hAnsi="Times New Roman" w:cs="Times New Roman"/>
               </w:rPr>
             </w:pPr>
-            <w:r>
-              <w:rPr>
-                <w:rFonts w:ascii="Times New Roman" w:hAnsi="Times New Roman" w:cs="Times New Roman"/>
-              </w:rPr>
-              <w:t xml:space="preserve">Untuk mengembalikan harga produk </w:t>
+            <w:proofErr w:type="spellStart"/>
+            <w:r>
+              <w:rPr>
+                <w:rFonts w:ascii="Times New Roman" w:hAnsi="Times New Roman" w:cs="Times New Roman"/>
+              </w:rPr>
+              <w:t>Menginput</w:t>
+            </w:r>
+            <w:proofErr w:type="spellEnd"/>
+            <w:r>
+              <w:rPr>
+                <w:rFonts w:ascii="Times New Roman" w:hAnsi="Times New Roman" w:cs="Times New Roman"/>
+              </w:rPr>
+              <w:t xml:space="preserve"> atau mengganti nilai penulis</w:t>
             </w:r>
           </w:p>
         </w:tc>
@@ -4119,12 +3749,14 @@
                 <w:rFonts w:ascii="Times New Roman" w:hAnsi="Times New Roman" w:cs="Times New Roman"/>
               </w:rPr>
             </w:pPr>
-            <w:r>
-              <w:rPr>
-                <w:rFonts w:ascii="Times New Roman" w:hAnsi="Times New Roman" w:cs="Times New Roman"/>
-              </w:rPr>
-              <w:t>getStok</w:t>
-            </w:r>
+            <w:proofErr w:type="spellStart"/>
+            <w:r>
+              <w:rPr>
+                <w:rFonts w:ascii="Times New Roman" w:hAnsi="Times New Roman" w:cs="Times New Roman"/>
+              </w:rPr>
+              <w:t>setTahunTerbit</w:t>
+            </w:r>
+            <w:proofErr w:type="spellEnd"/>
           </w:p>
         </w:tc>
         <w:tc>
@@ -4143,7 +3775,7 @@
               <w:rPr>
                 <w:rFonts w:ascii="Times New Roman" w:hAnsi="Times New Roman" w:cs="Times New Roman"/>
               </w:rPr>
-              <w:t>Function</w:t>
+              <w:t xml:space="preserve">Fungsi </w:t>
             </w:r>
           </w:p>
         </w:tc>
@@ -4159,11 +3791,19 @@
                 <w:rFonts w:ascii="Times New Roman" w:hAnsi="Times New Roman" w:cs="Times New Roman"/>
               </w:rPr>
             </w:pPr>
-            <w:r>
-              <w:rPr>
-                <w:rFonts w:ascii="Times New Roman" w:hAnsi="Times New Roman" w:cs="Times New Roman"/>
-              </w:rPr>
-              <w:t xml:space="preserve">Untuk mengembalikan jumlah stok produk </w:t>
+            <w:proofErr w:type="spellStart"/>
+            <w:r>
+              <w:rPr>
+                <w:rFonts w:ascii="Times New Roman" w:hAnsi="Times New Roman" w:cs="Times New Roman"/>
+              </w:rPr>
+              <w:t>Menginput</w:t>
+            </w:r>
+            <w:proofErr w:type="spellEnd"/>
+            <w:r>
+              <w:rPr>
+                <w:rFonts w:ascii="Times New Roman" w:hAnsi="Times New Roman" w:cs="Times New Roman"/>
+              </w:rPr>
+              <w:t xml:space="preserve"> atau mengganti tahun terbit</w:t>
             </w:r>
           </w:p>
         </w:tc>
@@ -4181,12 +3821,14 @@
                 <w:rFonts w:ascii="Times New Roman" w:hAnsi="Times New Roman" w:cs="Times New Roman"/>
               </w:rPr>
             </w:pPr>
-            <w:r>
-              <w:rPr>
-                <w:rFonts w:ascii="Times New Roman" w:hAnsi="Times New Roman" w:cs="Times New Roman"/>
-              </w:rPr>
-              <w:t>getKodeProduk</w:t>
-            </w:r>
+            <w:proofErr w:type="spellStart"/>
+            <w:r>
+              <w:rPr>
+                <w:rFonts w:ascii="Times New Roman" w:hAnsi="Times New Roman" w:cs="Times New Roman"/>
+              </w:rPr>
+              <w:t>pinjamBuku</w:t>
+            </w:r>
+            <w:proofErr w:type="spellEnd"/>
           </w:p>
         </w:tc>
         <w:tc>
@@ -4205,8 +3847,30 @@
               <w:rPr>
                 <w:rFonts w:ascii="Times New Roman" w:hAnsi="Times New Roman" w:cs="Times New Roman"/>
               </w:rPr>
-              <w:t>Function</w:t>
-            </w:r>
+              <w:t xml:space="preserve">Prosedur atau </w:t>
+            </w:r>
+            <w:proofErr w:type="spellStart"/>
+            <w:r>
+              <w:rPr>
+                <w:rFonts w:ascii="Times New Roman" w:hAnsi="Times New Roman" w:cs="Times New Roman"/>
+              </w:rPr>
+              <w:t>void</w:t>
+            </w:r>
+            <w:proofErr w:type="spellEnd"/>
+            <w:r>
+              <w:rPr>
+                <w:rFonts w:ascii="Times New Roman" w:hAnsi="Times New Roman" w:cs="Times New Roman"/>
+              </w:rPr>
+              <w:t xml:space="preserve"> atau </w:t>
+            </w:r>
+            <w:proofErr w:type="spellStart"/>
+            <w:r>
+              <w:rPr>
+                <w:rFonts w:ascii="Times New Roman" w:hAnsi="Times New Roman" w:cs="Times New Roman"/>
+              </w:rPr>
+              <w:t>method</w:t>
+            </w:r>
+            <w:proofErr w:type="spellEnd"/>
           </w:p>
         </w:tc>
         <w:tc>
@@ -4225,7 +3889,49 @@
               <w:rPr>
                 <w:rFonts w:ascii="Times New Roman" w:hAnsi="Times New Roman" w:cs="Times New Roman"/>
               </w:rPr>
-              <w:t xml:space="preserve">Untuk mengembalikan informasi kode produk </w:t>
+              <w:t xml:space="preserve">Mengeluarkan </w:t>
+            </w:r>
+            <w:proofErr w:type="spellStart"/>
+            <w:r>
+              <w:rPr>
+                <w:rFonts w:ascii="Times New Roman" w:hAnsi="Times New Roman" w:cs="Times New Roman"/>
+              </w:rPr>
+              <w:t>output</w:t>
+            </w:r>
+            <w:proofErr w:type="spellEnd"/>
+            <w:r>
+              <w:rPr>
+                <w:rFonts w:ascii="Times New Roman" w:hAnsi="Times New Roman" w:cs="Times New Roman"/>
+              </w:rPr>
+              <w:t xml:space="preserve"> berupa keterangan apakah buku dapat dipinjam ataukah tidak. Kemudian mengubah nilai </w:t>
+            </w:r>
+            <w:proofErr w:type="spellStart"/>
+            <w:r>
+              <w:rPr>
+                <w:rFonts w:ascii="Times New Roman" w:hAnsi="Times New Roman" w:cs="Times New Roman"/>
+              </w:rPr>
+              <w:t>statusDipinjam</w:t>
+            </w:r>
+            <w:proofErr w:type="spellEnd"/>
+            <w:r>
+              <w:rPr>
+                <w:rFonts w:ascii="Times New Roman" w:hAnsi="Times New Roman" w:cs="Times New Roman"/>
+              </w:rPr>
+              <w:t xml:space="preserve"> menjadi </w:t>
+            </w:r>
+            <w:proofErr w:type="spellStart"/>
+            <w:r>
+              <w:rPr>
+                <w:rFonts w:ascii="Times New Roman" w:hAnsi="Times New Roman" w:cs="Times New Roman"/>
+              </w:rPr>
+              <w:t>true</w:t>
+            </w:r>
+            <w:proofErr w:type="spellEnd"/>
+            <w:r>
+              <w:rPr>
+                <w:rFonts w:ascii="Times New Roman" w:hAnsi="Times New Roman" w:cs="Times New Roman"/>
+              </w:rPr>
+              <w:t xml:space="preserve"> apabila buku dapat dipinjam. </w:t>
             </w:r>
           </w:p>
         </w:tc>
@@ -4243,12 +3949,14 @@
                 <w:rFonts w:ascii="Times New Roman" w:hAnsi="Times New Roman" w:cs="Times New Roman"/>
               </w:rPr>
             </w:pPr>
-            <w:r>
-              <w:rPr>
-                <w:rFonts w:ascii="Times New Roman" w:hAnsi="Times New Roman" w:cs="Times New Roman"/>
-              </w:rPr>
-              <w:t>getNama</w:t>
-            </w:r>
+            <w:proofErr w:type="spellStart"/>
+            <w:r>
+              <w:rPr>
+                <w:rFonts w:ascii="Times New Roman" w:hAnsi="Times New Roman" w:cs="Times New Roman"/>
+              </w:rPr>
+              <w:t>kembalikanBuku</w:t>
+            </w:r>
+            <w:proofErr w:type="spellEnd"/>
           </w:p>
         </w:tc>
         <w:tc>
@@ -4267,8 +3975,30 @@
               <w:rPr>
                 <w:rFonts w:ascii="Times New Roman" w:hAnsi="Times New Roman" w:cs="Times New Roman"/>
               </w:rPr>
-              <w:t>Function</w:t>
-            </w:r>
+              <w:t xml:space="preserve">Prosedur atau </w:t>
+            </w:r>
+            <w:proofErr w:type="spellStart"/>
+            <w:r>
+              <w:rPr>
+                <w:rFonts w:ascii="Times New Roman" w:hAnsi="Times New Roman" w:cs="Times New Roman"/>
+              </w:rPr>
+              <w:t>void</w:t>
+            </w:r>
+            <w:proofErr w:type="spellEnd"/>
+            <w:r>
+              <w:rPr>
+                <w:rFonts w:ascii="Times New Roman" w:hAnsi="Times New Roman" w:cs="Times New Roman"/>
+              </w:rPr>
+              <w:t xml:space="preserve"> atau </w:t>
+            </w:r>
+            <w:proofErr w:type="spellStart"/>
+            <w:r>
+              <w:rPr>
+                <w:rFonts w:ascii="Times New Roman" w:hAnsi="Times New Roman" w:cs="Times New Roman"/>
+              </w:rPr>
+              <w:t>method</w:t>
+            </w:r>
+            <w:proofErr w:type="spellEnd"/>
           </w:p>
         </w:tc>
         <w:tc>
@@ -4287,69 +4017,49 @@
               <w:rPr>
                 <w:rFonts w:ascii="Times New Roman" w:hAnsi="Times New Roman" w:cs="Times New Roman"/>
               </w:rPr>
-              <w:t>Untuk mengembalikan informasi nama produk</w:t>
-            </w:r>
-          </w:p>
-        </w:tc>
-      </w:tr>
-      <w:tr>
-        <w:tc>
-          <w:tcPr>
-            <w:tcW w:w="2639" w:type="dxa"/>
-            <w:vAlign w:val="center"/>
-          </w:tcPr>
-          <w:p>
-            <w:pPr>
-              <w:jc w:val="center"/>
-              <w:rPr>
-                <w:rFonts w:ascii="Times New Roman" w:hAnsi="Times New Roman" w:cs="Times New Roman"/>
-              </w:rPr>
-            </w:pPr>
-            <w:r>
-              <w:rPr>
-                <w:rFonts w:ascii="Times New Roman" w:hAnsi="Times New Roman" w:cs="Times New Roman"/>
-              </w:rPr>
-              <w:t>main</w:t>
-            </w:r>
-          </w:p>
-        </w:tc>
-        <w:tc>
-          <w:tcPr>
-            <w:tcW w:w="1598" w:type="dxa"/>
-            <w:vAlign w:val="center"/>
-          </w:tcPr>
-          <w:p>
-            <w:pPr>
-              <w:jc w:val="center"/>
-              <w:rPr>
-                <w:rFonts w:ascii="Times New Roman" w:hAnsi="Times New Roman" w:cs="Times New Roman"/>
-              </w:rPr>
-            </w:pPr>
-            <w:r>
-              <w:rPr>
-                <w:rFonts w:ascii="Times New Roman" w:hAnsi="Times New Roman" w:cs="Times New Roman"/>
-              </w:rPr>
-              <w:t>Method</w:t>
-            </w:r>
-          </w:p>
-        </w:tc>
-        <w:tc>
-          <w:tcPr>
-            <w:tcW w:w="4059" w:type="dxa"/>
-            <w:vAlign w:val="center"/>
-          </w:tcPr>
-          <w:p>
-            <w:pPr>
-              <w:jc w:val="both"/>
-              <w:rPr>
-                <w:rFonts w:ascii="Times New Roman" w:hAnsi="Times New Roman" w:cs="Times New Roman"/>
-              </w:rPr>
-            </w:pPr>
-            <w:r>
-              <w:rPr>
-                <w:rFonts w:ascii="Times New Roman" w:hAnsi="Times New Roman" w:cs="Times New Roman"/>
-              </w:rPr>
-              <w:t xml:space="preserve">Sebagai tempat dimana objek dibuat, dipanggil dan sebagainya. </w:t>
+              <w:t xml:space="preserve">Mengeluarkan </w:t>
+            </w:r>
+            <w:proofErr w:type="spellStart"/>
+            <w:r>
+              <w:rPr>
+                <w:rFonts w:ascii="Times New Roman" w:hAnsi="Times New Roman" w:cs="Times New Roman"/>
+              </w:rPr>
+              <w:t>output</w:t>
+            </w:r>
+            <w:proofErr w:type="spellEnd"/>
+            <w:r>
+              <w:rPr>
+                <w:rFonts w:ascii="Times New Roman" w:hAnsi="Times New Roman" w:cs="Times New Roman"/>
+              </w:rPr>
+              <w:t xml:space="preserve"> berupa keterangan apakah buku dapat dikembalikan ataukah tidak. Kemudian apabila bisa maka </w:t>
+            </w:r>
+            <w:proofErr w:type="spellStart"/>
+            <w:r>
+              <w:rPr>
+                <w:rFonts w:ascii="Times New Roman" w:hAnsi="Times New Roman" w:cs="Times New Roman"/>
+              </w:rPr>
+              <w:t>statusDipinjam</w:t>
+            </w:r>
+            <w:proofErr w:type="spellEnd"/>
+            <w:r>
+              <w:rPr>
+                <w:rFonts w:ascii="Times New Roman" w:hAnsi="Times New Roman" w:cs="Times New Roman"/>
+              </w:rPr>
+              <w:t xml:space="preserve"> akan diganti menjadi </w:t>
+            </w:r>
+            <w:proofErr w:type="spellStart"/>
+            <w:r>
+              <w:rPr>
+                <w:rFonts w:ascii="Times New Roman" w:hAnsi="Times New Roman" w:cs="Times New Roman"/>
+              </w:rPr>
+              <w:t>false</w:t>
+            </w:r>
+            <w:proofErr w:type="spellEnd"/>
+            <w:r>
+              <w:rPr>
+                <w:rFonts w:ascii="Times New Roman" w:hAnsi="Times New Roman" w:cs="Times New Roman"/>
+              </w:rPr>
+              <w:t xml:space="preserve">. </w:t>
             </w:r>
           </w:p>
         </w:tc>
@@ -4373,38 +4083,34 @@
         <w:ind w:left="709"/>
         <w:rPr>
           <w:rFonts w:ascii="Times New Roman" w:hAnsi="Times New Roman" w:cs="Times New Roman"/>
+        </w:rPr>
+      </w:pPr>
+      <w:r>
+        <w:rPr>
+          <w:rFonts w:ascii="Times New Roman" w:hAnsi="Times New Roman" w:cs="Times New Roman"/>
           <w:b/>
           <w:bCs/>
         </w:rPr>
-      </w:pPr>
+        <w:lastRenderedPageBreak/>
+        <w:t>Dokumentasi dan Pembahasan Code</w:t>
+      </w:r>
       <w:r>
         <w:rPr>
           <w:rFonts w:ascii="Times New Roman" w:hAnsi="Times New Roman" w:cs="Times New Roman"/>
           <w:b/>
           <w:bCs/>
         </w:rPr>
-        <w:t>Dokumentasi dan Pembahasan Code</w:t>
-      </w:r>
-      <w:r>
-        <w:rPr>
-          <w:rFonts w:ascii="Times New Roman" w:hAnsi="Times New Roman" w:cs="Times New Roman"/>
-          <w:b/>
-          <w:bCs/>
-        </w:rPr>
         <w:br/>
       </w:r>
       <w:r>
         <w:rPr>
           <w:rFonts w:ascii="Times New Roman" w:hAnsi="Times New Roman" w:cs="Times New Roman"/>
-          <w:b/>
-          <w:bCs/>
-          <w:noProof/>
         </w:rPr>
         <w:drawing>
-          <wp:inline distT="0" distB="0" distL="0" distR="0" wp14:anchorId="7DF0CCDE" wp14:editId="1EA4B658">
-            <wp:extent cx="5731510" cy="985520"/>
-            <wp:effectExtent l="0" t="0" r="2540" b="5080"/>
-            <wp:docPr id="1975137621" name="Gambar 1"/>
+          <wp:inline distT="0" distB="0" distL="0" distR="0" wp14:anchorId="3594E96D" wp14:editId="0DD4E39C">
+            <wp:extent cx="5238750" cy="4488865"/>
+            <wp:effectExtent l="0" t="0" r="0" b="6985"/>
+            <wp:docPr id="346282865" name="Gambar 1" descr="Sebuah gambar berisi teks, cuplikan layar, software, Software multimedia&#10;&#10;Konten yang dihasilkan AI mungkin salah."/>
             <wp:cNvGraphicFramePr>
               <a:graphicFrameLocks xmlns:a="http://schemas.openxmlformats.org/drawingml/2006/main" noChangeAspect="1"/>
             </wp:cNvGraphicFramePr>
@@ -4412,7 +4118,7 @@
               <a:graphicData uri="http://schemas.openxmlformats.org/drawingml/2006/picture">
                 <pic:pic xmlns:pic="http://schemas.openxmlformats.org/drawingml/2006/picture">
                   <pic:nvPicPr>
-                    <pic:cNvPr id="1975137621" name=""/>
+                    <pic:cNvPr id="346282865" name="Gambar 1" descr="Sebuah gambar berisi teks, cuplikan layar, software, Software multimedia&#10;&#10;Konten yang dihasilkan AI mungkin salah."/>
                     <pic:cNvPicPr/>
                   </pic:nvPicPr>
                   <pic:blipFill>
@@ -4424,7 +4130,7 @@
                   <pic:spPr>
                     <a:xfrm>
                       <a:off x="0" y="0"/>
-                      <a:ext cx="5731510" cy="985520"/>
+                      <a:ext cx="5240096" cy="4490018"/>
                     </a:xfrm>
                     <a:prstGeom prst="rect">
                       <a:avLst/>
@@ -4441,38 +4147,104 @@
       <w:pPr>
         <w:pStyle w:val="DaftarParagraf"/>
         <w:ind w:left="709"/>
-        <w:jc w:val="both"/>
-        <w:rPr>
-          <w:rFonts w:ascii="Times New Roman" w:hAnsi="Times New Roman" w:cs="Times New Roman"/>
-        </w:rPr>
-      </w:pPr>
-      <w:r>
-        <w:rPr>
-          <w:rFonts w:ascii="Times New Roman" w:hAnsi="Times New Roman" w:cs="Times New Roman"/>
-        </w:rPr>
-        <w:t xml:space="preserve">Pada awal mula codingan pada kelas main. Akan dibuat objek produk dengan memanfaatkan konstruktor dari kelas produk berikut: </w:t>
+        <w:rPr>
+          <w:rFonts w:ascii="Times New Roman" w:hAnsi="Times New Roman" w:cs="Times New Roman"/>
+        </w:rPr>
+      </w:pPr>
+      <w:r>
+        <w:rPr>
+          <w:rFonts w:ascii="Times New Roman" w:hAnsi="Times New Roman" w:cs="Times New Roman"/>
+        </w:rPr>
+        <w:t xml:space="preserve">Program pada THT kali ini cukup </w:t>
+      </w:r>
+      <w:proofErr w:type="spellStart"/>
+      <w:r>
+        <w:rPr>
+          <w:rFonts w:ascii="Times New Roman" w:hAnsi="Times New Roman" w:cs="Times New Roman"/>
+        </w:rPr>
+        <w:t>simple</w:t>
+      </w:r>
+      <w:proofErr w:type="spellEnd"/>
+      <w:r>
+        <w:rPr>
+          <w:rFonts w:ascii="Times New Roman" w:hAnsi="Times New Roman" w:cs="Times New Roman"/>
+        </w:rPr>
+        <w:t xml:space="preserve"> </w:t>
+      </w:r>
+      <w:proofErr w:type="spellStart"/>
+      <w:r>
+        <w:rPr>
+          <w:rFonts w:ascii="Times New Roman" w:hAnsi="Times New Roman" w:cs="Times New Roman"/>
+        </w:rPr>
+        <w:t>dimana</w:t>
+      </w:r>
+      <w:proofErr w:type="spellEnd"/>
+      <w:r>
+        <w:rPr>
+          <w:rFonts w:ascii="Times New Roman" w:hAnsi="Times New Roman" w:cs="Times New Roman"/>
+        </w:rPr>
+        <w:t xml:space="preserve"> pertama-tama kita akan membuat </w:t>
+      </w:r>
+      <w:proofErr w:type="spellStart"/>
+      <w:r>
+        <w:rPr>
+          <w:rFonts w:ascii="Times New Roman" w:hAnsi="Times New Roman" w:cs="Times New Roman"/>
+        </w:rPr>
+        <w:t>array</w:t>
+      </w:r>
+      <w:proofErr w:type="spellEnd"/>
+      <w:r>
+        <w:rPr>
+          <w:rFonts w:ascii="Times New Roman" w:hAnsi="Times New Roman" w:cs="Times New Roman"/>
+        </w:rPr>
+        <w:t xml:space="preserve"> </w:t>
+      </w:r>
+      <w:proofErr w:type="spellStart"/>
+      <w:r>
+        <w:rPr>
+          <w:rFonts w:ascii="Times New Roman" w:hAnsi="Times New Roman" w:cs="Times New Roman"/>
+        </w:rPr>
+        <w:t>of</w:t>
+      </w:r>
+      <w:proofErr w:type="spellEnd"/>
+      <w:r>
+        <w:rPr>
+          <w:rFonts w:ascii="Times New Roman" w:hAnsi="Times New Roman" w:cs="Times New Roman"/>
+        </w:rPr>
+        <w:t xml:space="preserve"> </w:t>
+      </w:r>
+      <w:proofErr w:type="spellStart"/>
+      <w:r>
+        <w:rPr>
+          <w:rFonts w:ascii="Times New Roman" w:hAnsi="Times New Roman" w:cs="Times New Roman"/>
+        </w:rPr>
+        <w:t>object</w:t>
+      </w:r>
+      <w:proofErr w:type="spellEnd"/>
+      <w:r>
+        <w:rPr>
+          <w:rFonts w:ascii="Times New Roman" w:hAnsi="Times New Roman" w:cs="Times New Roman"/>
+        </w:rPr>
+        <w:t xml:space="preserve"> perpustakaan. </w:t>
       </w:r>
     </w:p>
     <w:p>
       <w:pPr>
         <w:pStyle w:val="DaftarParagraf"/>
         <w:ind w:left="709"/>
-        <w:jc w:val="both"/>
-        <w:rPr>
-          <w:rFonts w:ascii="Times New Roman" w:hAnsi="Times New Roman" w:cs="Times New Roman"/>
-        </w:rPr>
-      </w:pPr>
-      <w:r>
-        <w:rPr>
-          <w:rFonts w:ascii="Times New Roman" w:hAnsi="Times New Roman" w:cs="Times New Roman"/>
-          <w:noProof/>
-        </w:rPr>
-        <w:lastRenderedPageBreak/>
+        <w:rPr>
+          <w:rFonts w:ascii="Times New Roman" w:hAnsi="Times New Roman" w:cs="Times New Roman"/>
+        </w:rPr>
+      </w:pPr>
+      <w:r>
+        <w:rPr>
+          <w:rFonts w:ascii="Times New Roman" w:hAnsi="Times New Roman" w:cs="Times New Roman"/>
+        </w:rPr>
         <w:drawing>
-          <wp:inline distT="0" distB="0" distL="0" distR="0" wp14:anchorId="14EF94C1" wp14:editId="59595F1E">
-            <wp:extent cx="5189220" cy="1986920"/>
+          <wp:inline distT="0" distB="0" distL="0" distR="0" wp14:anchorId="42749E57" wp14:editId="76028E57">
+            <wp:extent cx="3600953" cy="2457793"/>
             <wp:effectExtent l="0" t="0" r="0" b="0"/>
-            <wp:docPr id="1694261008" name="Gambar 1"/>
+            <wp:docPr id="1150507975" name="Gambar 1" descr="Sebuah gambar berisi teks, cuplikan layar, Font, software&#10;&#10;Konten yang dihasilkan AI mungkin salah."/>
             <wp:cNvGraphicFramePr>
               <a:graphicFrameLocks xmlns:a="http://schemas.openxmlformats.org/drawingml/2006/main" noChangeAspect="1"/>
             </wp:cNvGraphicFramePr>
@@ -4480,7 +4252,7 @@
               <a:graphicData uri="http://schemas.openxmlformats.org/drawingml/2006/picture">
                 <pic:pic xmlns:pic="http://schemas.openxmlformats.org/drawingml/2006/picture">
                   <pic:nvPicPr>
-                    <pic:cNvPr id="1694261008" name=""/>
+                    <pic:cNvPr id="1150507975" name="Gambar 1" descr="Sebuah gambar berisi teks, cuplikan layar, Font, software&#10;&#10;Konten yang dihasilkan AI mungkin salah."/>
                     <pic:cNvPicPr/>
                   </pic:nvPicPr>
                   <pic:blipFill>
@@ -4492,7 +4264,7 @@
                   <pic:spPr>
                     <a:xfrm>
                       <a:off x="0" y="0"/>
-                      <a:ext cx="5194553" cy="1988962"/>
+                      <a:ext cx="3600953" cy="2457793"/>
                     </a:xfrm>
                     <a:prstGeom prst="rect">
                       <a:avLst/>
@@ -4509,37 +4281,63 @@
       <w:pPr>
         <w:pStyle w:val="DaftarParagraf"/>
         <w:ind w:left="709"/>
-        <w:jc w:val="both"/>
-        <w:rPr>
-          <w:rFonts w:ascii="Times New Roman" w:hAnsi="Times New Roman" w:cs="Times New Roman"/>
-        </w:rPr>
-      </w:pPr>
-      <w:r>
-        <w:rPr>
-          <w:rFonts w:ascii="Times New Roman" w:hAnsi="Times New Roman" w:cs="Times New Roman"/>
-        </w:rPr>
-        <w:t xml:space="preserve"> Kemudian setelah itu dengan memanfaatkan method tampilkanInfoProduk pada kelas produk berikut ini: </w:t>
+        <w:rPr>
+          <w:rFonts w:ascii="Times New Roman" w:hAnsi="Times New Roman" w:cs="Times New Roman"/>
+        </w:rPr>
+      </w:pPr>
+      <w:r>
+        <w:rPr>
+          <w:rFonts w:ascii="Times New Roman" w:hAnsi="Times New Roman" w:cs="Times New Roman"/>
+        </w:rPr>
+        <w:t xml:space="preserve">Kemudian kita akan membuat 3 </w:t>
+      </w:r>
+      <w:proofErr w:type="spellStart"/>
+      <w:r>
+        <w:rPr>
+          <w:rFonts w:ascii="Times New Roman" w:hAnsi="Times New Roman" w:cs="Times New Roman"/>
+        </w:rPr>
+        <w:t>object</w:t>
+      </w:r>
+      <w:proofErr w:type="spellEnd"/>
+      <w:r>
+        <w:rPr>
+          <w:rFonts w:ascii="Times New Roman" w:hAnsi="Times New Roman" w:cs="Times New Roman"/>
+        </w:rPr>
+        <w:t xml:space="preserve"> buku menggunakan </w:t>
+      </w:r>
+      <w:proofErr w:type="spellStart"/>
+      <w:r>
+        <w:rPr>
+          <w:rFonts w:ascii="Times New Roman" w:hAnsi="Times New Roman" w:cs="Times New Roman"/>
+        </w:rPr>
+        <w:t>constructor</w:t>
+      </w:r>
+      <w:proofErr w:type="spellEnd"/>
+      <w:r>
+        <w:rPr>
+          <w:rFonts w:ascii="Times New Roman" w:hAnsi="Times New Roman" w:cs="Times New Roman"/>
+        </w:rPr>
+        <w:t xml:space="preserve"> buku. </w:t>
       </w:r>
     </w:p>
     <w:p>
       <w:pPr>
         <w:pStyle w:val="DaftarParagraf"/>
         <w:ind w:left="709"/>
-        <w:jc w:val="both"/>
-        <w:rPr>
-          <w:rFonts w:ascii="Times New Roman" w:hAnsi="Times New Roman" w:cs="Times New Roman"/>
-        </w:rPr>
-      </w:pPr>
-      <w:r>
-        <w:rPr>
-          <w:rFonts w:ascii="Times New Roman" w:hAnsi="Times New Roman" w:cs="Times New Roman"/>
-          <w:noProof/>
-        </w:rPr>
+        <w:rPr>
+          <w:rFonts w:ascii="Times New Roman" w:hAnsi="Times New Roman" w:cs="Times New Roman"/>
+        </w:rPr>
+      </w:pPr>
+      <w:r>
+        <w:rPr>
+          <w:rFonts w:ascii="Times New Roman" w:hAnsi="Times New Roman" w:cs="Times New Roman"/>
+        </w:rPr>
+        <w:lastRenderedPageBreak/>
         <w:drawing>
-          <wp:inline distT="0" distB="0" distL="0" distR="0" wp14:anchorId="7ECBD17E" wp14:editId="5E626F47">
-            <wp:extent cx="4305300" cy="1386452"/>
-            <wp:effectExtent l="0" t="0" r="0" b="4445"/>
-            <wp:docPr id="1556071263" name="Gambar 1" descr="Sebuah gambar berisi teks, cuplikan layar, Font&#10;&#10;Konten yang dihasilkan AI mungkin salah."/>
+          <wp:inline distT="0" distB="0" distL="0" distR="0" wp14:anchorId="42354B43" wp14:editId="750049D5">
+            <wp:extent cx="5081571" cy="2905125"/>
+            <wp:effectExtent l="0" t="0" r="5080" b="0"/>
+            <wp:docPr id="2049513405" name="Gambar 1" descr="Sebuah gambar berisi teks, cuplikan layar, Font&#10;&#10;Konten yang dihasilkan AI mungkin salah."/>
             <wp:cNvGraphicFramePr>
               <a:graphicFrameLocks xmlns:a="http://schemas.openxmlformats.org/drawingml/2006/main" noChangeAspect="1"/>
             </wp:cNvGraphicFramePr>
@@ -4547,7 +4345,7 @@
               <a:graphicData uri="http://schemas.openxmlformats.org/drawingml/2006/picture">
                 <pic:pic xmlns:pic="http://schemas.openxmlformats.org/drawingml/2006/picture">
                   <pic:nvPicPr>
-                    <pic:cNvPr id="1556071263" name="Gambar 1" descr="Sebuah gambar berisi teks, cuplikan layar, Font&#10;&#10;Konten yang dihasilkan AI mungkin salah."/>
+                    <pic:cNvPr id="2049513405" name="Gambar 1" descr="Sebuah gambar berisi teks, cuplikan layar, Font&#10;&#10;Konten yang dihasilkan AI mungkin salah."/>
                     <pic:cNvPicPr/>
                   </pic:nvPicPr>
                   <pic:blipFill>
@@ -4559,7 +4357,7 @@
                   <pic:spPr>
                     <a:xfrm>
                       <a:off x="0" y="0"/>
-                      <a:ext cx="4315959" cy="1389885"/>
+                      <a:ext cx="5150413" cy="2944482"/>
                     </a:xfrm>
                     <a:prstGeom prst="rect">
                       <a:avLst/>
@@ -4576,37 +4374,34 @@
       <w:pPr>
         <w:pStyle w:val="DaftarParagraf"/>
         <w:ind w:left="709"/>
-        <w:jc w:val="both"/>
-        <w:rPr>
-          <w:rFonts w:ascii="Times New Roman" w:hAnsi="Times New Roman" w:cs="Times New Roman"/>
-        </w:rPr>
-      </w:pPr>
-      <w:r>
-        <w:rPr>
-          <w:rFonts w:ascii="Times New Roman" w:hAnsi="Times New Roman" w:cs="Times New Roman"/>
-        </w:rPr>
-        <w:t>Pada kelas main akan dijalankan perintah berikut untuk menampilkan informasi produk pada object produk1 dan produk2 sebagai berikut:</w:t>
+        <w:rPr>
+          <w:rFonts w:ascii="Times New Roman" w:hAnsi="Times New Roman" w:cs="Times New Roman"/>
+        </w:rPr>
+      </w:pPr>
+      <w:r>
+        <w:rPr>
+          <w:rFonts w:ascii="Times New Roman" w:hAnsi="Times New Roman" w:cs="Times New Roman"/>
+        </w:rPr>
+        <w:t>Kemudian program akan berlanjut ke baris 14, 15, dan 16. Pada bagian ini buku-buku yang sudah dibuat tersebut akan dimasukkan ke dalam perpustakaan melalui</w:t>
       </w:r>
     </w:p>
     <w:p>
       <w:pPr>
         <w:pStyle w:val="DaftarParagraf"/>
         <w:ind w:left="709"/>
-        <w:jc w:val="both"/>
-        <w:rPr>
-          <w:rFonts w:ascii="Times New Roman" w:hAnsi="Times New Roman" w:cs="Times New Roman"/>
-        </w:rPr>
-      </w:pPr>
-      <w:r>
-        <w:rPr>
-          <w:rFonts w:ascii="Times New Roman" w:hAnsi="Times New Roman" w:cs="Times New Roman"/>
-          <w:noProof/>
+        <w:rPr>
+          <w:rFonts w:ascii="Times New Roman" w:hAnsi="Times New Roman" w:cs="Times New Roman"/>
+        </w:rPr>
+      </w:pPr>
+      <w:r>
+        <w:rPr>
+          <w:rFonts w:ascii="Times New Roman" w:hAnsi="Times New Roman" w:cs="Times New Roman"/>
         </w:rPr>
         <w:drawing>
-          <wp:inline distT="0" distB="0" distL="0" distR="0" wp14:anchorId="07192C62" wp14:editId="6C43C5CE">
-            <wp:extent cx="4046220" cy="1223081"/>
-            <wp:effectExtent l="0" t="0" r="0" b="0"/>
-            <wp:docPr id="1264752573" name="Gambar 1" descr="Sebuah gambar berisi teks, Font, cuplikan layar&#10;&#10;Konten yang dihasilkan AI mungkin salah."/>
+          <wp:inline distT="0" distB="0" distL="0" distR="0" wp14:anchorId="23BCD955" wp14:editId="52CF5B42">
+            <wp:extent cx="5731510" cy="1621790"/>
+            <wp:effectExtent l="0" t="0" r="2540" b="0"/>
+            <wp:docPr id="2089858267" name="Gambar 1" descr="Sebuah gambar berisi teks, cuplikan layar, Font&#10;&#10;Konten yang dihasilkan AI mungkin salah."/>
             <wp:cNvGraphicFramePr>
               <a:graphicFrameLocks xmlns:a="http://schemas.openxmlformats.org/drawingml/2006/main" noChangeAspect="1"/>
             </wp:cNvGraphicFramePr>
@@ -4614,7 +4409,7 @@
               <a:graphicData uri="http://schemas.openxmlformats.org/drawingml/2006/picture">
                 <pic:pic xmlns:pic="http://schemas.openxmlformats.org/drawingml/2006/picture">
                   <pic:nvPicPr>
-                    <pic:cNvPr id="1264752573" name="Gambar 1" descr="Sebuah gambar berisi teks, Font, cuplikan layar&#10;&#10;Konten yang dihasilkan AI mungkin salah."/>
+                    <pic:cNvPr id="2089858267" name="Gambar 1" descr="Sebuah gambar berisi teks, cuplikan layar, Font&#10;&#10;Konten yang dihasilkan AI mungkin salah."/>
                     <pic:cNvPicPr/>
                   </pic:nvPicPr>
                   <pic:blipFill>
@@ -4626,7 +4421,7 @@
                   <pic:spPr>
                     <a:xfrm>
                       <a:off x="0" y="0"/>
-                      <a:ext cx="4054888" cy="1225701"/>
+                      <a:ext cx="5731510" cy="1621790"/>
                     </a:xfrm>
                     <a:prstGeom prst="rect">
                       <a:avLst/>
@@ -4643,37 +4438,62 @@
       <w:pPr>
         <w:pStyle w:val="DaftarParagraf"/>
         <w:ind w:left="709"/>
-        <w:jc w:val="both"/>
-        <w:rPr>
-          <w:rFonts w:ascii="Times New Roman" w:hAnsi="Times New Roman" w:cs="Times New Roman"/>
-        </w:rPr>
-      </w:pPr>
-      <w:r>
-        <w:rPr>
-          <w:rFonts w:ascii="Times New Roman" w:hAnsi="Times New Roman" w:cs="Times New Roman"/>
-        </w:rPr>
-        <w:t xml:space="preserve">Kemudian selanjutnya kelas main akan memanggil contructor dari kelas pelanggan untuk membuat object pelanggan1 dan pelanggan2 sebagai berikut: </w:t>
+        <w:rPr>
+          <w:rFonts w:ascii="Times New Roman" w:hAnsi="Times New Roman" w:cs="Times New Roman"/>
+        </w:rPr>
+      </w:pPr>
+      <w:r>
+        <w:rPr>
+          <w:rFonts w:ascii="Times New Roman" w:hAnsi="Times New Roman" w:cs="Times New Roman"/>
+        </w:rPr>
+        <w:t xml:space="preserve">Kemudian dengan memanfaatkan </w:t>
+      </w:r>
+      <w:proofErr w:type="spellStart"/>
+      <w:r>
+        <w:rPr>
+          <w:rFonts w:ascii="Times New Roman" w:hAnsi="Times New Roman" w:cs="Times New Roman"/>
+        </w:rPr>
+        <w:t>method</w:t>
+      </w:r>
+      <w:proofErr w:type="spellEnd"/>
+      <w:r>
+        <w:rPr>
+          <w:rFonts w:ascii="Times New Roman" w:hAnsi="Times New Roman" w:cs="Times New Roman"/>
+        </w:rPr>
+        <w:t xml:space="preserve"> </w:t>
+      </w:r>
+      <w:proofErr w:type="spellStart"/>
+      <w:r>
+        <w:rPr>
+          <w:rFonts w:ascii="Times New Roman" w:hAnsi="Times New Roman" w:cs="Times New Roman"/>
+        </w:rPr>
+        <w:t>tampilkanBuku</w:t>
+      </w:r>
+      <w:proofErr w:type="spellEnd"/>
+      <w:r>
+        <w:rPr>
+          <w:rFonts w:ascii="Times New Roman" w:hAnsi="Times New Roman" w:cs="Times New Roman"/>
+        </w:rPr>
+        <w:t xml:space="preserve"> maka program akan menampilkan buku-buku yang tersedia. </w:t>
       </w:r>
     </w:p>
     <w:p>
       <w:pPr>
         <w:pStyle w:val="DaftarParagraf"/>
         <w:ind w:left="709"/>
-        <w:jc w:val="both"/>
-        <w:rPr>
-          <w:rFonts w:ascii="Times New Roman" w:hAnsi="Times New Roman" w:cs="Times New Roman"/>
-        </w:rPr>
-      </w:pPr>
-      <w:r>
-        <w:rPr>
-          <w:rFonts w:ascii="Times New Roman" w:hAnsi="Times New Roman" w:cs="Times New Roman"/>
-          <w:noProof/>
+        <w:rPr>
+          <w:rFonts w:ascii="Times New Roman" w:hAnsi="Times New Roman" w:cs="Times New Roman"/>
+        </w:rPr>
+      </w:pPr>
+      <w:r>
+        <w:rPr>
+          <w:rFonts w:ascii="Times New Roman" w:hAnsi="Times New Roman" w:cs="Times New Roman"/>
         </w:rPr>
         <w:drawing>
-          <wp:inline distT="0" distB="0" distL="0" distR="0" wp14:anchorId="17E2519C" wp14:editId="7ADAE055">
-            <wp:extent cx="5731510" cy="335280"/>
-            <wp:effectExtent l="0" t="0" r="2540" b="7620"/>
-            <wp:docPr id="1951262190" name="Gambar 1"/>
+          <wp:inline distT="0" distB="0" distL="0" distR="0" wp14:anchorId="7924A2D3" wp14:editId="096DA04E">
+            <wp:extent cx="5731510" cy="2159635"/>
+            <wp:effectExtent l="0" t="0" r="2540" b="0"/>
+            <wp:docPr id="1024392098" name="Gambar 1" descr="Sebuah gambar berisi teks, cuplikan layar, Font&#10;&#10;Konten yang dihasilkan AI mungkin salah."/>
             <wp:cNvGraphicFramePr>
               <a:graphicFrameLocks xmlns:a="http://schemas.openxmlformats.org/drawingml/2006/main" noChangeAspect="1"/>
             </wp:cNvGraphicFramePr>
@@ -4681,7 +4501,7 @@
               <a:graphicData uri="http://schemas.openxmlformats.org/drawingml/2006/picture">
                 <pic:pic xmlns:pic="http://schemas.openxmlformats.org/drawingml/2006/picture">
                   <pic:nvPicPr>
-                    <pic:cNvPr id="1951262190" name=""/>
+                    <pic:cNvPr id="1024392098" name="Gambar 1" descr="Sebuah gambar berisi teks, cuplikan layar, Font&#10;&#10;Konten yang dihasilkan AI mungkin salah."/>
                     <pic:cNvPicPr/>
                   </pic:nvPicPr>
                   <pic:blipFill>
@@ -4693,7 +4513,7 @@
                   <pic:spPr>
                     <a:xfrm>
                       <a:off x="0" y="0"/>
-                      <a:ext cx="5731510" cy="335280"/>
+                      <a:ext cx="5731510" cy="2159635"/>
                     </a:xfrm>
                     <a:prstGeom prst="rect">
                       <a:avLst/>
@@ -4710,43 +4530,141 @@
       <w:pPr>
         <w:pStyle w:val="DaftarParagraf"/>
         <w:ind w:left="709"/>
-        <w:jc w:val="both"/>
-        <w:rPr>
-          <w:rFonts w:ascii="Times New Roman" w:hAnsi="Times New Roman" w:cs="Times New Roman"/>
-        </w:rPr>
-      </w:pPr>
-      <w:r>
-        <w:rPr>
-          <w:rFonts w:ascii="Times New Roman" w:hAnsi="Times New Roman" w:cs="Times New Roman"/>
-        </w:rPr>
-        <w:t>Hal ini dapat dilakukan dengan memanfaatkan method pelanggan yang telah di buat pada kelas pelanggan</w:t>
-      </w:r>
-      <w:r>
-        <w:rPr>
-          <w:rFonts w:ascii="Times New Roman" w:hAnsi="Times New Roman" w:cs="Times New Roman"/>
-        </w:rPr>
-        <w:t xml:space="preserve"> sebagai berikut: </w:t>
-      </w:r>
+        <w:rPr>
+          <w:rFonts w:ascii="Times New Roman" w:hAnsi="Times New Roman" w:cs="Times New Roman"/>
+        </w:rPr>
+      </w:pPr>
     </w:p>
     <w:p>
       <w:pPr>
         <w:pStyle w:val="DaftarParagraf"/>
         <w:ind w:left="709"/>
-        <w:jc w:val="both"/>
-        <w:rPr>
-          <w:rFonts w:ascii="Times New Roman" w:hAnsi="Times New Roman" w:cs="Times New Roman"/>
-        </w:rPr>
-      </w:pPr>
-      <w:r>
-        <w:rPr>
-          <w:rFonts w:ascii="Times New Roman" w:hAnsi="Times New Roman" w:cs="Times New Roman"/>
-          <w:noProof/>
-        </w:rPr>
+        <w:rPr>
+          <w:rFonts w:ascii="Times New Roman" w:hAnsi="Times New Roman" w:cs="Times New Roman"/>
+        </w:rPr>
+      </w:pPr>
+    </w:p>
+    <w:p>
+      <w:pPr>
+        <w:pStyle w:val="DaftarParagraf"/>
+        <w:ind w:left="709"/>
+        <w:rPr>
+          <w:rFonts w:ascii="Times New Roman" w:hAnsi="Times New Roman" w:cs="Times New Roman"/>
+        </w:rPr>
+      </w:pPr>
+    </w:p>
+    <w:p>
+      <w:pPr>
+        <w:pStyle w:val="DaftarParagraf"/>
+        <w:ind w:left="709"/>
+        <w:rPr>
+          <w:rFonts w:ascii="Times New Roman" w:hAnsi="Times New Roman" w:cs="Times New Roman"/>
+        </w:rPr>
+      </w:pPr>
+    </w:p>
+    <w:p>
+      <w:pPr>
+        <w:pStyle w:val="DaftarParagraf"/>
+        <w:ind w:left="709"/>
+        <w:rPr>
+          <w:rFonts w:ascii="Times New Roman" w:hAnsi="Times New Roman" w:cs="Times New Roman"/>
+        </w:rPr>
+      </w:pPr>
+      <w:r>
+        <w:rPr>
+          <w:rFonts w:ascii="Times New Roman" w:hAnsi="Times New Roman" w:cs="Times New Roman"/>
+        </w:rPr>
+        <w:t xml:space="preserve">Kemudian pada main kelas akan </w:t>
+      </w:r>
+      <w:proofErr w:type="spellStart"/>
+      <w:r>
+        <w:rPr>
+          <w:rFonts w:ascii="Times New Roman" w:hAnsi="Times New Roman" w:cs="Times New Roman"/>
+        </w:rPr>
+        <w:t>diconstruct</w:t>
+      </w:r>
+      <w:proofErr w:type="spellEnd"/>
+      <w:r>
+        <w:rPr>
+          <w:rFonts w:ascii="Times New Roman" w:hAnsi="Times New Roman" w:cs="Times New Roman"/>
+        </w:rPr>
+        <w:t xml:space="preserve"> sebuah </w:t>
+      </w:r>
+      <w:proofErr w:type="spellStart"/>
+      <w:r>
+        <w:rPr>
+          <w:rFonts w:ascii="Times New Roman" w:hAnsi="Times New Roman" w:cs="Times New Roman"/>
+        </w:rPr>
+        <w:t>object</w:t>
+      </w:r>
+      <w:proofErr w:type="spellEnd"/>
+      <w:r>
+        <w:rPr>
+          <w:rFonts w:ascii="Times New Roman" w:hAnsi="Times New Roman" w:cs="Times New Roman"/>
+        </w:rPr>
+        <w:t xml:space="preserve"> </w:t>
+      </w:r>
+      <w:proofErr w:type="spellStart"/>
+      <w:r>
+        <w:rPr>
+          <w:rFonts w:ascii="Times New Roman" w:hAnsi="Times New Roman" w:cs="Times New Roman"/>
+        </w:rPr>
+        <w:t>user</w:t>
+      </w:r>
+      <w:proofErr w:type="spellEnd"/>
+      <w:r>
+        <w:rPr>
+          <w:rFonts w:ascii="Times New Roman" w:hAnsi="Times New Roman" w:cs="Times New Roman"/>
+        </w:rPr>
+        <w:t xml:space="preserve"> bernama user1 menggunakan </w:t>
+      </w:r>
+      <w:proofErr w:type="spellStart"/>
+      <w:r>
+        <w:rPr>
+          <w:rFonts w:ascii="Times New Roman" w:hAnsi="Times New Roman" w:cs="Times New Roman"/>
+        </w:rPr>
+        <w:t>constructor</w:t>
+      </w:r>
+      <w:proofErr w:type="spellEnd"/>
+      <w:r>
+        <w:rPr>
+          <w:rFonts w:ascii="Times New Roman" w:hAnsi="Times New Roman" w:cs="Times New Roman"/>
+        </w:rPr>
+        <w:t xml:space="preserve"> yang telah dibuat pada kelas </w:t>
+      </w:r>
+      <w:proofErr w:type="spellStart"/>
+      <w:r>
+        <w:rPr>
+          <w:rFonts w:ascii="Times New Roman" w:hAnsi="Times New Roman" w:cs="Times New Roman"/>
+        </w:rPr>
+        <w:t>user</w:t>
+      </w:r>
+      <w:proofErr w:type="spellEnd"/>
+      <w:r>
+        <w:rPr>
+          <w:rFonts w:ascii="Times New Roman" w:hAnsi="Times New Roman" w:cs="Times New Roman"/>
+        </w:rPr>
+        <w:t xml:space="preserve">. </w:t>
+      </w:r>
+    </w:p>
+    <w:p>
+      <w:pPr>
+        <w:pStyle w:val="DaftarParagraf"/>
+        <w:ind w:left="709"/>
+        <w:rPr>
+          <w:rFonts w:ascii="Times New Roman" w:hAnsi="Times New Roman" w:cs="Times New Roman"/>
+        </w:rPr>
+      </w:pPr>
+      <w:r>
+        <w:rPr>
+          <w:rFonts w:ascii="Times New Roman" w:hAnsi="Times New Roman" w:cs="Times New Roman"/>
+        </w:rPr>
+        <w:lastRenderedPageBreak/>
         <w:drawing>
-          <wp:inline distT="0" distB="0" distL="0" distR="0" wp14:anchorId="43A094A1" wp14:editId="770ECFF7">
-            <wp:extent cx="5148238" cy="2034540"/>
-            <wp:effectExtent l="0" t="0" r="0" b="3810"/>
-            <wp:docPr id="704492914" name="Gambar 1" descr="Sebuah gambar berisi teks, cuplikan layar, software, Software multimedia&#10;&#10;Konten yang dihasilkan AI mungkin salah."/>
+          <wp:inline distT="0" distB="0" distL="0" distR="0" wp14:anchorId="4452AA5A" wp14:editId="5C5C2E69">
+            <wp:extent cx="3686689" cy="2152950"/>
+            <wp:effectExtent l="0" t="0" r="9525" b="0"/>
+            <wp:docPr id="310339956" name="Gambar 1" descr="Sebuah gambar berisi teks, cuplikan layar, Font&#10;&#10;Konten yang dihasilkan AI mungkin salah."/>
             <wp:cNvGraphicFramePr>
               <a:graphicFrameLocks xmlns:a="http://schemas.openxmlformats.org/drawingml/2006/main" noChangeAspect="1"/>
             </wp:cNvGraphicFramePr>
@@ -4754,7 +4672,7 @@
               <a:graphicData uri="http://schemas.openxmlformats.org/drawingml/2006/picture">
                 <pic:pic xmlns:pic="http://schemas.openxmlformats.org/drawingml/2006/picture">
                   <pic:nvPicPr>
-                    <pic:cNvPr id="704492914" name="Gambar 1" descr="Sebuah gambar berisi teks, cuplikan layar, software, Software multimedia&#10;&#10;Konten yang dihasilkan AI mungkin salah."/>
+                    <pic:cNvPr id="310339956" name="Gambar 1" descr="Sebuah gambar berisi teks, cuplikan layar, Font&#10;&#10;Konten yang dihasilkan AI mungkin salah."/>
                     <pic:cNvPicPr/>
                   </pic:nvPicPr>
                   <pic:blipFill>
@@ -4766,7 +4684,7 @@
                   <pic:spPr>
                     <a:xfrm>
                       <a:off x="0" y="0"/>
-                      <a:ext cx="5186418" cy="2049628"/>
+                      <a:ext cx="3686689" cy="2152950"/>
                     </a:xfrm>
                     <a:prstGeom prst="rect">
                       <a:avLst/>
@@ -4778,43 +4696,87 @@
           </wp:inline>
         </w:drawing>
       </w:r>
+      <w:r>
+        <w:rPr>
+          <w:rFonts w:ascii="Times New Roman" w:hAnsi="Times New Roman" w:cs="Times New Roman"/>
+        </w:rPr>
+        <w:t xml:space="preserve"> </w:t>
+      </w:r>
     </w:p>
     <w:p>
       <w:pPr>
         <w:pStyle w:val="DaftarParagraf"/>
         <w:ind w:left="709"/>
-        <w:jc w:val="both"/>
-        <w:rPr>
-          <w:rFonts w:ascii="Times New Roman" w:hAnsi="Times New Roman" w:cs="Times New Roman"/>
-        </w:rPr>
-      </w:pPr>
-      <w:r>
-        <w:rPr>
-          <w:rFonts w:ascii="Times New Roman" w:hAnsi="Times New Roman" w:cs="Times New Roman"/>
-        </w:rPr>
-        <w:lastRenderedPageBreak/>
-        <w:t xml:space="preserve">Kemudian dengan memanfaatkan method tampilkanInfoPelanggan yang telah dibuat sebagaimana telampir pada gambar di bawah ini maka program main akan memanggil program tersebut untuk menampilkan informasi terkait dengan pelanggan. </w:t>
+        <w:rPr>
+          <w:rFonts w:ascii="Times New Roman" w:hAnsi="Times New Roman" w:cs="Times New Roman"/>
+        </w:rPr>
+      </w:pPr>
+      <w:r>
+        <w:rPr>
+          <w:rFonts w:ascii="Times New Roman" w:hAnsi="Times New Roman" w:cs="Times New Roman"/>
+        </w:rPr>
+        <w:t xml:space="preserve">Kemudian berikutnya program akan berlanjut dengan memberikan uji coba user1. Untuk dua kali melakukan peminjaman buku yang sama. Hal ini bertujuan agar kita dapat menguji apakah </w:t>
+      </w:r>
+      <w:proofErr w:type="spellStart"/>
+      <w:r>
+        <w:rPr>
+          <w:rFonts w:ascii="Times New Roman" w:hAnsi="Times New Roman" w:cs="Times New Roman"/>
+        </w:rPr>
+        <w:t>method</w:t>
+      </w:r>
+      <w:proofErr w:type="spellEnd"/>
+      <w:r>
+        <w:rPr>
+          <w:rFonts w:ascii="Times New Roman" w:hAnsi="Times New Roman" w:cs="Times New Roman"/>
+        </w:rPr>
+        <w:t xml:space="preserve"> </w:t>
+      </w:r>
+      <w:proofErr w:type="spellStart"/>
+      <w:r>
+        <w:rPr>
+          <w:rFonts w:ascii="Times New Roman" w:hAnsi="Times New Roman" w:cs="Times New Roman"/>
+        </w:rPr>
+        <w:t>pinjamBuku</w:t>
+      </w:r>
+      <w:proofErr w:type="spellEnd"/>
+      <w:r>
+        <w:rPr>
+          <w:rFonts w:ascii="Times New Roman" w:hAnsi="Times New Roman" w:cs="Times New Roman"/>
+        </w:rPr>
+        <w:t xml:space="preserve"> pada kelas </w:t>
+      </w:r>
+      <w:proofErr w:type="spellStart"/>
+      <w:r>
+        <w:rPr>
+          <w:rFonts w:ascii="Times New Roman" w:hAnsi="Times New Roman" w:cs="Times New Roman"/>
+        </w:rPr>
+        <w:t>user</w:t>
+      </w:r>
+      <w:proofErr w:type="spellEnd"/>
+      <w:r>
+        <w:rPr>
+          <w:rFonts w:ascii="Times New Roman" w:hAnsi="Times New Roman" w:cs="Times New Roman"/>
+        </w:rPr>
+        <w:t xml:space="preserve"> </w:t>
       </w:r>
     </w:p>
     <w:p>
       <w:pPr>
         <w:pStyle w:val="DaftarParagraf"/>
         <w:ind w:left="709"/>
-        <w:jc w:val="both"/>
-        <w:rPr>
-          <w:rFonts w:ascii="Times New Roman" w:hAnsi="Times New Roman" w:cs="Times New Roman"/>
-        </w:rPr>
-      </w:pPr>
-      <w:r>
-        <w:rPr>
-          <w:rFonts w:ascii="Times New Roman" w:hAnsi="Times New Roman" w:cs="Times New Roman"/>
-          <w:noProof/>
+        <w:rPr>
+          <w:rFonts w:ascii="Times New Roman" w:hAnsi="Times New Roman" w:cs="Times New Roman"/>
+        </w:rPr>
+      </w:pPr>
+      <w:r>
+        <w:rPr>
+          <w:rFonts w:ascii="Times New Roman" w:hAnsi="Times New Roman" w:cs="Times New Roman"/>
         </w:rPr>
         <w:drawing>
-          <wp:inline distT="0" distB="0" distL="0" distR="0" wp14:anchorId="100DC813" wp14:editId="65C3B046">
-            <wp:extent cx="4710988" cy="1706880"/>
-            <wp:effectExtent l="0" t="0" r="0" b="7620"/>
-            <wp:docPr id="1463356683" name="Gambar 1" descr="Sebuah gambar berisi teks, cuplikan layar, Font&#10;&#10;Konten yang dihasilkan AI mungkin salah."/>
+          <wp:inline distT="0" distB="0" distL="0" distR="0" wp14:anchorId="69366EC1" wp14:editId="5DCC19A5">
+            <wp:extent cx="5731510" cy="953770"/>
+            <wp:effectExtent l="0" t="0" r="2540" b="0"/>
+            <wp:docPr id="2082278087" name="Gambar 1" descr="Sebuah gambar berisi cuplikan layar, teks, Font&#10;&#10;Konten yang dihasilkan AI mungkin salah."/>
             <wp:cNvGraphicFramePr>
               <a:graphicFrameLocks xmlns:a="http://schemas.openxmlformats.org/drawingml/2006/main" noChangeAspect="1"/>
             </wp:cNvGraphicFramePr>
@@ -4822,7 +4784,7 @@
               <a:graphicData uri="http://schemas.openxmlformats.org/drawingml/2006/picture">
                 <pic:pic xmlns:pic="http://schemas.openxmlformats.org/drawingml/2006/picture">
                   <pic:nvPicPr>
-                    <pic:cNvPr id="1463356683" name="Gambar 1" descr="Sebuah gambar berisi teks, cuplikan layar, Font&#10;&#10;Konten yang dihasilkan AI mungkin salah."/>
+                    <pic:cNvPr id="2082278087" name="Gambar 1" descr="Sebuah gambar berisi cuplikan layar, teks, Font&#10;&#10;Konten yang dihasilkan AI mungkin salah."/>
                     <pic:cNvPicPr/>
                   </pic:nvPicPr>
                   <pic:blipFill>
@@ -4834,7 +4796,7 @@
                   <pic:spPr>
                     <a:xfrm>
                       <a:off x="0" y="0"/>
-                      <a:ext cx="4725234" cy="1712041"/>
+                      <a:ext cx="5731510" cy="953770"/>
                     </a:xfrm>
                     <a:prstGeom prst="rect">
                       <a:avLst/>
@@ -4851,37 +4813,62 @@
       <w:pPr>
         <w:pStyle w:val="DaftarParagraf"/>
         <w:ind w:left="709"/>
-        <w:jc w:val="both"/>
-        <w:rPr>
-          <w:rFonts w:ascii="Times New Roman" w:hAnsi="Times New Roman" w:cs="Times New Roman"/>
-        </w:rPr>
-      </w:pPr>
-      <w:r>
-        <w:rPr>
-          <w:rFonts w:ascii="Times New Roman" w:hAnsi="Times New Roman" w:cs="Times New Roman"/>
-        </w:rPr>
-        <w:t xml:space="preserve">Berikut ini pemanggilan method ini yang dilakukan pada kelas main: </w:t>
+        <w:rPr>
+          <w:rFonts w:ascii="Times New Roman" w:hAnsi="Times New Roman" w:cs="Times New Roman"/>
+        </w:rPr>
+      </w:pPr>
+      <w:r>
+        <w:rPr>
+          <w:rFonts w:ascii="Times New Roman" w:hAnsi="Times New Roman" w:cs="Times New Roman"/>
+        </w:rPr>
+        <w:t xml:space="preserve">dan </w:t>
+      </w:r>
+      <w:proofErr w:type="spellStart"/>
+      <w:r>
+        <w:rPr>
+          <w:rFonts w:ascii="Times New Roman" w:hAnsi="Times New Roman" w:cs="Times New Roman"/>
+        </w:rPr>
+        <w:t>method</w:t>
+      </w:r>
+      <w:proofErr w:type="spellEnd"/>
+      <w:r>
+        <w:rPr>
+          <w:rFonts w:ascii="Times New Roman" w:hAnsi="Times New Roman" w:cs="Times New Roman"/>
+        </w:rPr>
+        <w:t xml:space="preserve"> </w:t>
+      </w:r>
+      <w:proofErr w:type="spellStart"/>
+      <w:r>
+        <w:rPr>
+          <w:rFonts w:ascii="Times New Roman" w:hAnsi="Times New Roman" w:cs="Times New Roman"/>
+        </w:rPr>
+        <w:t>pinjamBuku</w:t>
+      </w:r>
+      <w:proofErr w:type="spellEnd"/>
+      <w:r>
+        <w:rPr>
+          <w:rFonts w:ascii="Times New Roman" w:hAnsi="Times New Roman" w:cs="Times New Roman"/>
+        </w:rPr>
+        <w:t xml:space="preserve"> pada kelas Buku. </w:t>
       </w:r>
     </w:p>
     <w:p>
       <w:pPr>
         <w:pStyle w:val="DaftarParagraf"/>
         <w:ind w:left="709"/>
-        <w:jc w:val="both"/>
-        <w:rPr>
-          <w:rFonts w:ascii="Times New Roman" w:hAnsi="Times New Roman" w:cs="Times New Roman"/>
-        </w:rPr>
-      </w:pPr>
-      <w:r>
-        <w:rPr>
-          <w:rFonts w:ascii="Times New Roman" w:hAnsi="Times New Roman" w:cs="Times New Roman"/>
-          <w:noProof/>
+        <w:rPr>
+          <w:rFonts w:ascii="Times New Roman" w:hAnsi="Times New Roman" w:cs="Times New Roman"/>
+        </w:rPr>
+      </w:pPr>
+      <w:r>
+        <w:rPr>
+          <w:rFonts w:ascii="Times New Roman" w:hAnsi="Times New Roman" w:cs="Times New Roman"/>
         </w:rPr>
         <w:drawing>
-          <wp:inline distT="0" distB="0" distL="0" distR="0" wp14:anchorId="4DB4BDFA" wp14:editId="6CD7F65F">
-            <wp:extent cx="4696480" cy="1286054"/>
-            <wp:effectExtent l="0" t="0" r="8890" b="9525"/>
-            <wp:docPr id="83222004" name="Gambar 1" descr="Sebuah gambar berisi teks, cuplikan layar, Font, garis&#10;&#10;Konten yang dihasilkan AI mungkin salah."/>
+          <wp:inline distT="0" distB="0" distL="0" distR="0" wp14:anchorId="674711DF" wp14:editId="1AB4B899">
+            <wp:extent cx="5458587" cy="1829055"/>
+            <wp:effectExtent l="0" t="0" r="8890" b="0"/>
+            <wp:docPr id="603041109" name="Gambar 1" descr="Sebuah gambar berisi teks, cuplikan layar, Font&#10;&#10;Konten yang dihasilkan AI mungkin salah."/>
             <wp:cNvGraphicFramePr>
               <a:graphicFrameLocks xmlns:a="http://schemas.openxmlformats.org/drawingml/2006/main" noChangeAspect="1"/>
             </wp:cNvGraphicFramePr>
@@ -4889,7 +4876,7 @@
               <a:graphicData uri="http://schemas.openxmlformats.org/drawingml/2006/picture">
                 <pic:pic xmlns:pic="http://schemas.openxmlformats.org/drawingml/2006/picture">
                   <pic:nvPicPr>
-                    <pic:cNvPr id="83222004" name="Gambar 1" descr="Sebuah gambar berisi teks, cuplikan layar, Font, garis&#10;&#10;Konten yang dihasilkan AI mungkin salah."/>
+                    <pic:cNvPr id="603041109" name="Gambar 1" descr="Sebuah gambar berisi teks, cuplikan layar, Font&#10;&#10;Konten yang dihasilkan AI mungkin salah."/>
                     <pic:cNvPicPr/>
                   </pic:nvPicPr>
                   <pic:blipFill>
@@ -4901,7 +4888,7 @@
                   <pic:spPr>
                     <a:xfrm>
                       <a:off x="0" y="0"/>
-                      <a:ext cx="4696480" cy="1286054"/>
+                      <a:ext cx="5458587" cy="1829055"/>
                     </a:xfrm>
                     <a:prstGeom prst="rect">
                       <a:avLst/>
@@ -4918,37 +4905,119 @@
       <w:pPr>
         <w:pStyle w:val="DaftarParagraf"/>
         <w:ind w:left="709"/>
-        <w:jc w:val="both"/>
-        <w:rPr>
-          <w:rFonts w:ascii="Times New Roman" w:hAnsi="Times New Roman" w:cs="Times New Roman"/>
-        </w:rPr>
-      </w:pPr>
-      <w:r>
-        <w:rPr>
-          <w:rFonts w:ascii="Times New Roman" w:hAnsi="Times New Roman" w:cs="Times New Roman"/>
-        </w:rPr>
-        <w:t xml:space="preserve">Kemudian saya merasa bahwa saldo yang dimiliki oleh objek pelanggan1 sepertinya terlalu sedikit oleh karena itu saya ingin menambahkan jumlah saldonya dengan memanggil method topUpSaldo yang telah saya buat pada kelas pelanggan. Agar dapat melakukan hal ini saya pun menuliskan bari codingan seperti ini pada kelas main: </w:t>
+        <w:rPr>
+          <w:rFonts w:ascii="Times New Roman" w:hAnsi="Times New Roman" w:cs="Times New Roman"/>
+        </w:rPr>
+      </w:pPr>
+      <w:r>
+        <w:rPr>
+          <w:rFonts w:ascii="Times New Roman" w:hAnsi="Times New Roman" w:cs="Times New Roman"/>
+        </w:rPr>
+        <w:t xml:space="preserve">Kemudian buku dengan menggunakan </w:t>
+      </w:r>
+      <w:proofErr w:type="spellStart"/>
+      <w:r>
+        <w:rPr>
+          <w:rFonts w:ascii="Times New Roman" w:hAnsi="Times New Roman" w:cs="Times New Roman"/>
+        </w:rPr>
+        <w:t>method</w:t>
+      </w:r>
+      <w:proofErr w:type="spellEnd"/>
+      <w:r>
+        <w:rPr>
+          <w:rFonts w:ascii="Times New Roman" w:hAnsi="Times New Roman" w:cs="Times New Roman"/>
+        </w:rPr>
+        <w:t xml:space="preserve"> </w:t>
+      </w:r>
+      <w:proofErr w:type="spellStart"/>
+      <w:r>
+        <w:rPr>
+          <w:rFonts w:ascii="Times New Roman" w:hAnsi="Times New Roman" w:cs="Times New Roman"/>
+        </w:rPr>
+        <w:t>tampilkanBuku</w:t>
+      </w:r>
+      <w:proofErr w:type="spellEnd"/>
+      <w:r>
+        <w:rPr>
+          <w:rFonts w:ascii="Times New Roman" w:hAnsi="Times New Roman" w:cs="Times New Roman"/>
+        </w:rPr>
+        <w:t xml:space="preserve"> pada kelas perpustakaan akan menampilkan daftar buku pada</w:t>
+      </w:r>
+      <w:r>
+        <w:rPr>
+          <w:rFonts w:ascii="Times New Roman" w:hAnsi="Times New Roman" w:cs="Times New Roman"/>
+        </w:rPr>
+        <w:t xml:space="preserve"> perpustakaan. </w:t>
       </w:r>
     </w:p>
     <w:p>
       <w:pPr>
         <w:pStyle w:val="DaftarParagraf"/>
         <w:ind w:left="709"/>
-        <w:jc w:val="both"/>
-        <w:rPr>
-          <w:rFonts w:ascii="Times New Roman" w:hAnsi="Times New Roman" w:cs="Times New Roman"/>
-        </w:rPr>
-      </w:pPr>
-      <w:r>
-        <w:rPr>
-          <w:rFonts w:ascii="Times New Roman" w:hAnsi="Times New Roman" w:cs="Times New Roman"/>
-          <w:noProof/>
+        <w:rPr>
+          <w:rFonts w:ascii="Times New Roman" w:hAnsi="Times New Roman" w:cs="Times New Roman"/>
+        </w:rPr>
+      </w:pPr>
+      <w:r>
+        <w:rPr>
+          <w:rFonts w:ascii="Times New Roman" w:hAnsi="Times New Roman" w:cs="Times New Roman"/>
+        </w:rPr>
+        <w:t xml:space="preserve">Kemudian setelah itu </w:t>
+      </w:r>
+      <w:proofErr w:type="spellStart"/>
+      <w:r>
+        <w:rPr>
+          <w:rFonts w:ascii="Times New Roman" w:hAnsi="Times New Roman" w:cs="Times New Roman"/>
+        </w:rPr>
+        <w:t>user</w:t>
+      </w:r>
+      <w:proofErr w:type="spellEnd"/>
+      <w:r>
+        <w:rPr>
+          <w:rFonts w:ascii="Times New Roman" w:hAnsi="Times New Roman" w:cs="Times New Roman"/>
+        </w:rPr>
+        <w:t xml:space="preserve"> akan mengembalikan buku menggunakan </w:t>
+      </w:r>
+      <w:proofErr w:type="spellStart"/>
+      <w:r>
+        <w:rPr>
+          <w:rFonts w:ascii="Times New Roman" w:hAnsi="Times New Roman" w:cs="Times New Roman"/>
+        </w:rPr>
+        <w:t>method</w:t>
+      </w:r>
+      <w:proofErr w:type="spellEnd"/>
+      <w:r>
+        <w:rPr>
+          <w:rFonts w:ascii="Times New Roman" w:hAnsi="Times New Roman" w:cs="Times New Roman"/>
+        </w:rPr>
+        <w:t xml:space="preserve"> kembalikan buku pada kelas </w:t>
+      </w:r>
+      <w:proofErr w:type="spellStart"/>
+      <w:r>
+        <w:rPr>
+          <w:rFonts w:ascii="Times New Roman" w:hAnsi="Times New Roman" w:cs="Times New Roman"/>
+        </w:rPr>
+        <w:t>user</w:t>
+      </w:r>
+      <w:proofErr w:type="spellEnd"/>
+    </w:p>
+    <w:p>
+      <w:pPr>
+        <w:pStyle w:val="DaftarParagraf"/>
+        <w:ind w:left="709"/>
+        <w:rPr>
+          <w:rFonts w:ascii="Times New Roman" w:hAnsi="Times New Roman" w:cs="Times New Roman"/>
+        </w:rPr>
+      </w:pPr>
+      <w:r>
+        <w:rPr>
+          <w:rFonts w:ascii="Times New Roman" w:hAnsi="Times New Roman" w:cs="Times New Roman"/>
         </w:rPr>
         <w:drawing>
-          <wp:inline distT="0" distB="0" distL="0" distR="0" wp14:anchorId="1A96DCF8" wp14:editId="4942C852">
-            <wp:extent cx="3686689" cy="581106"/>
-            <wp:effectExtent l="0" t="0" r="9525" b="9525"/>
-            <wp:docPr id="473300845" name="Gambar 1" descr="Sebuah gambar berisi teks, Font, cuplikan layar, Grafis&#10;&#10;Konten yang dihasilkan AI mungkin salah."/>
+          <wp:inline distT="0" distB="0" distL="0" distR="0" wp14:anchorId="39F46ECB" wp14:editId="3B0CF331">
+            <wp:extent cx="5731510" cy="817880"/>
+            <wp:effectExtent l="0" t="0" r="2540" b="1270"/>
+            <wp:docPr id="728836377" name="Gambar 1" descr="Sebuah gambar berisi teks, cuplikan layar, Font&#10;&#10;Konten yang dihasilkan AI mungkin salah."/>
             <wp:cNvGraphicFramePr>
               <a:graphicFrameLocks xmlns:a="http://schemas.openxmlformats.org/drawingml/2006/main" noChangeAspect="1"/>
             </wp:cNvGraphicFramePr>
@@ -4956,7 +5025,7 @@
               <a:graphicData uri="http://schemas.openxmlformats.org/drawingml/2006/picture">
                 <pic:pic xmlns:pic="http://schemas.openxmlformats.org/drawingml/2006/picture">
                   <pic:nvPicPr>
-                    <pic:cNvPr id="473300845" name="Gambar 1" descr="Sebuah gambar berisi teks, Font, cuplikan layar, Grafis&#10;&#10;Konten yang dihasilkan AI mungkin salah."/>
+                    <pic:cNvPr id="728836377" name="Gambar 1" descr="Sebuah gambar berisi teks, cuplikan layar, Font&#10;&#10;Konten yang dihasilkan AI mungkin salah."/>
                     <pic:cNvPicPr/>
                   </pic:nvPicPr>
                   <pic:blipFill>
@@ -4968,7 +5037,7 @@
                   <pic:spPr>
                     <a:xfrm>
                       <a:off x="0" y="0"/>
-                      <a:ext cx="3686689" cy="581106"/>
+                      <a:ext cx="5731510" cy="817880"/>
                     </a:xfrm>
                     <a:prstGeom prst="rect">
                       <a:avLst/>
@@ -4985,23 +5054,15 @@
       <w:pPr>
         <w:pStyle w:val="DaftarParagraf"/>
         <w:ind w:left="709"/>
-        <w:jc w:val="both"/>
-        <w:rPr>
-          <w:rFonts w:ascii="Times New Roman" w:hAnsi="Times New Roman" w:cs="Times New Roman"/>
-        </w:rPr>
-      </w:pPr>
-      <w:r>
-        <w:rPr>
-          <w:rFonts w:ascii="Times New Roman" w:hAnsi="Times New Roman" w:cs="Times New Roman"/>
-        </w:rPr>
-        <w:t xml:space="preserve">oia tidak lupa juga saya selalu menggunakan System.out.println() untuk menambahkan bari baru sehingga hasil output pada terminal akan terlihat lebih rapih karena ada jaraknya. Begitu juga saya lakukan pada saat melakukan pemanggilan informasi pada object-object produk dan object-object pelanggan. </w:t>
-      </w:r>
+        <w:rPr>
+          <w:rFonts w:ascii="Times New Roman" w:hAnsi="Times New Roman" w:cs="Times New Roman"/>
+        </w:rPr>
+      </w:pPr>
     </w:p>
     <w:p>
       <w:pPr>
         <w:pStyle w:val="DaftarParagraf"/>
         <w:ind w:left="709"/>
-        <w:jc w:val="both"/>
         <w:rPr>
           <w:rFonts w:ascii="Times New Roman" w:hAnsi="Times New Roman" w:cs="Times New Roman"/>
         </w:rPr>
@@ -5011,37 +5072,81 @@
       <w:pPr>
         <w:pStyle w:val="DaftarParagraf"/>
         <w:ind w:left="709"/>
-        <w:jc w:val="both"/>
-        <w:rPr>
-          <w:rFonts w:ascii="Times New Roman" w:hAnsi="Times New Roman" w:cs="Times New Roman"/>
-        </w:rPr>
-      </w:pPr>
-      <w:r>
-        <w:rPr>
-          <w:rFonts w:ascii="Times New Roman" w:hAnsi="Times New Roman" w:cs="Times New Roman"/>
-        </w:rPr>
-        <w:t>Berikut ini adalah method topUpSaldo yang digunakan pada kelas pelanggan:</w:t>
-      </w:r>
+        <w:rPr>
+          <w:rFonts w:ascii="Times New Roman" w:hAnsi="Times New Roman" w:cs="Times New Roman"/>
+        </w:rPr>
+      </w:pPr>
     </w:p>
     <w:p>
       <w:pPr>
         <w:pStyle w:val="DaftarParagraf"/>
         <w:ind w:left="709"/>
-        <w:jc w:val="both"/>
-        <w:rPr>
-          <w:rFonts w:ascii="Times New Roman" w:hAnsi="Times New Roman" w:cs="Times New Roman"/>
-        </w:rPr>
-      </w:pPr>
-      <w:r>
-        <w:rPr>
-          <w:rFonts w:ascii="Times New Roman" w:hAnsi="Times New Roman" w:cs="Times New Roman"/>
-          <w:noProof/>
-        </w:rPr>
+        <w:rPr>
+          <w:rFonts w:ascii="Times New Roman" w:hAnsi="Times New Roman" w:cs="Times New Roman"/>
+        </w:rPr>
+      </w:pPr>
+    </w:p>
+    <w:p>
+      <w:pPr>
+        <w:pStyle w:val="DaftarParagraf"/>
+        <w:ind w:left="709"/>
+        <w:rPr>
+          <w:rFonts w:ascii="Times New Roman" w:hAnsi="Times New Roman" w:cs="Times New Roman"/>
+        </w:rPr>
+      </w:pPr>
+      <w:r>
+        <w:rPr>
+          <w:rFonts w:ascii="Times New Roman" w:hAnsi="Times New Roman" w:cs="Times New Roman"/>
+        </w:rPr>
+        <w:t xml:space="preserve">dan </w:t>
+      </w:r>
+      <w:proofErr w:type="spellStart"/>
+      <w:r>
+        <w:rPr>
+          <w:rFonts w:ascii="Times New Roman" w:hAnsi="Times New Roman" w:cs="Times New Roman"/>
+        </w:rPr>
+        <w:t>method</w:t>
+      </w:r>
+      <w:proofErr w:type="spellEnd"/>
+      <w:r>
+        <w:rPr>
+          <w:rFonts w:ascii="Times New Roman" w:hAnsi="Times New Roman" w:cs="Times New Roman"/>
+        </w:rPr>
+        <w:t xml:space="preserve"> </w:t>
+      </w:r>
+      <w:proofErr w:type="spellStart"/>
+      <w:r>
+        <w:rPr>
+          <w:rFonts w:ascii="Times New Roman" w:hAnsi="Times New Roman" w:cs="Times New Roman"/>
+        </w:rPr>
+        <w:t>kembalikanBuku</w:t>
+      </w:r>
+      <w:proofErr w:type="spellEnd"/>
+      <w:r>
+        <w:rPr>
+          <w:rFonts w:ascii="Times New Roman" w:hAnsi="Times New Roman" w:cs="Times New Roman"/>
+        </w:rPr>
+        <w:t xml:space="preserve"> pada kelas buku</w:t>
+      </w:r>
+    </w:p>
+    <w:p>
+      <w:pPr>
+        <w:pStyle w:val="DaftarParagraf"/>
+        <w:ind w:left="709"/>
+        <w:rPr>
+          <w:rFonts w:ascii="Times New Roman" w:hAnsi="Times New Roman" w:cs="Times New Roman"/>
+        </w:rPr>
+      </w:pPr>
+      <w:r>
+        <w:rPr>
+          <w:rFonts w:ascii="Times New Roman" w:hAnsi="Times New Roman" w:cs="Times New Roman"/>
+        </w:rPr>
+        <w:lastRenderedPageBreak/>
         <w:drawing>
-          <wp:inline distT="0" distB="0" distL="0" distR="0" wp14:anchorId="61111D23" wp14:editId="260FD140">
-            <wp:extent cx="5731510" cy="1846580"/>
-            <wp:effectExtent l="0" t="0" r="2540" b="1270"/>
-            <wp:docPr id="663109145" name="Gambar 1"/>
+          <wp:inline distT="0" distB="0" distL="0" distR="0" wp14:anchorId="244BE6A6" wp14:editId="496639A6">
+            <wp:extent cx="5019675" cy="1418701"/>
+            <wp:effectExtent l="0" t="0" r="0" b="0"/>
+            <wp:docPr id="923670129" name="Gambar 1" descr="Sebuah gambar berisi teks, cuplikan layar, Font&#10;&#10;Konten yang dihasilkan AI mungkin salah."/>
             <wp:cNvGraphicFramePr>
               <a:graphicFrameLocks xmlns:a="http://schemas.openxmlformats.org/drawingml/2006/main" noChangeAspect="1"/>
             </wp:cNvGraphicFramePr>
@@ -5049,7 +5154,7 @@
               <a:graphicData uri="http://schemas.openxmlformats.org/drawingml/2006/picture">
                 <pic:pic xmlns:pic="http://schemas.openxmlformats.org/drawingml/2006/picture">
                   <pic:nvPicPr>
-                    <pic:cNvPr id="663109145" name=""/>
+                    <pic:cNvPr id="923670129" name="Gambar 1" descr="Sebuah gambar berisi teks, cuplikan layar, Font&#10;&#10;Konten yang dihasilkan AI mungkin salah."/>
                     <pic:cNvPicPr/>
                   </pic:nvPicPr>
                   <pic:blipFill>
@@ -5061,7 +5166,7 @@
                   <pic:spPr>
                     <a:xfrm>
                       <a:off x="0" y="0"/>
-                      <a:ext cx="5731510" cy="1846580"/>
+                      <a:ext cx="5027789" cy="1420994"/>
                     </a:xfrm>
                     <a:prstGeom prst="rect">
                       <a:avLst/>
@@ -5078,7 +5183,6 @@
       <w:pPr>
         <w:pStyle w:val="DaftarParagraf"/>
         <w:ind w:left="709"/>
-        <w:jc w:val="both"/>
         <w:rPr>
           <w:rFonts w:ascii="Times New Roman" w:hAnsi="Times New Roman" w:cs="Times New Roman"/>
         </w:rPr>
@@ -5088,1247 +5192,21 @@
       <w:pPr>
         <w:pStyle w:val="DaftarParagraf"/>
         <w:ind w:left="709"/>
-        <w:jc w:val="both"/>
-        <w:rPr>
-          <w:rFonts w:ascii="Times New Roman" w:hAnsi="Times New Roman" w:cs="Times New Roman"/>
-        </w:rPr>
-      </w:pPr>
-      <w:r>
-        <w:rPr>
-          <w:rFonts w:ascii="Times New Roman" w:hAnsi="Times New Roman" w:cs="Times New Roman"/>
-        </w:rPr>
-        <w:lastRenderedPageBreak/>
-        <w:t xml:space="preserve">Kemudian program berlanjut, setelah menambahkan saldo pada pelanggan 1 saya ingin memulai transaksi oleh karena itu langkah berikut yang akan saya lakukan adalah saya akan membuat object transaksi dengan menggunakan constructor yang telah dibuat pada kelas transaksi sebagai berikut: </w:t>
+        <w:rPr>
+          <w:rFonts w:ascii="Times New Roman" w:hAnsi="Times New Roman" w:cs="Times New Roman"/>
+        </w:rPr>
+      </w:pPr>
+      <w:r>
+        <w:rPr>
+          <w:rFonts w:ascii="Times New Roman" w:hAnsi="Times New Roman" w:cs="Times New Roman"/>
+        </w:rPr>
+        <w:t xml:space="preserve">Kemudian terakhir program akan menampilkan daftar buku yang terdapat di dalam perpustakaan. </w:t>
       </w:r>
     </w:p>
     <w:p>
       <w:pPr>
         <w:pStyle w:val="DaftarParagraf"/>
         <w:ind w:left="709"/>
-        <w:jc w:val="both"/>
-        <w:rPr>
-          <w:rFonts w:ascii="Times New Roman" w:hAnsi="Times New Roman" w:cs="Times New Roman"/>
-        </w:rPr>
-      </w:pPr>
-      <w:r>
-        <w:rPr>
-          <w:rFonts w:ascii="Times New Roman" w:hAnsi="Times New Roman" w:cs="Times New Roman"/>
-          <w:noProof/>
-        </w:rPr>
-        <w:drawing>
-          <wp:inline distT="0" distB="0" distL="0" distR="0" wp14:anchorId="756AABC5" wp14:editId="4B57954C">
-            <wp:extent cx="5731510" cy="705485"/>
-            <wp:effectExtent l="0" t="0" r="2540" b="0"/>
-            <wp:docPr id="488969142" name="Gambar 1"/>
-            <wp:cNvGraphicFramePr>
-              <a:graphicFrameLocks xmlns:a="http://schemas.openxmlformats.org/drawingml/2006/main" noChangeAspect="1"/>
-            </wp:cNvGraphicFramePr>
-            <a:graphic xmlns:a="http://schemas.openxmlformats.org/drawingml/2006/main">
-              <a:graphicData uri="http://schemas.openxmlformats.org/drawingml/2006/picture">
-                <pic:pic xmlns:pic="http://schemas.openxmlformats.org/drawingml/2006/picture">
-                  <pic:nvPicPr>
-                    <pic:cNvPr id="488969142" name=""/>
-                    <pic:cNvPicPr/>
-                  </pic:nvPicPr>
-                  <pic:blipFill>
-                    <a:blip r:embed="rId17"/>
-                    <a:stretch>
-                      <a:fillRect/>
-                    </a:stretch>
-                  </pic:blipFill>
-                  <pic:spPr>
-                    <a:xfrm>
-                      <a:off x="0" y="0"/>
-                      <a:ext cx="5731510" cy="705485"/>
-                    </a:xfrm>
-                    <a:prstGeom prst="rect">
-                      <a:avLst/>
-                    </a:prstGeom>
-                  </pic:spPr>
-                </pic:pic>
-              </a:graphicData>
-            </a:graphic>
-          </wp:inline>
-        </w:drawing>
-      </w:r>
-    </w:p>
-    <w:p>
-      <w:pPr>
-        <w:pStyle w:val="DaftarParagraf"/>
-        <w:ind w:left="709"/>
-        <w:jc w:val="both"/>
-        <w:rPr>
-          <w:rFonts w:ascii="Times New Roman" w:hAnsi="Times New Roman" w:cs="Times New Roman"/>
-        </w:rPr>
-      </w:pPr>
-      <w:r>
-        <w:rPr>
-          <w:rFonts w:ascii="Times New Roman" w:hAnsi="Times New Roman" w:cs="Times New Roman"/>
-        </w:rPr>
-        <w:t xml:space="preserve">Method Transaksi yang telah saya buat pada kelas Transaksi adalah sebagai berikut: </w:t>
-      </w:r>
-    </w:p>
-    <w:p>
-      <w:pPr>
-        <w:pStyle w:val="DaftarParagraf"/>
-        <w:ind w:left="709"/>
-        <w:jc w:val="both"/>
-        <w:rPr>
-          <w:rFonts w:ascii="Times New Roman" w:hAnsi="Times New Roman" w:cs="Times New Roman"/>
-        </w:rPr>
-      </w:pPr>
-      <w:r>
-        <w:rPr>
-          <w:rFonts w:ascii="Times New Roman" w:hAnsi="Times New Roman" w:cs="Times New Roman"/>
-          <w:noProof/>
-        </w:rPr>
-        <w:drawing>
-          <wp:inline distT="0" distB="0" distL="0" distR="0" wp14:anchorId="2B230867" wp14:editId="59A84C6A">
-            <wp:extent cx="5731510" cy="2388235"/>
-            <wp:effectExtent l="0" t="0" r="2540" b="0"/>
-            <wp:docPr id="885203677" name="Gambar 1"/>
-            <wp:cNvGraphicFramePr>
-              <a:graphicFrameLocks xmlns:a="http://schemas.openxmlformats.org/drawingml/2006/main" noChangeAspect="1"/>
-            </wp:cNvGraphicFramePr>
-            <a:graphic xmlns:a="http://schemas.openxmlformats.org/drawingml/2006/main">
-              <a:graphicData uri="http://schemas.openxmlformats.org/drawingml/2006/picture">
-                <pic:pic xmlns:pic="http://schemas.openxmlformats.org/drawingml/2006/picture">
-                  <pic:nvPicPr>
-                    <pic:cNvPr id="885203677" name=""/>
-                    <pic:cNvPicPr/>
-                  </pic:nvPicPr>
-                  <pic:blipFill>
-                    <a:blip r:embed="rId18"/>
-                    <a:stretch>
-                      <a:fillRect/>
-                    </a:stretch>
-                  </pic:blipFill>
-                  <pic:spPr>
-                    <a:xfrm>
-                      <a:off x="0" y="0"/>
-                      <a:ext cx="5731510" cy="2388235"/>
-                    </a:xfrm>
-                    <a:prstGeom prst="rect">
-                      <a:avLst/>
-                    </a:prstGeom>
-                  </pic:spPr>
-                </pic:pic>
-              </a:graphicData>
-            </a:graphic>
-          </wp:inline>
-        </w:drawing>
-      </w:r>
-    </w:p>
-    <w:p>
-      <w:pPr>
-        <w:pStyle w:val="DaftarParagraf"/>
-        <w:ind w:left="709"/>
-        <w:jc w:val="both"/>
-        <w:rPr>
-          <w:rFonts w:ascii="Times New Roman" w:hAnsi="Times New Roman" w:cs="Times New Roman"/>
-        </w:rPr>
-      </w:pPr>
-      <w:r>
-        <w:rPr>
-          <w:rFonts w:ascii="Times New Roman" w:hAnsi="Times New Roman" w:cs="Times New Roman"/>
-        </w:rPr>
-        <w:t xml:space="preserve">Codingan pun berlanjut kembali pada kelas main, saya akan melanjutkan proses transaksi. Berbagai method dari kelas transaksi pun dipanggil di dalam kelas main sebagai berikut: </w:t>
-      </w:r>
-    </w:p>
-    <w:p>
-      <w:pPr>
-        <w:pStyle w:val="DaftarParagraf"/>
-        <w:ind w:left="709"/>
-        <w:jc w:val="both"/>
-        <w:rPr>
-          <w:rFonts w:ascii="Times New Roman" w:hAnsi="Times New Roman" w:cs="Times New Roman"/>
-        </w:rPr>
-      </w:pPr>
-      <w:r>
-        <w:rPr>
-          <w:rFonts w:ascii="Times New Roman" w:hAnsi="Times New Roman" w:cs="Times New Roman"/>
-          <w:noProof/>
-        </w:rPr>
-        <w:drawing>
-          <wp:inline distT="0" distB="0" distL="0" distR="0" wp14:anchorId="5D93D07A" wp14:editId="659624B5">
-            <wp:extent cx="3947160" cy="4028712"/>
-            <wp:effectExtent l="0" t="0" r="0" b="0"/>
-            <wp:docPr id="84380287" name="Gambar 1" descr="Sebuah gambar berisi teks, cuplikan layar, Font&#10;&#10;Konten yang dihasilkan AI mungkin salah."/>
-            <wp:cNvGraphicFramePr>
-              <a:graphicFrameLocks xmlns:a="http://schemas.openxmlformats.org/drawingml/2006/main" noChangeAspect="1"/>
-            </wp:cNvGraphicFramePr>
-            <a:graphic xmlns:a="http://schemas.openxmlformats.org/drawingml/2006/main">
-              <a:graphicData uri="http://schemas.openxmlformats.org/drawingml/2006/picture">
-                <pic:pic xmlns:pic="http://schemas.openxmlformats.org/drawingml/2006/picture">
-                  <pic:nvPicPr>
-                    <pic:cNvPr id="84380287" name="Gambar 1" descr="Sebuah gambar berisi teks, cuplikan layar, Font&#10;&#10;Konten yang dihasilkan AI mungkin salah."/>
-                    <pic:cNvPicPr/>
-                  </pic:nvPicPr>
-                  <pic:blipFill>
-                    <a:blip r:embed="rId19"/>
-                    <a:stretch>
-                      <a:fillRect/>
-                    </a:stretch>
-                  </pic:blipFill>
-                  <pic:spPr>
-                    <a:xfrm>
-                      <a:off x="0" y="0"/>
-                      <a:ext cx="3953321" cy="4035000"/>
-                    </a:xfrm>
-                    <a:prstGeom prst="rect">
-                      <a:avLst/>
-                    </a:prstGeom>
-                  </pic:spPr>
-                </pic:pic>
-              </a:graphicData>
-            </a:graphic>
-          </wp:inline>
-        </w:drawing>
-      </w:r>
-    </w:p>
-    <w:p>
-      <w:pPr>
-        <w:pStyle w:val="DaftarParagraf"/>
-        <w:ind w:left="709"/>
-        <w:jc w:val="both"/>
-        <w:rPr>
-          <w:rFonts w:ascii="Times New Roman" w:hAnsi="Times New Roman" w:cs="Times New Roman"/>
-        </w:rPr>
-      </w:pPr>
-      <w:r>
-        <w:rPr>
-          <w:rFonts w:ascii="Times New Roman" w:hAnsi="Times New Roman" w:cs="Times New Roman"/>
-        </w:rPr>
-        <w:lastRenderedPageBreak/>
-        <w:t xml:space="preserve">Object transaksi1, transaksi2, transaksi3, dan transaksi4 pun akan dibuat. </w:t>
-      </w:r>
-      <w:r>
-        <w:rPr>
-          <w:rFonts w:ascii="Times New Roman" w:hAnsi="Times New Roman" w:cs="Times New Roman"/>
-        </w:rPr>
-        <w:t xml:space="preserve">Disini untuk melakukan proses transaksi pada setiap object setiap object akan ditransaksikan di dalam method prosesTransaksi sebagai berikut: </w:t>
-      </w:r>
-      <w:r>
-        <w:rPr>
-          <w:rFonts w:ascii="Times New Roman" w:hAnsi="Times New Roman" w:cs="Times New Roman"/>
-        </w:rPr>
-        <w:br/>
-      </w:r>
-      <w:r>
-        <w:rPr>
-          <w:rFonts w:ascii="Times New Roman" w:hAnsi="Times New Roman" w:cs="Times New Roman"/>
-          <w:noProof/>
-        </w:rPr>
-        <w:drawing>
-          <wp:inline distT="0" distB="0" distL="0" distR="0" wp14:anchorId="56ECC45D" wp14:editId="256A9539">
-            <wp:extent cx="3680460" cy="2607613"/>
-            <wp:effectExtent l="0" t="0" r="0" b="2540"/>
-            <wp:docPr id="1020636976" name="Gambar 1" descr="Sebuah gambar berisi teks, cuplikan layar, Font&#10;&#10;Konten yang dihasilkan AI mungkin salah."/>
-            <wp:cNvGraphicFramePr>
-              <a:graphicFrameLocks xmlns:a="http://schemas.openxmlformats.org/drawingml/2006/main" noChangeAspect="1"/>
-            </wp:cNvGraphicFramePr>
-            <a:graphic xmlns:a="http://schemas.openxmlformats.org/drawingml/2006/main">
-              <a:graphicData uri="http://schemas.openxmlformats.org/drawingml/2006/picture">
-                <pic:pic xmlns:pic="http://schemas.openxmlformats.org/drawingml/2006/picture">
-                  <pic:nvPicPr>
-                    <pic:cNvPr id="1020636976" name="Gambar 1" descr="Sebuah gambar berisi teks, cuplikan layar, Font&#10;&#10;Konten yang dihasilkan AI mungkin salah."/>
-                    <pic:cNvPicPr/>
-                  </pic:nvPicPr>
-                  <pic:blipFill>
-                    <a:blip r:embed="rId20"/>
-                    <a:stretch>
-                      <a:fillRect/>
-                    </a:stretch>
-                  </pic:blipFill>
-                  <pic:spPr>
-                    <a:xfrm>
-                      <a:off x="0" y="0"/>
-                      <a:ext cx="3684890" cy="2610751"/>
-                    </a:xfrm>
-                    <a:prstGeom prst="rect">
-                      <a:avLst/>
-                    </a:prstGeom>
-                  </pic:spPr>
-                </pic:pic>
-              </a:graphicData>
-            </a:graphic>
-          </wp:inline>
-        </w:drawing>
-      </w:r>
-    </w:p>
-    <w:p>
-      <w:pPr>
-        <w:pStyle w:val="DaftarParagraf"/>
-        <w:ind w:left="709"/>
-        <w:jc w:val="both"/>
-        <w:rPr>
-          <w:rFonts w:ascii="Times New Roman" w:hAnsi="Times New Roman" w:cs="Times New Roman"/>
-        </w:rPr>
-      </w:pPr>
-      <w:r>
-        <w:rPr>
-          <w:rFonts w:ascii="Times New Roman" w:hAnsi="Times New Roman" w:cs="Times New Roman"/>
-        </w:rPr>
-        <w:t xml:space="preserve">Method proses transaksi ini sendiri merupakan fungsi yang akan melakukan operasi operasi mengurangi stok barang karena barang tersebut akan diambil atau istilahnya sebelum barang ini diserahkan ke penjual barang itu pasti akan dikeluarkan dari inventory terlebih dahulu. Misalnya ada pembeli datang mau beli pistol maka pasti penjual akan mengeluarkan beberapa koleksi pistol dari displaynya. Nah inilah yang saya asumsikan sehingga akan dijalan produk.kurangiStok. Namun disini saya menggunakan tanda seru hal ini berhubungan dengan konsep dari method kurangiStok yang telah saya buat pada kelas produk sebagai berikut: </w:t>
-      </w:r>
-    </w:p>
-    <w:p>
-      <w:pPr>
-        <w:pStyle w:val="DaftarParagraf"/>
-        <w:ind w:left="709"/>
-        <w:jc w:val="both"/>
-        <w:rPr>
-          <w:rFonts w:ascii="Times New Roman" w:hAnsi="Times New Roman" w:cs="Times New Roman"/>
-        </w:rPr>
-      </w:pPr>
-      <w:r>
-        <w:rPr>
-          <w:rFonts w:ascii="Times New Roman" w:hAnsi="Times New Roman" w:cs="Times New Roman"/>
-          <w:noProof/>
-        </w:rPr>
-        <w:drawing>
-          <wp:inline distT="0" distB="0" distL="0" distR="0" wp14:anchorId="37180909" wp14:editId="611BF1FD">
-            <wp:extent cx="5731510" cy="1750695"/>
-            <wp:effectExtent l="0" t="0" r="2540" b="1905"/>
-            <wp:docPr id="220078050" name="Gambar 1" descr="Sebuah gambar berisi teks, cuplikan layar, Software multimedia&#10;&#10;Konten yang dihasilkan AI mungkin salah."/>
-            <wp:cNvGraphicFramePr>
-              <a:graphicFrameLocks xmlns:a="http://schemas.openxmlformats.org/drawingml/2006/main" noChangeAspect="1"/>
-            </wp:cNvGraphicFramePr>
-            <a:graphic xmlns:a="http://schemas.openxmlformats.org/drawingml/2006/main">
-              <a:graphicData uri="http://schemas.openxmlformats.org/drawingml/2006/picture">
-                <pic:pic xmlns:pic="http://schemas.openxmlformats.org/drawingml/2006/picture">
-                  <pic:nvPicPr>
-                    <pic:cNvPr id="220078050" name="Gambar 1" descr="Sebuah gambar berisi teks, cuplikan layar, Software multimedia&#10;&#10;Konten yang dihasilkan AI mungkin salah."/>
-                    <pic:cNvPicPr/>
-                  </pic:nvPicPr>
-                  <pic:blipFill>
-                    <a:blip r:embed="rId21"/>
-                    <a:stretch>
-                      <a:fillRect/>
-                    </a:stretch>
-                  </pic:blipFill>
-                  <pic:spPr>
-                    <a:xfrm>
-                      <a:off x="0" y="0"/>
-                      <a:ext cx="5731510" cy="1750695"/>
-                    </a:xfrm>
-                    <a:prstGeom prst="rect">
-                      <a:avLst/>
-                    </a:prstGeom>
-                  </pic:spPr>
-                </pic:pic>
-              </a:graphicData>
-            </a:graphic>
-          </wp:inline>
-        </w:drawing>
-      </w:r>
-    </w:p>
-    <w:p>
-      <w:pPr>
-        <w:pStyle w:val="DaftarParagraf"/>
-        <w:ind w:left="709"/>
-        <w:jc w:val="both"/>
-        <w:rPr>
-          <w:rFonts w:ascii="Times New Roman" w:hAnsi="Times New Roman" w:cs="Times New Roman"/>
-        </w:rPr>
-      </w:pPr>
-      <w:r>
-        <w:rPr>
-          <w:rFonts w:ascii="Times New Roman" w:hAnsi="Times New Roman" w:cs="Times New Roman"/>
-        </w:rPr>
-        <w:t xml:space="preserve">Okay demikianlah logic pada method kurangi stok kemudian otomatis apabila barang tersebut masih tersedia maka program pada struktur if ajan dijalankan dan otomatis stok akan dikurangi dengan jumlah </w:t>
-      </w:r>
-      <w:r>
-        <w:rPr>
-          <w:rFonts w:ascii="Times New Roman" w:hAnsi="Times New Roman" w:cs="Times New Roman"/>
-        </w:rPr>
-        <w:t xml:space="preserve">barang </w:t>
-      </w:r>
-      <w:r>
-        <w:rPr>
-          <w:rFonts w:ascii="Times New Roman" w:hAnsi="Times New Roman" w:cs="Times New Roman"/>
-        </w:rPr>
-        <w:t>yang dibeli.</w:t>
-      </w:r>
-      <w:r>
-        <w:rPr>
-          <w:rFonts w:ascii="Times New Roman" w:hAnsi="Times New Roman" w:cs="Times New Roman"/>
-        </w:rPr>
-        <w:t>Namun, apabila jumlah stok tidak mencukupi maka akan muncur pesan eror stok tidak mencukupi.</w:t>
-      </w:r>
-      <w:r>
-        <w:rPr>
-          <w:rFonts w:ascii="Times New Roman" w:hAnsi="Times New Roman" w:cs="Times New Roman"/>
-        </w:rPr>
-        <w:t xml:space="preserve"> </w:t>
-      </w:r>
-    </w:p>
-    <w:p>
-      <w:pPr>
-        <w:pStyle w:val="DaftarParagraf"/>
-        <w:ind w:left="709"/>
-        <w:jc w:val="both"/>
-        <w:rPr>
-          <w:rFonts w:ascii="Times New Roman" w:hAnsi="Times New Roman" w:cs="Times New Roman"/>
-        </w:rPr>
-      </w:pPr>
-    </w:p>
-    <w:p>
-      <w:pPr>
-        <w:pStyle w:val="DaftarParagraf"/>
-        <w:ind w:left="709"/>
-        <w:jc w:val="both"/>
-        <w:rPr>
-          <w:rFonts w:ascii="Times New Roman" w:hAnsi="Times New Roman" w:cs="Times New Roman"/>
-        </w:rPr>
-      </w:pPr>
-    </w:p>
-    <w:p>
-      <w:pPr>
-        <w:pStyle w:val="DaftarParagraf"/>
-        <w:ind w:left="709"/>
-        <w:jc w:val="both"/>
-        <w:rPr>
-          <w:rFonts w:ascii="Times New Roman" w:hAnsi="Times New Roman" w:cs="Times New Roman"/>
-        </w:rPr>
-      </w:pPr>
-    </w:p>
-    <w:p>
-      <w:pPr>
-        <w:pStyle w:val="DaftarParagraf"/>
-        <w:ind w:left="709"/>
-        <w:jc w:val="both"/>
-        <w:rPr>
-          <w:rFonts w:ascii="Times New Roman" w:hAnsi="Times New Roman" w:cs="Times New Roman"/>
-        </w:rPr>
-      </w:pPr>
-    </w:p>
-    <w:p>
-      <w:pPr>
-        <w:pStyle w:val="DaftarParagraf"/>
-        <w:ind w:left="709"/>
-        <w:jc w:val="both"/>
-        <w:rPr>
-          <w:rFonts w:ascii="Times New Roman" w:hAnsi="Times New Roman" w:cs="Times New Roman"/>
-        </w:rPr>
-      </w:pPr>
-    </w:p>
-    <w:p>
-      <w:pPr>
-        <w:pStyle w:val="DaftarParagraf"/>
-        <w:ind w:left="709"/>
-        <w:jc w:val="both"/>
-        <w:rPr>
-          <w:rFonts w:ascii="Times New Roman" w:hAnsi="Times New Roman" w:cs="Times New Roman"/>
-        </w:rPr>
-      </w:pPr>
-    </w:p>
-    <w:p>
-      <w:pPr>
-        <w:pStyle w:val="DaftarParagraf"/>
-        <w:ind w:left="709"/>
-        <w:jc w:val="both"/>
-        <w:rPr>
-          <w:rFonts w:ascii="Times New Roman" w:hAnsi="Times New Roman" w:cs="Times New Roman"/>
-        </w:rPr>
-      </w:pPr>
-      <w:r>
-        <w:rPr>
-          <w:rFonts w:ascii="Times New Roman" w:hAnsi="Times New Roman" w:cs="Times New Roman"/>
-        </w:rPr>
-        <w:lastRenderedPageBreak/>
-        <w:t xml:space="preserve">Jika demikian kita akan kembali lagi ke method prosesTransaksi pada kelas Transaksi Berikut: </w:t>
-      </w:r>
-    </w:p>
-    <w:p>
-      <w:pPr>
-        <w:pStyle w:val="DaftarParagraf"/>
-        <w:ind w:left="709"/>
-        <w:jc w:val="both"/>
-        <w:rPr>
-          <w:rFonts w:ascii="Times New Roman" w:hAnsi="Times New Roman" w:cs="Times New Roman"/>
-        </w:rPr>
-      </w:pPr>
-      <w:r>
-        <w:rPr>
-          <w:rFonts w:ascii="Times New Roman" w:hAnsi="Times New Roman" w:cs="Times New Roman"/>
-          <w:noProof/>
-        </w:rPr>
-        <w:drawing>
-          <wp:inline distT="0" distB="0" distL="0" distR="0" wp14:anchorId="42C59A17" wp14:editId="31B54AEF">
-            <wp:extent cx="3680460" cy="2607613"/>
-            <wp:effectExtent l="0" t="0" r="0" b="2540"/>
-            <wp:docPr id="2130153398" name="Gambar 1" descr="Sebuah gambar berisi teks, cuplikan layar, Font&#10;&#10;Konten yang dihasilkan AI mungkin salah."/>
-            <wp:cNvGraphicFramePr>
-              <a:graphicFrameLocks xmlns:a="http://schemas.openxmlformats.org/drawingml/2006/main" noChangeAspect="1"/>
-            </wp:cNvGraphicFramePr>
-            <a:graphic xmlns:a="http://schemas.openxmlformats.org/drawingml/2006/main">
-              <a:graphicData uri="http://schemas.openxmlformats.org/drawingml/2006/picture">
-                <pic:pic xmlns:pic="http://schemas.openxmlformats.org/drawingml/2006/picture">
-                  <pic:nvPicPr>
-                    <pic:cNvPr id="1020636976" name="Gambar 1" descr="Sebuah gambar berisi teks, cuplikan layar, Font&#10;&#10;Konten yang dihasilkan AI mungkin salah."/>
-                    <pic:cNvPicPr/>
-                  </pic:nvPicPr>
-                  <pic:blipFill>
-                    <a:blip r:embed="rId20"/>
-                    <a:stretch>
-                      <a:fillRect/>
-                    </a:stretch>
-                  </pic:blipFill>
-                  <pic:spPr>
-                    <a:xfrm>
-                      <a:off x="0" y="0"/>
-                      <a:ext cx="3684890" cy="2610751"/>
-                    </a:xfrm>
-                    <a:prstGeom prst="rect">
-                      <a:avLst/>
-                    </a:prstGeom>
-                  </pic:spPr>
-                </pic:pic>
-              </a:graphicData>
-            </a:graphic>
-          </wp:inline>
-        </w:drawing>
-      </w:r>
-    </w:p>
-    <w:p>
-      <w:pPr>
-        <w:pStyle w:val="DaftarParagraf"/>
-        <w:ind w:left="709"/>
-        <w:jc w:val="both"/>
-        <w:rPr>
-          <w:rFonts w:ascii="Times New Roman" w:hAnsi="Times New Roman" w:cs="Times New Roman"/>
-        </w:rPr>
-      </w:pPr>
-      <w:r>
-        <w:rPr>
-          <w:rFonts w:ascii="Times New Roman" w:hAnsi="Times New Roman" w:cs="Times New Roman"/>
-        </w:rPr>
-        <w:t xml:space="preserve">Nah jangan bingung pada bagian ini ya kok objek yang di validasi adalah object pelanggan tapi kok ketika validasinya bernilai false program malah mengurangi stok. Nah teman-teman ingat bahwa tadi kan pistolnya sudah dikeluarkan untuk ditunjukkan kepada pembeli. Namun apa yang harus dilakukan kalo seandainya pembeli tidak jadi membeli produk kita? Yap benar produk tersebut akan disimpan kembali. Karena sebelumnya logik dari kurangiStok adalah stok-jumlah. Maka sekarang agar mengembalikan jumlah stok ke jumlah semula maka kita harus menambahkan stok dengan jumlah. Hal ini dapat dilakukan dengan mengubah jumlah menjadi minus sehingga operasinya menjadi stok – (- jumlah). Oke kalau hal ini sudah jelas. Saya akan menjelaskan bagian fungsi untuk validasi yaitu fungsi kurangiSaldo dari kelas pelanggan. Programnya itu sebagai berikut: </w:t>
-      </w:r>
-    </w:p>
-    <w:p>
-      <w:pPr>
-        <w:pStyle w:val="DaftarParagraf"/>
-        <w:ind w:left="709"/>
-        <w:jc w:val="both"/>
-        <w:rPr>
-          <w:rFonts w:ascii="Times New Roman" w:hAnsi="Times New Roman" w:cs="Times New Roman"/>
-        </w:rPr>
-      </w:pPr>
-      <w:r>
-        <w:rPr>
-          <w:rFonts w:ascii="Times New Roman" w:hAnsi="Times New Roman" w:cs="Times New Roman"/>
-          <w:noProof/>
-        </w:rPr>
-        <w:drawing>
-          <wp:inline distT="0" distB="0" distL="0" distR="0" wp14:anchorId="12C874A5" wp14:editId="66E97798">
-            <wp:extent cx="5731510" cy="1622425"/>
-            <wp:effectExtent l="0" t="0" r="2540" b="0"/>
-            <wp:docPr id="1453878871" name="Gambar 1" descr="Sebuah gambar berisi teks, cuplikan layar, Font&#10;&#10;Konten yang dihasilkan AI mungkin salah."/>
-            <wp:cNvGraphicFramePr>
-              <a:graphicFrameLocks xmlns:a="http://schemas.openxmlformats.org/drawingml/2006/main" noChangeAspect="1"/>
-            </wp:cNvGraphicFramePr>
-            <a:graphic xmlns:a="http://schemas.openxmlformats.org/drawingml/2006/main">
-              <a:graphicData uri="http://schemas.openxmlformats.org/drawingml/2006/picture">
-                <pic:pic xmlns:pic="http://schemas.openxmlformats.org/drawingml/2006/picture">
-                  <pic:nvPicPr>
-                    <pic:cNvPr id="1453878871" name="Gambar 1" descr="Sebuah gambar berisi teks, cuplikan layar, Font&#10;&#10;Konten yang dihasilkan AI mungkin salah."/>
-                    <pic:cNvPicPr/>
-                  </pic:nvPicPr>
-                  <pic:blipFill>
-                    <a:blip r:embed="rId22"/>
-                    <a:stretch>
-                      <a:fillRect/>
-                    </a:stretch>
-                  </pic:blipFill>
-                  <pic:spPr>
-                    <a:xfrm>
-                      <a:off x="0" y="0"/>
-                      <a:ext cx="5731510" cy="1622425"/>
-                    </a:xfrm>
-                    <a:prstGeom prst="rect">
-                      <a:avLst/>
-                    </a:prstGeom>
-                  </pic:spPr>
-                </pic:pic>
-              </a:graphicData>
-            </a:graphic>
-          </wp:inline>
-        </w:drawing>
-      </w:r>
-    </w:p>
-    <w:p>
-      <w:pPr>
-        <w:pStyle w:val="DaftarParagraf"/>
-        <w:ind w:left="709"/>
-        <w:jc w:val="both"/>
-        <w:rPr>
-          <w:rFonts w:ascii="Times New Roman" w:hAnsi="Times New Roman" w:cs="Times New Roman"/>
-        </w:rPr>
-      </w:pPr>
-      <w:r>
-        <w:rPr>
-          <w:rFonts w:ascii="Times New Roman" w:hAnsi="Times New Roman" w:cs="Times New Roman"/>
-        </w:rPr>
-        <w:t xml:space="preserve">Mirip seperti fungsi mengurangi stok demikian juga apabila barang tersebut terjual maka program akan mengurangi jumlah saldo yang dimiliki oleh object pelanggan. </w:t>
-      </w:r>
-      <w:r>
-        <w:rPr>
-          <w:rFonts w:ascii="Times New Roman" w:hAnsi="Times New Roman" w:cs="Times New Roman"/>
-        </w:rPr>
-        <w:t xml:space="preserve">Tapi bagaimana jika saldo yang dimiliki oleh pelanggan tidak cukup. Maka akan muncul pesan eror yang menandakan saldonya tidak cukup. </w:t>
-      </w:r>
-    </w:p>
-    <w:p>
-      <w:pPr>
-        <w:pStyle w:val="DaftarParagraf"/>
-        <w:ind w:left="709"/>
-        <w:jc w:val="both"/>
-        <w:rPr>
-          <w:rFonts w:ascii="Times New Roman" w:hAnsi="Times New Roman" w:cs="Times New Roman"/>
-        </w:rPr>
-      </w:pPr>
-    </w:p>
-    <w:p>
-      <w:pPr>
-        <w:pStyle w:val="DaftarParagraf"/>
-        <w:ind w:left="709"/>
-        <w:jc w:val="both"/>
-        <w:rPr>
-          <w:rFonts w:ascii="Times New Roman" w:hAnsi="Times New Roman" w:cs="Times New Roman"/>
-        </w:rPr>
-      </w:pPr>
-    </w:p>
-    <w:p>
-      <w:pPr>
-        <w:pStyle w:val="DaftarParagraf"/>
-        <w:ind w:left="709"/>
-        <w:jc w:val="both"/>
-        <w:rPr>
-          <w:rFonts w:ascii="Times New Roman" w:hAnsi="Times New Roman" w:cs="Times New Roman"/>
-        </w:rPr>
-      </w:pPr>
-    </w:p>
-    <w:p>
-      <w:pPr>
-        <w:pStyle w:val="DaftarParagraf"/>
-        <w:ind w:left="709"/>
-        <w:jc w:val="both"/>
-        <w:rPr>
-          <w:rFonts w:ascii="Times New Roman" w:hAnsi="Times New Roman" w:cs="Times New Roman"/>
-        </w:rPr>
-      </w:pPr>
-    </w:p>
-    <w:p>
-      <w:pPr>
-        <w:pStyle w:val="DaftarParagraf"/>
-        <w:ind w:left="709"/>
-        <w:jc w:val="both"/>
-        <w:rPr>
-          <w:rFonts w:ascii="Times New Roman" w:hAnsi="Times New Roman" w:cs="Times New Roman"/>
-        </w:rPr>
-      </w:pPr>
-    </w:p>
-    <w:p>
-      <w:pPr>
-        <w:pStyle w:val="DaftarParagraf"/>
-        <w:ind w:left="709"/>
-        <w:jc w:val="both"/>
-        <w:rPr>
-          <w:rFonts w:ascii="Times New Roman" w:hAnsi="Times New Roman" w:cs="Times New Roman"/>
-        </w:rPr>
-      </w:pPr>
-      <w:r>
-        <w:rPr>
-          <w:rFonts w:ascii="Times New Roman" w:hAnsi="Times New Roman" w:cs="Times New Roman"/>
-        </w:rPr>
-        <w:lastRenderedPageBreak/>
-        <w:t>Kemudian program akan berlanjut ke bagian berikut :</w:t>
-      </w:r>
-    </w:p>
-    <w:p>
-      <w:pPr>
-        <w:pStyle w:val="DaftarParagraf"/>
-        <w:ind w:left="709"/>
-        <w:jc w:val="both"/>
-        <w:rPr>
-          <w:rFonts w:ascii="Times New Roman" w:hAnsi="Times New Roman" w:cs="Times New Roman"/>
-        </w:rPr>
-      </w:pPr>
-      <w:r>
-        <w:rPr>
-          <w:rFonts w:ascii="Times New Roman" w:hAnsi="Times New Roman" w:cs="Times New Roman"/>
-          <w:noProof/>
-        </w:rPr>
-        <w:drawing>
-          <wp:inline distT="0" distB="0" distL="0" distR="0" wp14:anchorId="2B977731" wp14:editId="6CC4594F">
-            <wp:extent cx="3680460" cy="2607613"/>
-            <wp:effectExtent l="0" t="0" r="0" b="2540"/>
-            <wp:docPr id="2094197301" name="Gambar 1" descr="Sebuah gambar berisi teks, cuplikan layar, Font&#10;&#10;Konten yang dihasilkan AI mungkin salah."/>
-            <wp:cNvGraphicFramePr>
-              <a:graphicFrameLocks xmlns:a="http://schemas.openxmlformats.org/drawingml/2006/main" noChangeAspect="1"/>
-            </wp:cNvGraphicFramePr>
-            <a:graphic xmlns:a="http://schemas.openxmlformats.org/drawingml/2006/main">
-              <a:graphicData uri="http://schemas.openxmlformats.org/drawingml/2006/picture">
-                <pic:pic xmlns:pic="http://schemas.openxmlformats.org/drawingml/2006/picture">
-                  <pic:nvPicPr>
-                    <pic:cNvPr id="1020636976" name="Gambar 1" descr="Sebuah gambar berisi teks, cuplikan layar, Font&#10;&#10;Konten yang dihasilkan AI mungkin salah."/>
-                    <pic:cNvPicPr/>
-                  </pic:nvPicPr>
-                  <pic:blipFill>
-                    <a:blip r:embed="rId20"/>
-                    <a:stretch>
-                      <a:fillRect/>
-                    </a:stretch>
-                  </pic:blipFill>
-                  <pic:spPr>
-                    <a:xfrm>
-                      <a:off x="0" y="0"/>
-                      <a:ext cx="3684890" cy="2610751"/>
-                    </a:xfrm>
-                    <a:prstGeom prst="rect">
-                      <a:avLst/>
-                    </a:prstGeom>
-                  </pic:spPr>
-                </pic:pic>
-              </a:graphicData>
-            </a:graphic>
-          </wp:inline>
-        </w:drawing>
-      </w:r>
-    </w:p>
-    <w:p>
-      <w:pPr>
-        <w:pStyle w:val="DaftarParagraf"/>
-        <w:ind w:left="709"/>
-        <w:jc w:val="both"/>
-        <w:rPr>
-          <w:rFonts w:ascii="Times New Roman" w:hAnsi="Times New Roman" w:cs="Times New Roman"/>
-        </w:rPr>
-      </w:pPr>
-      <w:r>
-        <w:rPr>
-          <w:rFonts w:ascii="Times New Roman" w:hAnsi="Times New Roman" w:cs="Times New Roman"/>
-        </w:rPr>
-        <w:t xml:space="preserve">Apabila semuanya lancar-lancar saja maka transaksi berhasil. Akan ada mengeluarkan output string menyatakan bahwa “Transaksi Berhasil”. </w:t>
-      </w:r>
-      <w:r>
-        <w:rPr>
-          <w:rFonts w:ascii="Times New Roman" w:hAnsi="Times New Roman" w:cs="Times New Roman"/>
-        </w:rPr>
-        <w:t>Kem</w:t>
-      </w:r>
-      <w:r>
-        <w:rPr>
-          <w:rFonts w:ascii="Times New Roman" w:hAnsi="Times New Roman" w:cs="Times New Roman"/>
-        </w:rPr>
-        <w:t>u</w:t>
-      </w:r>
-      <w:r>
-        <w:rPr>
-          <w:rFonts w:ascii="Times New Roman" w:hAnsi="Times New Roman" w:cs="Times New Roman"/>
-        </w:rPr>
-        <w:t xml:space="preserve">dian kita akan kembali lagi ke kelas main. </w:t>
-      </w:r>
-    </w:p>
-    <w:p>
-      <w:pPr>
-        <w:pStyle w:val="DaftarParagraf"/>
-        <w:ind w:left="709"/>
-        <w:jc w:val="both"/>
-        <w:rPr>
-          <w:rFonts w:ascii="Times New Roman" w:hAnsi="Times New Roman" w:cs="Times New Roman"/>
-        </w:rPr>
-      </w:pPr>
-      <w:r>
-        <w:rPr>
-          <w:rFonts w:ascii="Times New Roman" w:hAnsi="Times New Roman" w:cs="Times New Roman"/>
-          <w:noProof/>
-        </w:rPr>
-        <w:drawing>
-          <wp:inline distT="0" distB="0" distL="0" distR="0" wp14:anchorId="2A795261" wp14:editId="71AEBFD3">
-            <wp:extent cx="2438400" cy="2488779"/>
-            <wp:effectExtent l="0" t="0" r="0" b="6985"/>
-            <wp:docPr id="1985305859" name="Gambar 1" descr="Sebuah gambar berisi teks, cuplikan layar, Font&#10;&#10;Konten yang dihasilkan AI mungkin salah."/>
-            <wp:cNvGraphicFramePr>
-              <a:graphicFrameLocks xmlns:a="http://schemas.openxmlformats.org/drawingml/2006/main" noChangeAspect="1"/>
-            </wp:cNvGraphicFramePr>
-            <a:graphic xmlns:a="http://schemas.openxmlformats.org/drawingml/2006/main">
-              <a:graphicData uri="http://schemas.openxmlformats.org/drawingml/2006/picture">
-                <pic:pic xmlns:pic="http://schemas.openxmlformats.org/drawingml/2006/picture">
-                  <pic:nvPicPr>
-                    <pic:cNvPr id="84380287" name="Gambar 1" descr="Sebuah gambar berisi teks, cuplikan layar, Font&#10;&#10;Konten yang dihasilkan AI mungkin salah."/>
-                    <pic:cNvPicPr/>
-                  </pic:nvPicPr>
-                  <pic:blipFill>
-                    <a:blip r:embed="rId19"/>
-                    <a:stretch>
-                      <a:fillRect/>
-                    </a:stretch>
-                  </pic:blipFill>
-                  <pic:spPr>
-                    <a:xfrm>
-                      <a:off x="0" y="0"/>
-                      <a:ext cx="2446019" cy="2496556"/>
-                    </a:xfrm>
-                    <a:prstGeom prst="rect">
-                      <a:avLst/>
-                    </a:prstGeom>
-                  </pic:spPr>
-                </pic:pic>
-              </a:graphicData>
-            </a:graphic>
-          </wp:inline>
-        </w:drawing>
-      </w:r>
-    </w:p>
-    <w:p>
-      <w:pPr>
-        <w:pStyle w:val="DaftarParagraf"/>
-        <w:ind w:left="709"/>
-        <w:jc w:val="both"/>
-        <w:rPr>
-          <w:rFonts w:ascii="Times New Roman" w:hAnsi="Times New Roman" w:cs="Times New Roman"/>
-        </w:rPr>
-      </w:pPr>
-      <w:r>
-        <w:rPr>
-          <w:rFonts w:ascii="Times New Roman" w:hAnsi="Times New Roman" w:cs="Times New Roman"/>
-        </w:rPr>
-        <w:t xml:space="preserve">Apabila proses transaksi berhasil maka dari konsep if yang ada di atas. Maka nanti akan ada dijalankan method tampilkanDetailTransaksi. Method ini terdapat pada kelas Transaksi isinya juga hanya method untuk menampilkan output. Berikut codingannya: </w:t>
-      </w:r>
-    </w:p>
-    <w:p>
-      <w:pPr>
-        <w:pStyle w:val="DaftarParagraf"/>
-        <w:ind w:left="709"/>
-        <w:jc w:val="both"/>
-        <w:rPr>
-          <w:rFonts w:ascii="Times New Roman" w:hAnsi="Times New Roman" w:cs="Times New Roman"/>
-        </w:rPr>
-      </w:pPr>
-      <w:r>
-        <w:rPr>
-          <w:rFonts w:ascii="Times New Roman" w:hAnsi="Times New Roman" w:cs="Times New Roman"/>
-          <w:noProof/>
-        </w:rPr>
-        <w:drawing>
-          <wp:inline distT="0" distB="0" distL="0" distR="0" wp14:anchorId="598B04E9" wp14:editId="559BC9DA">
-            <wp:extent cx="5731510" cy="1329055"/>
-            <wp:effectExtent l="0" t="0" r="2540" b="4445"/>
-            <wp:docPr id="713929552" name="Gambar 1"/>
-            <wp:cNvGraphicFramePr>
-              <a:graphicFrameLocks xmlns:a="http://schemas.openxmlformats.org/drawingml/2006/main" noChangeAspect="1"/>
-            </wp:cNvGraphicFramePr>
-            <a:graphic xmlns:a="http://schemas.openxmlformats.org/drawingml/2006/main">
-              <a:graphicData uri="http://schemas.openxmlformats.org/drawingml/2006/picture">
-                <pic:pic xmlns:pic="http://schemas.openxmlformats.org/drawingml/2006/picture">
-                  <pic:nvPicPr>
-                    <pic:cNvPr id="713929552" name=""/>
-                    <pic:cNvPicPr/>
-                  </pic:nvPicPr>
-                  <pic:blipFill>
-                    <a:blip r:embed="rId23"/>
-                    <a:stretch>
-                      <a:fillRect/>
-                    </a:stretch>
-                  </pic:blipFill>
-                  <pic:spPr>
-                    <a:xfrm>
-                      <a:off x="0" y="0"/>
-                      <a:ext cx="5731510" cy="1329055"/>
-                    </a:xfrm>
-                    <a:prstGeom prst="rect">
-                      <a:avLst/>
-                    </a:prstGeom>
-                  </pic:spPr>
-                </pic:pic>
-              </a:graphicData>
-            </a:graphic>
-          </wp:inline>
-        </w:drawing>
-      </w:r>
-    </w:p>
-    <w:p>
-      <w:pPr>
-        <w:pStyle w:val="DaftarParagraf"/>
-        <w:ind w:left="709"/>
-        <w:jc w:val="both"/>
-        <w:rPr>
-          <w:rFonts w:ascii="Times New Roman" w:hAnsi="Times New Roman" w:cs="Times New Roman"/>
-        </w:rPr>
-      </w:pPr>
-      <w:r>
-        <w:rPr>
-          <w:rFonts w:ascii="Times New Roman" w:hAnsi="Times New Roman" w:cs="Times New Roman"/>
-        </w:rPr>
-        <w:t xml:space="preserve">Dalam melakukan proses print nota atau informasi transaksi atau yang juga bisa disebut struk transaksi ini ada digunakan beberapa method </w:t>
-      </w:r>
-      <w:r>
-        <w:rPr>
-          <w:rFonts w:ascii="Times New Roman" w:hAnsi="Times New Roman" w:cs="Times New Roman"/>
-        </w:rPr>
-        <w:t xml:space="preserve">yang berfungsi untuk melakukan return nilai dari kelas produk dan pelanggan sebagai berikut: </w:t>
-      </w:r>
-    </w:p>
-    <w:p>
-      <w:pPr>
-        <w:pStyle w:val="DaftarParagraf"/>
-        <w:ind w:left="709"/>
-        <w:jc w:val="both"/>
-        <w:rPr>
-          <w:rFonts w:ascii="Times New Roman" w:hAnsi="Times New Roman" w:cs="Times New Roman"/>
-        </w:rPr>
-      </w:pPr>
-    </w:p>
-    <w:p>
-      <w:pPr>
-        <w:pStyle w:val="DaftarParagraf"/>
-        <w:ind w:left="709"/>
-        <w:jc w:val="both"/>
-        <w:rPr>
-          <w:rFonts w:ascii="Times New Roman" w:hAnsi="Times New Roman" w:cs="Times New Roman"/>
-        </w:rPr>
-      </w:pPr>
-      <w:r>
-        <w:rPr>
-          <w:rFonts w:ascii="Times New Roman" w:hAnsi="Times New Roman" w:cs="Times New Roman"/>
-        </w:rPr>
-        <w:lastRenderedPageBreak/>
-        <w:t xml:space="preserve">Dari kelas produk sebagai berikut: </w:t>
-      </w:r>
-    </w:p>
-    <w:p>
-      <w:pPr>
-        <w:pStyle w:val="DaftarParagraf"/>
-        <w:ind w:left="709"/>
-        <w:jc w:val="both"/>
-        <w:rPr>
-          <w:rFonts w:ascii="Times New Roman" w:hAnsi="Times New Roman" w:cs="Times New Roman"/>
-        </w:rPr>
-      </w:pPr>
-      <w:r>
-        <w:rPr>
-          <w:rFonts w:ascii="Times New Roman" w:hAnsi="Times New Roman" w:cs="Times New Roman"/>
-          <w:noProof/>
-        </w:rPr>
-        <w:drawing>
-          <wp:inline distT="0" distB="0" distL="0" distR="0" wp14:anchorId="5478C254" wp14:editId="73D701A6">
-            <wp:extent cx="3486637" cy="4182059"/>
-            <wp:effectExtent l="0" t="0" r="0" b="9525"/>
-            <wp:docPr id="623880383" name="Gambar 1" descr="Sebuah gambar berisi teks, cuplikan layar, Font&#10;&#10;Konten yang dihasilkan AI mungkin salah."/>
-            <wp:cNvGraphicFramePr>
-              <a:graphicFrameLocks xmlns:a="http://schemas.openxmlformats.org/drawingml/2006/main" noChangeAspect="1"/>
-            </wp:cNvGraphicFramePr>
-            <a:graphic xmlns:a="http://schemas.openxmlformats.org/drawingml/2006/main">
-              <a:graphicData uri="http://schemas.openxmlformats.org/drawingml/2006/picture">
-                <pic:pic xmlns:pic="http://schemas.openxmlformats.org/drawingml/2006/picture">
-                  <pic:nvPicPr>
-                    <pic:cNvPr id="623880383" name="Gambar 1" descr="Sebuah gambar berisi teks, cuplikan layar, Font&#10;&#10;Konten yang dihasilkan AI mungkin salah."/>
-                    <pic:cNvPicPr/>
-                  </pic:nvPicPr>
-                  <pic:blipFill>
-                    <a:blip r:embed="rId24"/>
-                    <a:stretch>
-                      <a:fillRect/>
-                    </a:stretch>
-                  </pic:blipFill>
-                  <pic:spPr>
-                    <a:xfrm>
-                      <a:off x="0" y="0"/>
-                      <a:ext cx="3486637" cy="4182059"/>
-                    </a:xfrm>
-                    <a:prstGeom prst="rect">
-                      <a:avLst/>
-                    </a:prstGeom>
-                  </pic:spPr>
-                </pic:pic>
-              </a:graphicData>
-            </a:graphic>
-          </wp:inline>
-        </w:drawing>
-      </w:r>
-    </w:p>
-    <w:p>
-      <w:pPr>
-        <w:pStyle w:val="DaftarParagraf"/>
-        <w:ind w:left="709"/>
-        <w:jc w:val="both"/>
-        <w:rPr>
-          <w:rFonts w:ascii="Times New Roman" w:hAnsi="Times New Roman" w:cs="Times New Roman"/>
-        </w:rPr>
-      </w:pPr>
-    </w:p>
-    <w:p>
-      <w:pPr>
-        <w:pStyle w:val="DaftarParagraf"/>
-        <w:ind w:left="709"/>
-        <w:jc w:val="both"/>
-        <w:rPr>
-          <w:rFonts w:ascii="Times New Roman" w:hAnsi="Times New Roman" w:cs="Times New Roman"/>
-        </w:rPr>
-      </w:pPr>
-      <w:r>
-        <w:rPr>
-          <w:rFonts w:ascii="Times New Roman" w:hAnsi="Times New Roman" w:cs="Times New Roman"/>
-        </w:rPr>
-        <w:t xml:space="preserve">Dari kelas Pelanggan sebagai berikut: </w:t>
-      </w:r>
-    </w:p>
-    <w:p>
-      <w:pPr>
-        <w:pStyle w:val="DaftarParagraf"/>
-        <w:ind w:left="709"/>
-        <w:jc w:val="both"/>
-        <w:rPr>
-          <w:rFonts w:ascii="Times New Roman" w:hAnsi="Times New Roman" w:cs="Times New Roman"/>
-        </w:rPr>
-      </w:pPr>
-      <w:r>
-        <w:rPr>
-          <w:noProof/>
-        </w:rPr>
-        <w:drawing>
-          <wp:inline distT="0" distB="0" distL="0" distR="0" wp14:anchorId="0D4094FB" wp14:editId="76A1396A">
-            <wp:extent cx="3429479" cy="3219899"/>
-            <wp:effectExtent l="0" t="0" r="0" b="0"/>
-            <wp:docPr id="1455166125" name="Gambar 1" descr="Sebuah gambar berisi teks, cuplikan layar, Font&#10;&#10;Konten yang dihasilkan AI mungkin salah."/>
-            <wp:cNvGraphicFramePr>
-              <a:graphicFrameLocks xmlns:a="http://schemas.openxmlformats.org/drawingml/2006/main" noChangeAspect="1"/>
-            </wp:cNvGraphicFramePr>
-            <a:graphic xmlns:a="http://schemas.openxmlformats.org/drawingml/2006/main">
-              <a:graphicData uri="http://schemas.openxmlformats.org/drawingml/2006/picture">
-                <pic:pic xmlns:pic="http://schemas.openxmlformats.org/drawingml/2006/picture">
-                  <pic:nvPicPr>
-                    <pic:cNvPr id="1455166125" name="Gambar 1" descr="Sebuah gambar berisi teks, cuplikan layar, Font&#10;&#10;Konten yang dihasilkan AI mungkin salah."/>
-                    <pic:cNvPicPr/>
-                  </pic:nvPicPr>
-                  <pic:blipFill>
-                    <a:blip r:embed="rId25"/>
-                    <a:stretch>
-                      <a:fillRect/>
-                    </a:stretch>
-                  </pic:blipFill>
-                  <pic:spPr>
-                    <a:xfrm>
-                      <a:off x="0" y="0"/>
-                      <a:ext cx="3429479" cy="3219899"/>
-                    </a:xfrm>
-                    <a:prstGeom prst="rect">
-                      <a:avLst/>
-                    </a:prstGeom>
-                  </pic:spPr>
-                </pic:pic>
-              </a:graphicData>
-            </a:graphic>
-          </wp:inline>
-        </w:drawing>
-      </w:r>
-    </w:p>
-    <w:p>
-      <w:pPr>
-        <w:pStyle w:val="DaftarParagraf"/>
-        <w:ind w:left="709"/>
-        <w:jc w:val="both"/>
-        <w:rPr>
-          <w:rFonts w:ascii="Times New Roman" w:hAnsi="Times New Roman" w:cs="Times New Roman"/>
-        </w:rPr>
-      </w:pPr>
-    </w:p>
-    <w:p>
-      <w:pPr>
-        <w:pStyle w:val="DaftarParagraf"/>
-        <w:ind w:left="709"/>
-        <w:jc w:val="both"/>
-        <w:rPr>
-          <w:rFonts w:ascii="Times New Roman" w:hAnsi="Times New Roman" w:cs="Times New Roman"/>
-        </w:rPr>
-      </w:pPr>
-    </w:p>
-    <w:p>
-      <w:pPr>
-        <w:pStyle w:val="DaftarParagraf"/>
-        <w:ind w:left="709"/>
-        <w:jc w:val="both"/>
-        <w:rPr>
-          <w:rFonts w:ascii="Times New Roman" w:hAnsi="Times New Roman" w:cs="Times New Roman"/>
-        </w:rPr>
-      </w:pPr>
-    </w:p>
-    <w:p>
-      <w:pPr>
-        <w:pStyle w:val="DaftarParagraf"/>
-        <w:ind w:left="709"/>
-        <w:jc w:val="both"/>
-        <w:rPr>
-          <w:rFonts w:ascii="Times New Roman" w:hAnsi="Times New Roman" w:cs="Times New Roman"/>
-        </w:rPr>
-      </w:pPr>
-    </w:p>
-    <w:p>
-      <w:pPr>
-        <w:pStyle w:val="DaftarParagraf"/>
-        <w:ind w:left="709"/>
-        <w:jc w:val="both"/>
-        <w:rPr>
-          <w:rFonts w:ascii="Times New Roman" w:hAnsi="Times New Roman" w:cs="Times New Roman"/>
-        </w:rPr>
-      </w:pPr>
-      <w:r>
-        <w:rPr>
-          <w:rFonts w:ascii="Times New Roman" w:hAnsi="Times New Roman" w:cs="Times New Roman"/>
-        </w:rPr>
-        <w:lastRenderedPageBreak/>
-        <w:t xml:space="preserve">Kemudian program di kelas main akan berlanjut dengan line code berikut: </w:t>
-      </w:r>
-    </w:p>
-    <w:p>
-      <w:pPr>
-        <w:pStyle w:val="DaftarParagraf"/>
-        <w:ind w:left="709"/>
-        <w:jc w:val="both"/>
-        <w:rPr>
-          <w:rFonts w:ascii="Times New Roman" w:hAnsi="Times New Roman" w:cs="Times New Roman"/>
-        </w:rPr>
-      </w:pPr>
-      <w:r>
-        <w:rPr>
-          <w:rFonts w:ascii="Times New Roman" w:hAnsi="Times New Roman" w:cs="Times New Roman"/>
-          <w:noProof/>
-        </w:rPr>
-        <w:drawing>
-          <wp:inline distT="0" distB="0" distL="0" distR="0" wp14:anchorId="3D39D877" wp14:editId="6F322E43">
-            <wp:extent cx="4887007" cy="1419423"/>
-            <wp:effectExtent l="0" t="0" r="8890" b="9525"/>
-            <wp:docPr id="287240083" name="Gambar 1"/>
-            <wp:cNvGraphicFramePr>
-              <a:graphicFrameLocks xmlns:a="http://schemas.openxmlformats.org/drawingml/2006/main" noChangeAspect="1"/>
-            </wp:cNvGraphicFramePr>
-            <a:graphic xmlns:a="http://schemas.openxmlformats.org/drawingml/2006/main">
-              <a:graphicData uri="http://schemas.openxmlformats.org/drawingml/2006/picture">
-                <pic:pic xmlns:pic="http://schemas.openxmlformats.org/drawingml/2006/picture">
-                  <pic:nvPicPr>
-                    <pic:cNvPr id="287240083" name=""/>
-                    <pic:cNvPicPr/>
-                  </pic:nvPicPr>
-                  <pic:blipFill>
-                    <a:blip r:embed="rId26"/>
-                    <a:stretch>
-                      <a:fillRect/>
-                    </a:stretch>
-                  </pic:blipFill>
-                  <pic:spPr>
-                    <a:xfrm>
-                      <a:off x="0" y="0"/>
-                      <a:ext cx="4887007" cy="1419423"/>
-                    </a:xfrm>
-                    <a:prstGeom prst="rect">
-                      <a:avLst/>
-                    </a:prstGeom>
-                  </pic:spPr>
-                </pic:pic>
-              </a:graphicData>
-            </a:graphic>
-          </wp:inline>
-        </w:drawing>
-      </w:r>
-    </w:p>
-    <w:p>
-      <w:pPr>
-        <w:pStyle w:val="DaftarParagraf"/>
-        <w:ind w:left="709"/>
-        <w:jc w:val="both"/>
-        <w:rPr>
-          <w:rFonts w:ascii="Times New Roman" w:hAnsi="Times New Roman" w:cs="Times New Roman"/>
-        </w:rPr>
-      </w:pPr>
-      <w:r>
-        <w:rPr>
-          <w:rFonts w:ascii="Times New Roman" w:hAnsi="Times New Roman" w:cs="Times New Roman"/>
-        </w:rPr>
-        <w:t xml:space="preserve">Disini informasi terkait produk akan ditampilkan lagi dengan menggunakan method tampilkanInfoProduk. Line Codingan juga akan berlanjut dengan menampilkan status pelanggan setelah melakukan transaksi sebagai berkut: </w:t>
-      </w:r>
-    </w:p>
-    <w:p>
-      <w:pPr>
-        <w:pStyle w:val="DaftarParagraf"/>
-        <w:ind w:left="709"/>
-        <w:jc w:val="both"/>
-        <w:rPr>
-          <w:rFonts w:ascii="Times New Roman" w:hAnsi="Times New Roman" w:cs="Times New Roman"/>
-        </w:rPr>
-      </w:pPr>
-      <w:r>
-        <w:rPr>
-          <w:rFonts w:ascii="Times New Roman" w:hAnsi="Times New Roman" w:cs="Times New Roman"/>
-          <w:noProof/>
-        </w:rPr>
-        <w:drawing>
-          <wp:inline distT="0" distB="0" distL="0" distR="0" wp14:anchorId="72E00F56" wp14:editId="45D33512">
-            <wp:extent cx="5076826" cy="1074420"/>
-            <wp:effectExtent l="0" t="0" r="9525" b="0"/>
-            <wp:docPr id="372614588" name="Gambar 1"/>
-            <wp:cNvGraphicFramePr>
-              <a:graphicFrameLocks xmlns:a="http://schemas.openxmlformats.org/drawingml/2006/main" noChangeAspect="1"/>
-            </wp:cNvGraphicFramePr>
-            <a:graphic xmlns:a="http://schemas.openxmlformats.org/drawingml/2006/main">
-              <a:graphicData uri="http://schemas.openxmlformats.org/drawingml/2006/picture">
-                <pic:pic xmlns:pic="http://schemas.openxmlformats.org/drawingml/2006/picture">
-                  <pic:nvPicPr>
-                    <pic:cNvPr id="372614588" name=""/>
-                    <pic:cNvPicPr/>
-                  </pic:nvPicPr>
-                  <pic:blipFill rotWithShape="1">
-                    <a:blip r:embed="rId27"/>
-                    <a:srcRect b="15821"/>
-                    <a:stretch/>
-                  </pic:blipFill>
-                  <pic:spPr bwMode="auto">
-                    <a:xfrm>
-                      <a:off x="0" y="0"/>
-                      <a:ext cx="5077534" cy="1074570"/>
-                    </a:xfrm>
-                    <a:prstGeom prst="rect">
-                      <a:avLst/>
-                    </a:prstGeom>
-                    <a:ln>
-                      <a:noFill/>
-                    </a:ln>
-                    <a:extLst>
-                      <a:ext uri="{53640926-AAD7-44D8-BBD7-CCE9431645EC}">
-                        <a14:shadowObscured xmlns:a14="http://schemas.microsoft.com/office/drawing/2010/main"/>
-                      </a:ext>
-                    </a:extLst>
-                  </pic:spPr>
-                </pic:pic>
-              </a:graphicData>
-            </a:graphic>
-          </wp:inline>
-        </w:drawing>
-      </w:r>
-    </w:p>
-    <w:p>
-      <w:pPr>
-        <w:pStyle w:val="DaftarParagraf"/>
-        <w:ind w:left="709"/>
-        <w:jc w:val="both"/>
-        <w:rPr>
-          <w:rFonts w:ascii="Times New Roman" w:hAnsi="Times New Roman" w:cs="Times New Roman"/>
-        </w:rPr>
-      </w:pPr>
-      <w:r>
-        <w:rPr>
-          <w:rFonts w:ascii="Times New Roman" w:hAnsi="Times New Roman" w:cs="Times New Roman"/>
-        </w:rPr>
-        <w:t xml:space="preserve">Demikian penjelasan codingan saya. Sekian dan terimakasih </w:t>
-      </w:r>
-    </w:p>
-    <w:p>
-      <w:pPr>
-        <w:pStyle w:val="DaftarParagraf"/>
-        <w:ind w:left="709"/>
-        <w:jc w:val="both"/>
         <w:rPr>
           <w:rFonts w:ascii="Times New Roman" w:hAnsi="Times New Roman" w:cs="Times New Roman"/>
         </w:rPr>
@@ -6361,34 +5239,14 @@
     <w:p>
       <w:pPr>
         <w:pStyle w:val="DaftarParagraf"/>
-        <w:ind w:left="709"/>
         <w:jc w:val="both"/>
-        <w:rPr>
-          <w:rFonts w:ascii="Times New Roman" w:hAnsi="Times New Roman" w:cs="Times New Roman"/>
-          <w:b/>
-          <w:bCs/>
-        </w:rPr>
-      </w:pPr>
-      <w:r>
         <w:rPr>
           <w:rFonts w:ascii="Times New Roman" w:eastAsia="Times New Roman" w:hAnsi="Times New Roman" w:cs="Times New Roman"/>
           <w:kern w:val="0"/>
           <w:lang w:eastAsia="id-ID"/>
           <w14:ligatures w14:val="none"/>
         </w:rPr>
-        <w:t xml:space="preserve">Praktikum ini berhasil mengimplementasikan sistem transaksi penjualan sederhana dengan konsep PBO seperti </w:t>
-      </w:r>
-      <w:r>
-        <w:rPr>
-          <w:rFonts w:ascii="Times New Roman" w:eastAsia="Times New Roman" w:hAnsi="Times New Roman" w:cs="Times New Roman"/>
-          <w:i/>
-          <w:iCs/>
-          <w:kern w:val="0"/>
-          <w:lang w:eastAsia="id-ID"/>
-          <w14:ligatures w14:val="none"/>
-        </w:rPr>
-        <w:t>encapsulation</w:t>
-      </w:r>
+      </w:pPr>
       <w:r>
         <w:rPr>
           <w:rFonts w:ascii="Times New Roman" w:eastAsia="Times New Roman" w:hAnsi="Times New Roman" w:cs="Times New Roman"/>
@@ -6396,8 +5254,9 @@
           <w:lang w:eastAsia="id-ID"/>
           <w14:ligatures w14:val="none"/>
         </w:rPr>
-        <w:t xml:space="preserve"> (melalui atribut private dan getter/setter) dan hubungan antar kelas. Program memenuhi kebutuhan studi kasus dengan mengelola data produk, pelanggan, dan transaksi secara terstruktur. Pengalaman ini </w:t>
-      </w:r>
+        <w:t xml:space="preserve">Praktikum ini berhasil mengimplementasikan Sistem Manajemen Perpustakaan sederhana menggunakan konsep Pemrograman Berorientasi Objek seperti enkapsulasi (melalui atribut </w:t>
+      </w:r>
+      <w:proofErr w:type="spellStart"/>
       <w:r>
         <w:rPr>
           <w:rFonts w:ascii="Times New Roman" w:eastAsia="Times New Roman" w:hAnsi="Times New Roman" w:cs="Times New Roman"/>
@@ -6405,8 +5264,9 @@
           <w:lang w:eastAsia="id-ID"/>
           <w14:ligatures w14:val="none"/>
         </w:rPr>
-        <w:t xml:space="preserve">sangat membantu untuk </w:t>
-      </w:r>
+        <w:t>private</w:t>
+      </w:r>
+      <w:proofErr w:type="spellEnd"/>
       <w:r>
         <w:rPr>
           <w:rFonts w:ascii="Times New Roman" w:eastAsia="Times New Roman" w:hAnsi="Times New Roman" w:cs="Times New Roman"/>
@@ -6414,8 +5274,9 @@
           <w:lang w:eastAsia="id-ID"/>
           <w14:ligatures w14:val="none"/>
         </w:rPr>
-        <w:t>memperdalam pemahaman saya</w:t>
-      </w:r>
+        <w:t xml:space="preserve"> dan </w:t>
+      </w:r>
+      <w:proofErr w:type="spellStart"/>
       <w:r>
         <w:rPr>
           <w:rFonts w:ascii="Times New Roman" w:eastAsia="Times New Roman" w:hAnsi="Times New Roman" w:cs="Times New Roman"/>
@@ -6423,8 +5284,9 @@
           <w:lang w:eastAsia="id-ID"/>
           <w14:ligatures w14:val="none"/>
         </w:rPr>
-        <w:t xml:space="preserve"> </w:t>
-      </w:r>
+        <w:t>getter</w:t>
+      </w:r>
+      <w:proofErr w:type="spellEnd"/>
       <w:r>
         <w:rPr>
           <w:rFonts w:ascii="Times New Roman" w:eastAsia="Times New Roman" w:hAnsi="Times New Roman" w:cs="Times New Roman"/>
@@ -6432,8 +5294,9 @@
           <w:lang w:eastAsia="id-ID"/>
           <w14:ligatures w14:val="none"/>
         </w:rPr>
-        <w:t xml:space="preserve">tentang penerapan </w:t>
-      </w:r>
+        <w:t>/</w:t>
+      </w:r>
+      <w:proofErr w:type="spellStart"/>
       <w:r>
         <w:rPr>
           <w:rFonts w:ascii="Times New Roman" w:eastAsia="Times New Roman" w:hAnsi="Times New Roman" w:cs="Times New Roman"/>
@@ -6441,8 +5304,9 @@
           <w:lang w:eastAsia="id-ID"/>
           <w14:ligatures w14:val="none"/>
         </w:rPr>
-        <w:t xml:space="preserve">materi </w:t>
-      </w:r>
+        <w:t>setter</w:t>
+      </w:r>
+      <w:proofErr w:type="spellEnd"/>
       <w:r>
         <w:rPr>
           <w:rFonts w:ascii="Times New Roman" w:eastAsia="Times New Roman" w:hAnsi="Times New Roman" w:cs="Times New Roman"/>
@@ -6450,7 +5314,107 @@
           <w:lang w:eastAsia="id-ID"/>
           <w14:ligatures w14:val="none"/>
         </w:rPr>
-        <w:t>PBO dalam menyelesaikan masalah nyata. Sekian dan terima kasih.</w:t>
+        <w:t xml:space="preserve">) serta hubungan antar kelas dalam </w:t>
+      </w:r>
+      <w:proofErr w:type="spellStart"/>
+      <w:r>
+        <w:rPr>
+          <w:rFonts w:ascii="Times New Roman" w:eastAsia="Times New Roman" w:hAnsi="Times New Roman" w:cs="Times New Roman"/>
+          <w:kern w:val="0"/>
+          <w:lang w:eastAsia="id-ID"/>
+          <w14:ligatures w14:val="none"/>
+        </w:rPr>
+        <w:t>package</w:t>
+      </w:r>
+      <w:proofErr w:type="spellEnd"/>
+      <w:r>
+        <w:rPr>
+          <w:rFonts w:ascii="Times New Roman" w:eastAsia="Times New Roman" w:hAnsi="Times New Roman" w:cs="Times New Roman"/>
+          <w:kern w:val="0"/>
+          <w:lang w:eastAsia="id-ID"/>
+          <w14:ligatures w14:val="none"/>
+        </w:rPr>
+        <w:t xml:space="preserve"> </w:t>
+      </w:r>
+      <w:proofErr w:type="spellStart"/>
+      <w:r>
+        <w:rPr>
+          <w:rFonts w:ascii="Times New Roman" w:eastAsia="Times New Roman" w:hAnsi="Times New Roman" w:cs="Times New Roman"/>
+          <w:kern w:val="0"/>
+          <w:lang w:eastAsia="id-ID"/>
+          <w14:ligatures w14:val="none"/>
+        </w:rPr>
+        <w:t>librarysystem</w:t>
+      </w:r>
+      <w:proofErr w:type="spellEnd"/>
+      <w:r>
+        <w:rPr>
+          <w:rFonts w:ascii="Times New Roman" w:eastAsia="Times New Roman" w:hAnsi="Times New Roman" w:cs="Times New Roman"/>
+          <w:kern w:val="0"/>
+          <w:lang w:eastAsia="id-ID"/>
+          <w14:ligatures w14:val="none"/>
+        </w:rPr>
+        <w:t xml:space="preserve">. Program ini memenuhi kebutuhan studi kasus dengan mengelola data buku, perpustakaan, dan pengguna secara terstruktur menggunakan </w:t>
+      </w:r>
+      <w:proofErr w:type="spellStart"/>
+      <w:r>
+        <w:rPr>
+          <w:rFonts w:ascii="Times New Roman" w:eastAsia="Times New Roman" w:hAnsi="Times New Roman" w:cs="Times New Roman"/>
+          <w:kern w:val="0"/>
+          <w:lang w:eastAsia="id-ID"/>
+          <w14:ligatures w14:val="none"/>
+        </w:rPr>
+        <w:t>array</w:t>
+      </w:r>
+      <w:proofErr w:type="spellEnd"/>
+      <w:r>
+        <w:rPr>
+          <w:rFonts w:ascii="Times New Roman" w:eastAsia="Times New Roman" w:hAnsi="Times New Roman" w:cs="Times New Roman"/>
+          <w:kern w:val="0"/>
+          <w:lang w:eastAsia="id-ID"/>
+          <w14:ligatures w14:val="none"/>
+        </w:rPr>
+        <w:t xml:space="preserve"> </w:t>
+      </w:r>
+      <w:proofErr w:type="spellStart"/>
+      <w:r>
+        <w:rPr>
+          <w:rFonts w:ascii="Times New Roman" w:eastAsia="Times New Roman" w:hAnsi="Times New Roman" w:cs="Times New Roman"/>
+          <w:kern w:val="0"/>
+          <w:lang w:eastAsia="id-ID"/>
+          <w14:ligatures w14:val="none"/>
+        </w:rPr>
+        <w:t>of</w:t>
+      </w:r>
+      <w:proofErr w:type="spellEnd"/>
+      <w:r>
+        <w:rPr>
+          <w:rFonts w:ascii="Times New Roman" w:eastAsia="Times New Roman" w:hAnsi="Times New Roman" w:cs="Times New Roman"/>
+          <w:kern w:val="0"/>
+          <w:lang w:eastAsia="id-ID"/>
+          <w14:ligatures w14:val="none"/>
+        </w:rPr>
+        <w:t xml:space="preserve"> </w:t>
+      </w:r>
+      <w:proofErr w:type="spellStart"/>
+      <w:r>
+        <w:rPr>
+          <w:rFonts w:ascii="Times New Roman" w:eastAsia="Times New Roman" w:hAnsi="Times New Roman" w:cs="Times New Roman"/>
+          <w:kern w:val="0"/>
+          <w:lang w:eastAsia="id-ID"/>
+          <w14:ligatures w14:val="none"/>
+        </w:rPr>
+        <w:t>object</w:t>
+      </w:r>
+      <w:proofErr w:type="spellEnd"/>
+      <w:r>
+        <w:rPr>
+          <w:rFonts w:ascii="Times New Roman" w:eastAsia="Times New Roman" w:hAnsi="Times New Roman" w:cs="Times New Roman"/>
+          <w:kern w:val="0"/>
+          <w:lang w:eastAsia="id-ID"/>
+          <w14:ligatures w14:val="none"/>
+        </w:rPr>
+        <w:t>. Pengalaman ini sangat membantu saya memahami penerapan materi PBO dalam menyelesaikan masalah nyata, seperti pengelolaan perpustakaan. Sistem ini dapat menambahkan buku, menampilkan daftar buku, serta memproses peminjaman dan pengembalian dengan baik. Sekian dan terima kasih.</w:t>
       </w:r>
     </w:p>
     <w:p>
@@ -6459,8 +5423,6 @@
         <w:jc w:val="both"/>
         <w:rPr>
           <w:rFonts w:ascii="Times New Roman" w:hAnsi="Times New Roman" w:cs="Times New Roman"/>
-          <w:b/>
-          <w:bCs/>
         </w:rPr>
       </w:pPr>
     </w:p>
@@ -6515,7 +5477,7 @@
           <w:lang w:eastAsia="id-ID"/>
           <w14:ligatures w14:val="none"/>
         </w:rPr>
-        <w:t>4</w:t>
+        <w:t>5</w:t>
       </w:r>
       <w:r>
         <w:rPr>
@@ -6526,6 +5488,7 @@
         </w:rPr>
         <w:t xml:space="preserve">: </w:t>
       </w:r>
+      <w:proofErr w:type="spellStart"/>
       <w:r>
         <w:rPr>
           <w:rFonts w:ascii="Times New Roman" w:eastAsia="Times New Roman" w:hAnsi="Times New Roman" w:cs="Times New Roman"/>
@@ -6533,7 +5496,66 @@
           <w:lang w:eastAsia="id-ID"/>
           <w14:ligatures w14:val="none"/>
         </w:rPr>
-        <w:t>Obejct Oriented Programming Java 1</w:t>
+        <w:t>Obejct</w:t>
+      </w:r>
+      <w:proofErr w:type="spellEnd"/>
+      <w:r>
+        <w:rPr>
+          <w:rFonts w:ascii="Times New Roman" w:eastAsia="Times New Roman" w:hAnsi="Times New Roman" w:cs="Times New Roman"/>
+          <w:kern w:val="0"/>
+          <w:lang w:eastAsia="id-ID"/>
+          <w14:ligatures w14:val="none"/>
+        </w:rPr>
+        <w:t xml:space="preserve"> </w:t>
+      </w:r>
+      <w:proofErr w:type="spellStart"/>
+      <w:r>
+        <w:rPr>
+          <w:rFonts w:ascii="Times New Roman" w:eastAsia="Times New Roman" w:hAnsi="Times New Roman" w:cs="Times New Roman"/>
+          <w:kern w:val="0"/>
+          <w:lang w:eastAsia="id-ID"/>
+          <w14:ligatures w14:val="none"/>
+        </w:rPr>
+        <w:t>Oriented</w:t>
+      </w:r>
+      <w:proofErr w:type="spellEnd"/>
+      <w:r>
+        <w:rPr>
+          <w:rFonts w:ascii="Times New Roman" w:eastAsia="Times New Roman" w:hAnsi="Times New Roman" w:cs="Times New Roman"/>
+          <w:kern w:val="0"/>
+          <w:lang w:eastAsia="id-ID"/>
+          <w14:ligatures w14:val="none"/>
+        </w:rPr>
+        <w:t xml:space="preserve"> </w:t>
+      </w:r>
+      <w:proofErr w:type="spellStart"/>
+      <w:r>
+        <w:rPr>
+          <w:rFonts w:ascii="Times New Roman" w:eastAsia="Times New Roman" w:hAnsi="Times New Roman" w:cs="Times New Roman"/>
+          <w:kern w:val="0"/>
+          <w:lang w:eastAsia="id-ID"/>
+          <w14:ligatures w14:val="none"/>
+        </w:rPr>
+        <w:t>Programming</w:t>
+      </w:r>
+      <w:proofErr w:type="spellEnd"/>
+      <w:r>
+        <w:rPr>
+          <w:rFonts w:ascii="Times New Roman" w:eastAsia="Times New Roman" w:hAnsi="Times New Roman" w:cs="Times New Roman"/>
+          <w:kern w:val="0"/>
+          <w:lang w:eastAsia="id-ID"/>
+          <w14:ligatures w14:val="none"/>
+        </w:rPr>
+        <w:t xml:space="preserve"> Java </w:t>
+      </w:r>
+      <w:r>
+        <w:rPr>
+          <w:rFonts w:ascii="Times New Roman" w:eastAsia="Times New Roman" w:hAnsi="Times New Roman" w:cs="Times New Roman"/>
+          <w:kern w:val="0"/>
+          <w:lang w:eastAsia="id-ID"/>
+          <w14:ligatures w14:val="none"/>
+        </w:rPr>
+        <w:t>2</w:t>
       </w:r>
     </w:p>
     <w:p>
@@ -8715,7 +7737,6 @@
   <w:style w:type="character" w:default="1" w:styleId="FontParagrafDefault">
     <w:name w:val="Default Paragraph Font"/>
     <w:uiPriority w:val="1"/>
-    <w:semiHidden/>
     <w:unhideWhenUsed/>
   </w:style>
   <w:style w:type="table" w:default="1" w:styleId="TabelNormal">
@@ -9126,6 +8147,20 @@
       <w:u w:val="single"/>
     </w:rPr>
   </w:style>
+  <w:style w:type="paragraph" w:customStyle="1" w:styleId="break-words">
+    <w:name w:val="break-words"/>
+    <w:basedOn w:val="Normal"/>
+    <w:rsid w:val="00C42082"/>
+    <w:pPr>
+      <w:spacing w:before="100" w:beforeAutospacing="1" w:after="100" w:afterAutospacing="1" w:line="240" w:lineRule="auto"/>
+    </w:pPr>
+    <w:rPr>
+      <w:rFonts w:ascii="Times New Roman" w:eastAsia="Times New Roman" w:hAnsi="Times New Roman" w:cs="Times New Roman"/>
+      <w:kern w:val="0"/>
+      <w:lang w:eastAsia="id-ID"/>
+      <w14:ligatures w14:val="none"/>
+    </w:rPr>
+  </w:style>
 </w:styles>
 </file>
 
